--- a/PROJECT/PM/TINF18C_PM_Profinet_Team_2_1v0.docx
+++ b/PROJECT/PM/TINF18C_PM_Profinet_Team_2_1v0.docx
@@ -1,6 +1,6 @@
 
 <file path=word/document.xml><?xml version="1.0" encoding="utf-8"?>
-<w:document xmlns:wpc="http://schemas.microsoft.com/office/word/2010/wordprocessingCanvas" xmlns:cx="http://schemas.microsoft.com/office/drawing/2014/chartex" xmlns:cx1="http://schemas.microsoft.com/office/drawing/2015/9/8/chartex" xmlns:mc="http://schemas.openxmlformats.org/markup-compatibility/2006" xmlns:o="urn:schemas-microsoft-com:office:office" xmlns:r="http://schemas.openxmlformats.org/officeDocument/2006/relationships" xmlns:m="http://schemas.openxmlformats.org/officeDocument/2006/math" xmlns:v="urn:schemas-microsoft-com:vml" xmlns:wp14="http://schemas.microsoft.com/office/word/2010/wordprocessingDrawing" xmlns:wp="http://schemas.openxmlformats.org/drawingml/2006/wordprocessingDrawing" xmlns:w10="urn:schemas-microsoft-com:office:word" xmlns:w="http://schemas.openxmlformats.org/wordprocessingml/2006/main" xmlns:w14="http://schemas.microsoft.com/office/word/2010/wordml" xmlns:w15="http://schemas.microsoft.com/office/word/2012/wordml" xmlns:w16se="http://schemas.microsoft.com/office/word/2015/wordml/symex" xmlns:wpg="http://schemas.microsoft.com/office/word/2010/wordprocessingGroup" xmlns:wpi="http://schemas.microsoft.com/office/word/2010/wordprocessingInk" xmlns:wne="http://schemas.microsoft.com/office/word/2006/wordml" xmlns:wps="http://schemas.microsoft.com/office/word/2010/wordprocessingShape" xmlns:a="http://schemas.openxmlformats.org/drawingml/2006/main" xmlns:pic="http://schemas.openxmlformats.org/drawingml/2006/picture" xmlns:a14="http://schemas.microsoft.com/office/drawing/2010/main" mc:Ignorable="w14 w15 w16se wp14">
+<w:document xmlns:wpc="http://schemas.microsoft.com/office/word/2010/wordprocessingCanvas" xmlns:cx="http://schemas.microsoft.com/office/drawing/2014/chartex" xmlns:cx1="http://schemas.microsoft.com/office/drawing/2015/9/8/chartex" xmlns:cx2="http://schemas.microsoft.com/office/drawing/2015/10/21/chartex" xmlns:cx3="http://schemas.microsoft.com/office/drawing/2016/5/9/chartex" xmlns:cx4="http://schemas.microsoft.com/office/drawing/2016/5/10/chartex" xmlns:cx5="http://schemas.microsoft.com/office/drawing/2016/5/11/chartex" xmlns:cx6="http://schemas.microsoft.com/office/drawing/2016/5/12/chartex" xmlns:cx7="http://schemas.microsoft.com/office/drawing/2016/5/13/chartex" xmlns:cx8="http://schemas.microsoft.com/office/drawing/2016/5/14/chartex" xmlns:mc="http://schemas.openxmlformats.org/markup-compatibility/2006" xmlns:aink="http://schemas.microsoft.com/office/drawing/2016/ink" xmlns:am3d="http://schemas.microsoft.com/office/drawing/2017/model3d" xmlns:o="urn:schemas-microsoft-com:office:office" xmlns:r="http://schemas.openxmlformats.org/officeDocument/2006/relationships" xmlns:m="http://schemas.openxmlformats.org/officeDocument/2006/math" xmlns:v="urn:schemas-microsoft-com:vml" xmlns:wp14="http://schemas.microsoft.com/office/word/2010/wordprocessingDrawing" xmlns:wp="http://schemas.openxmlformats.org/drawingml/2006/wordprocessingDrawing" xmlns:w10="urn:schemas-microsoft-com:office:word" xmlns:w="http://schemas.openxmlformats.org/wordprocessingml/2006/main" xmlns:w14="http://schemas.microsoft.com/office/word/2010/wordml" xmlns:w15="http://schemas.microsoft.com/office/word/2012/wordml" xmlns:w16cid="http://schemas.microsoft.com/office/word/2016/wordml/cid" xmlns:w16se="http://schemas.microsoft.com/office/word/2015/wordml/symex" xmlns:wpg="http://schemas.microsoft.com/office/word/2010/wordprocessingGroup" xmlns:wpi="http://schemas.microsoft.com/office/word/2010/wordprocessingInk" xmlns:wne="http://schemas.microsoft.com/office/word/2006/wordml" xmlns:wps="http://schemas.microsoft.com/office/word/2010/wordprocessingShape" mc:Ignorable="w14 w15 w16se w16cid wp14">
   <w:body>
     <w:p>
       <w:pPr>
@@ -75,7 +75,7 @@
     </w:p>
     <w:p>
       <w:pPr>
-        <w:pStyle w:val="Kopfzeile"/>
+        <w:pStyle w:val="Header"/>
         <w:tabs>
           <w:tab w:val="clear" w:pos="4536"/>
           <w:tab w:val="clear" w:pos="9072"/>
@@ -97,7 +97,7 @@
     </w:p>
     <w:p>
       <w:pPr>
-        <w:pStyle w:val="Kopfzeile"/>
+        <w:pStyle w:val="Header"/>
         <w:tabs>
           <w:tab w:val="clear" w:pos="4536"/>
           <w:tab w:val="clear" w:pos="9072"/>
@@ -213,7 +213,6 @@
           <w:sz w:val="24"/>
         </w:rPr>
       </w:pPr>
-      <w:proofErr w:type="spellStart"/>
       <w:r>
         <w:rPr>
           <w:rFonts w:cs="Arial"/>
@@ -221,17 +220,7 @@
           <w:bCs/>
           <w:sz w:val="24"/>
         </w:rPr>
-        <w:t>Profinet</w:t>
-      </w:r>
-      <w:proofErr w:type="spellEnd"/>
-      <w:r>
-        <w:rPr>
-          <w:rFonts w:cs="Arial"/>
-          <w:b/>
-          <w:bCs/>
-          <w:sz w:val="24"/>
-        </w:rPr>
-        <w:t xml:space="preserve"> DCP-Client als</w:t>
+        <w:t>Profinet DCP-Client als</w:t>
       </w:r>
       <w:r>
         <w:rPr>
@@ -380,12 +369,6 @@
           <w:sz w:val="24"/>
         </w:rPr>
         <w:tab/>
-      </w:r>
-      <w:r>
-        <w:rPr>
-          <w:rFonts w:cs="Arial"/>
-          <w:sz w:val="24"/>
-        </w:rPr>
         <w:t>Software Engineering</w:t>
       </w:r>
     </w:p>
@@ -418,12 +401,6 @@
           <w:sz w:val="24"/>
         </w:rPr>
         <w:tab/>
-      </w:r>
-      <w:r>
-        <w:rPr>
-          <w:rFonts w:cs="Arial"/>
-          <w:sz w:val="24"/>
-        </w:rPr>
         <w:t>TINF18C</w:t>
       </w:r>
     </w:p>
@@ -457,23 +434,8 @@
           <w:sz w:val="24"/>
         </w:rPr>
         <w:tab/>
+        <w:t>Rentschler / Ewertz</w:t>
       </w:r>
-      <w:r>
-        <w:rPr>
-          <w:rFonts w:cs="Arial"/>
-          <w:sz w:val="24"/>
-        </w:rPr>
-        <w:t xml:space="preserve">Rentschler / </w:t>
-      </w:r>
-      <w:proofErr w:type="spellStart"/>
-      <w:r>
-        <w:rPr>
-          <w:rFonts w:cs="Arial"/>
-          <w:sz w:val="24"/>
-        </w:rPr>
-        <w:t>Ewertz</w:t>
-      </w:r>
-      <w:proofErr w:type="spellEnd"/>
     </w:p>
     <w:p>
       <w:pPr>
@@ -505,21 +467,7 @@
           <w:sz w:val="24"/>
         </w:rPr>
         <w:tab/>
-      </w:r>
-      <w:r>
-        <w:rPr>
-          <w:rFonts w:cs="Arial"/>
-          <w:sz w:val="24"/>
-        </w:rPr>
-        <w:t xml:space="preserve">Sinan </w:t>
-      </w:r>
-      <w:proofErr w:type="spellStart"/>
-      <w:r>
-        <w:rPr>
-          <w:rFonts w:cs="Arial"/>
-          <w:sz w:val="24"/>
-        </w:rPr>
-        <w:t>Yurt</w:t>
+        <w:t>Sinan Yurt</w:t>
       </w:r>
       <w:r>
         <w:rPr>
@@ -535,7 +483,6 @@
         </w:rPr>
         <w:t>adur</w:t>
       </w:r>
-      <w:proofErr w:type="spellEnd"/>
     </w:p>
     <w:p>
       <w:pPr>
@@ -567,12 +514,6 @@
           <w:sz w:val="24"/>
         </w:rPr>
         <w:tab/>
-      </w:r>
-      <w:r>
-        <w:rPr>
-          <w:rFonts w:cs="Arial"/>
-          <w:sz w:val="24"/>
-        </w:rPr>
         <w:t>Jannik Schwarz</w:t>
       </w:r>
     </w:p>
@@ -590,23 +531,8 @@
           <w:sz w:val="24"/>
         </w:rPr>
         <w:tab/>
+        <w:t>Noah Broß</w:t>
       </w:r>
-      <w:r>
-        <w:rPr>
-          <w:rFonts w:cs="Arial"/>
-          <w:sz w:val="24"/>
-        </w:rPr>
-        <w:t xml:space="preserve">Noah </w:t>
-      </w:r>
-      <w:proofErr w:type="spellStart"/>
-      <w:r>
-        <w:rPr>
-          <w:rFonts w:cs="Arial"/>
-          <w:sz w:val="24"/>
-        </w:rPr>
-        <w:t>Broß</w:t>
-      </w:r>
-      <w:proofErr w:type="spellEnd"/>
     </w:p>
     <w:p>
       <w:pPr>
@@ -622,12 +548,6 @@
           <w:sz w:val="24"/>
         </w:rPr>
         <w:tab/>
-      </w:r>
-      <w:r>
-        <w:rPr>
-          <w:rFonts w:cs="Arial"/>
-          <w:sz w:val="24"/>
-        </w:rPr>
         <w:t>Marvin Sonntag</w:t>
       </w:r>
     </w:p>
@@ -645,12 +565,6 @@
           <w:sz w:val="24"/>
         </w:rPr>
         <w:tab/>
-      </w:r>
-      <w:r>
-        <w:rPr>
-          <w:rFonts w:cs="Arial"/>
-          <w:sz w:val="24"/>
-        </w:rPr>
         <w:t>Rene Scholz</w:t>
       </w:r>
     </w:p>
@@ -668,14 +582,10 @@
           <w:sz w:val="24"/>
         </w:rPr>
         <w:tab/>
-      </w:r>
-      <w:r>
-        <w:rPr>
-          <w:rFonts w:cs="Arial"/>
-          <w:sz w:val="24"/>
-        </w:rPr>
         <w:t>Nicolas Breuninger</w:t>
       </w:r>
+      <w:bookmarkStart w:id="0" w:name="_GoBack"/>
+      <w:bookmarkEnd w:id="0"/>
     </w:p>
     <w:p>
       <w:pPr>
@@ -714,12 +624,6 @@
           <w:sz w:val="24"/>
         </w:rPr>
         <w:tab/>
-      </w:r>
-      <w:r>
-        <w:rPr>
-          <w:rFonts w:cs="Arial"/>
-          <w:sz w:val="24"/>
-        </w:rPr>
         <w:t>PHB 1</w:t>
       </w:r>
       <w:r>
@@ -756,7 +660,7 @@
           <w:noProof/>
           <w:sz w:val="24"/>
         </w:rPr>
-        <w:t>Oktober 2019</w:t>
+        <w:t>Mai 2020</w:t>
       </w:r>
       <w:r>
         <w:rPr>
@@ -784,12 +688,12 @@
     </w:p>
     <w:p>
       <w:pPr>
-        <w:pStyle w:val="Verzeichnis1"/>
+        <w:pStyle w:val="TOC1"/>
       </w:pPr>
     </w:p>
     <w:p>
       <w:pPr>
-        <w:pStyle w:val="Verzeichnis1"/>
+        <w:pStyle w:val="TOC1"/>
         <w:rPr>
           <w:b/>
           <w:bCs/>
@@ -799,8 +703,8 @@
       </w:pPr>
       <w:r>
         <w:rPr>
-          <w:b w:val="1"/>
-          <w:bCs w:val="1"/>
+          <w:b/>
+          <w:bCs/>
           <w:sz w:val="28"/>
           <w:szCs w:val="28"/>
         </w:rPr>
@@ -809,9 +713,9 @@
     </w:p>
     <w:p>
       <w:pPr>
-        <w:pStyle w:val="Verzeichnis1"/>
+        <w:pStyle w:val="TOC1"/>
         <w:rPr>
-          <w:rFonts w:asciiTheme="minorHAnsi" w:hAnsiTheme="minorHAnsi" w:eastAsiaTheme="minorEastAsia" w:cstheme="minorBidi"/>
+          <w:rFonts w:asciiTheme="minorHAnsi" w:eastAsiaTheme="minorEastAsia" w:hAnsiTheme="minorHAnsi" w:cstheme="minorBidi"/>
           <w:szCs w:val="22"/>
           <w:lang w:val="en-US" w:eastAsia="en-US"/>
         </w:rPr>
@@ -856,7 +760,7 @@
         </w:rPr>
         <w:fldChar w:fldCharType="separate"/>
       </w:r>
-      <w:hyperlink w:history="1" w:anchor="_Toc23364819">
+      <w:hyperlink w:anchor="_Toc23364819" w:history="1">
         <w:r>
           <w:rPr>
             <w:rStyle w:val="Hyperlink"/>
@@ -865,7 +769,7 @@
         </w:r>
         <w:r>
           <w:rPr>
-            <w:rFonts w:asciiTheme="minorHAnsi" w:hAnsiTheme="minorHAnsi" w:eastAsiaTheme="minorEastAsia" w:cstheme="minorBidi"/>
+            <w:rFonts w:asciiTheme="minorHAnsi" w:eastAsiaTheme="minorEastAsia" w:hAnsiTheme="minorHAnsi" w:cstheme="minorBidi"/>
             <w:szCs w:val="22"/>
             <w:lang w:val="en-US" w:eastAsia="en-US"/>
           </w:rPr>
@@ -922,14 +826,14 @@
     </w:p>
     <w:p>
       <w:pPr>
-        <w:pStyle w:val="Verzeichnis1"/>
+        <w:pStyle w:val="TOC1"/>
         <w:rPr>
-          <w:rFonts w:asciiTheme="minorHAnsi" w:hAnsiTheme="minorHAnsi" w:eastAsiaTheme="minorEastAsia" w:cstheme="minorBidi"/>
+          <w:rFonts w:asciiTheme="minorHAnsi" w:eastAsiaTheme="minorEastAsia" w:hAnsiTheme="minorHAnsi" w:cstheme="minorBidi"/>
           <w:szCs w:val="22"/>
           <w:lang w:val="en-US" w:eastAsia="en-US"/>
         </w:rPr>
       </w:pPr>
-      <w:hyperlink w:history="1" w:anchor="_Toc23364820">
+      <w:hyperlink w:anchor="_Toc23364820" w:history="1">
         <w:r>
           <w:rPr>
             <w:rStyle w:val="Hyperlink"/>
@@ -938,7 +842,7 @@
         </w:r>
         <w:r>
           <w:rPr>
-            <w:rFonts w:asciiTheme="minorHAnsi" w:hAnsiTheme="minorHAnsi" w:eastAsiaTheme="minorEastAsia" w:cstheme="minorBidi"/>
+            <w:rFonts w:asciiTheme="minorHAnsi" w:eastAsiaTheme="minorEastAsia" w:hAnsiTheme="minorHAnsi" w:cstheme="minorBidi"/>
             <w:szCs w:val="22"/>
             <w:lang w:val="en-US" w:eastAsia="en-US"/>
           </w:rPr>
@@ -995,14 +899,14 @@
     </w:p>
     <w:p>
       <w:pPr>
-        <w:pStyle w:val="Verzeichnis1"/>
+        <w:pStyle w:val="TOC1"/>
         <w:rPr>
-          <w:rFonts w:asciiTheme="minorHAnsi" w:hAnsiTheme="minorHAnsi" w:eastAsiaTheme="minorEastAsia" w:cstheme="minorBidi"/>
+          <w:rFonts w:asciiTheme="minorHAnsi" w:eastAsiaTheme="minorEastAsia" w:hAnsiTheme="minorHAnsi" w:cstheme="minorBidi"/>
           <w:szCs w:val="22"/>
           <w:lang w:val="en-US" w:eastAsia="en-US"/>
         </w:rPr>
       </w:pPr>
-      <w:hyperlink w:history="1" w:anchor="_Toc23364821">
+      <w:hyperlink w:anchor="_Toc23364821" w:history="1">
         <w:r>
           <w:rPr>
             <w:rStyle w:val="Hyperlink"/>
@@ -1011,7 +915,7 @@
         </w:r>
         <w:r>
           <w:rPr>
-            <w:rFonts w:asciiTheme="minorHAnsi" w:hAnsiTheme="minorHAnsi" w:eastAsiaTheme="minorEastAsia" w:cstheme="minorBidi"/>
+            <w:rFonts w:asciiTheme="minorHAnsi" w:eastAsiaTheme="minorEastAsia" w:hAnsiTheme="minorHAnsi" w:cstheme="minorBidi"/>
             <w:szCs w:val="22"/>
             <w:lang w:val="en-US" w:eastAsia="en-US"/>
           </w:rPr>
@@ -1068,14 +972,14 @@
     </w:p>
     <w:p>
       <w:pPr>
-        <w:pStyle w:val="Verzeichnis1"/>
+        <w:pStyle w:val="TOC1"/>
         <w:rPr>
-          <w:rFonts w:asciiTheme="minorHAnsi" w:hAnsiTheme="minorHAnsi" w:eastAsiaTheme="minorEastAsia" w:cstheme="minorBidi"/>
+          <w:rFonts w:asciiTheme="minorHAnsi" w:eastAsiaTheme="minorEastAsia" w:hAnsiTheme="minorHAnsi" w:cstheme="minorBidi"/>
           <w:szCs w:val="22"/>
           <w:lang w:val="en-US" w:eastAsia="en-US"/>
         </w:rPr>
       </w:pPr>
-      <w:hyperlink w:history="1" w:anchor="_Toc23364822">
+      <w:hyperlink w:anchor="_Toc23364822" w:history="1">
         <w:r>
           <w:rPr>
             <w:rStyle w:val="Hyperlink"/>
@@ -1084,7 +988,7 @@
         </w:r>
         <w:r>
           <w:rPr>
-            <w:rFonts w:asciiTheme="minorHAnsi" w:hAnsiTheme="minorHAnsi" w:eastAsiaTheme="minorEastAsia" w:cstheme="minorBidi"/>
+            <w:rFonts w:asciiTheme="minorHAnsi" w:eastAsiaTheme="minorEastAsia" w:hAnsiTheme="minorHAnsi" w:cstheme="minorBidi"/>
             <w:szCs w:val="22"/>
             <w:lang w:val="en-US" w:eastAsia="en-US"/>
           </w:rPr>
@@ -1141,14 +1045,14 @@
     </w:p>
     <w:p>
       <w:pPr>
-        <w:pStyle w:val="Verzeichnis1"/>
+        <w:pStyle w:val="TOC1"/>
         <w:rPr>
-          <w:rFonts w:asciiTheme="minorHAnsi" w:hAnsiTheme="minorHAnsi" w:eastAsiaTheme="minorEastAsia" w:cstheme="minorBidi"/>
+          <w:rFonts w:asciiTheme="minorHAnsi" w:eastAsiaTheme="minorEastAsia" w:hAnsiTheme="minorHAnsi" w:cstheme="minorBidi"/>
           <w:szCs w:val="22"/>
           <w:lang w:val="en-US" w:eastAsia="en-US"/>
         </w:rPr>
       </w:pPr>
-      <w:hyperlink w:history="1" w:anchor="_Toc23364823">
+      <w:hyperlink w:anchor="_Toc23364823" w:history="1">
         <w:r>
           <w:rPr>
             <w:rStyle w:val="Hyperlink"/>
@@ -1157,7 +1061,7 @@
         </w:r>
         <w:r>
           <w:rPr>
-            <w:rFonts w:asciiTheme="minorHAnsi" w:hAnsiTheme="minorHAnsi" w:eastAsiaTheme="minorEastAsia" w:cstheme="minorBidi"/>
+            <w:rFonts w:asciiTheme="minorHAnsi" w:eastAsiaTheme="minorEastAsia" w:hAnsiTheme="minorHAnsi" w:cstheme="minorBidi"/>
             <w:szCs w:val="22"/>
             <w:lang w:val="en-US" w:eastAsia="en-US"/>
           </w:rPr>
@@ -1214,14 +1118,14 @@
     </w:p>
     <w:p>
       <w:pPr>
-        <w:pStyle w:val="Verzeichnis1"/>
+        <w:pStyle w:val="TOC1"/>
         <w:rPr>
-          <w:rFonts w:asciiTheme="minorHAnsi" w:hAnsiTheme="minorHAnsi" w:eastAsiaTheme="minorEastAsia" w:cstheme="minorBidi"/>
+          <w:rFonts w:asciiTheme="minorHAnsi" w:eastAsiaTheme="minorEastAsia" w:hAnsiTheme="minorHAnsi" w:cstheme="minorBidi"/>
           <w:szCs w:val="22"/>
           <w:lang w:val="en-US" w:eastAsia="en-US"/>
         </w:rPr>
       </w:pPr>
-      <w:hyperlink w:history="1" w:anchor="_Toc23364824">
+      <w:hyperlink w:anchor="_Toc23364824" w:history="1">
         <w:r>
           <w:rPr>
             <w:rStyle w:val="Hyperlink"/>
@@ -1230,7 +1134,7 @@
         </w:r>
         <w:r>
           <w:rPr>
-            <w:rFonts w:asciiTheme="minorHAnsi" w:hAnsiTheme="minorHAnsi" w:eastAsiaTheme="minorEastAsia" w:cstheme="minorBidi"/>
+            <w:rFonts w:asciiTheme="minorHAnsi" w:eastAsiaTheme="minorEastAsia" w:hAnsiTheme="minorHAnsi" w:cstheme="minorBidi"/>
             <w:szCs w:val="22"/>
             <w:lang w:val="en-US" w:eastAsia="en-US"/>
           </w:rPr>
@@ -1287,14 +1191,14 @@
     </w:p>
     <w:p>
       <w:pPr>
-        <w:pStyle w:val="Verzeichnis1"/>
+        <w:pStyle w:val="TOC1"/>
         <w:rPr>
-          <w:rFonts w:asciiTheme="minorHAnsi" w:hAnsiTheme="minorHAnsi" w:eastAsiaTheme="minorEastAsia" w:cstheme="minorBidi"/>
+          <w:rFonts w:asciiTheme="minorHAnsi" w:eastAsiaTheme="minorEastAsia" w:hAnsiTheme="minorHAnsi" w:cstheme="minorBidi"/>
           <w:szCs w:val="22"/>
           <w:lang w:val="en-US" w:eastAsia="en-US"/>
         </w:rPr>
       </w:pPr>
-      <w:hyperlink w:history="1" w:anchor="_Toc23364825">
+      <w:hyperlink w:anchor="_Toc23364825" w:history="1">
         <w:r>
           <w:rPr>
             <w:rStyle w:val="Hyperlink"/>
@@ -1303,7 +1207,7 @@
         </w:r>
         <w:r>
           <w:rPr>
-            <w:rFonts w:asciiTheme="minorHAnsi" w:hAnsiTheme="minorHAnsi" w:eastAsiaTheme="minorEastAsia" w:cstheme="minorBidi"/>
+            <w:rFonts w:asciiTheme="minorHAnsi" w:eastAsiaTheme="minorEastAsia" w:hAnsiTheme="minorHAnsi" w:cstheme="minorBidi"/>
             <w:szCs w:val="22"/>
             <w:lang w:val="en-US" w:eastAsia="en-US"/>
           </w:rPr>
@@ -1360,14 +1264,14 @@
     </w:p>
     <w:p>
       <w:pPr>
-        <w:pStyle w:val="Verzeichnis1"/>
+        <w:pStyle w:val="TOC1"/>
         <w:rPr>
-          <w:rFonts w:asciiTheme="minorHAnsi" w:hAnsiTheme="minorHAnsi" w:eastAsiaTheme="minorEastAsia" w:cstheme="minorBidi"/>
+          <w:rFonts w:asciiTheme="minorHAnsi" w:eastAsiaTheme="minorEastAsia" w:hAnsiTheme="minorHAnsi" w:cstheme="minorBidi"/>
           <w:szCs w:val="22"/>
           <w:lang w:val="en-US" w:eastAsia="en-US"/>
         </w:rPr>
       </w:pPr>
-      <w:hyperlink w:history="1" w:anchor="_Toc23364826">
+      <w:hyperlink w:anchor="_Toc23364826" w:history="1">
         <w:r>
           <w:rPr>
             <w:rStyle w:val="Hyperlink"/>
@@ -1376,7 +1280,7 @@
         </w:r>
         <w:r>
           <w:rPr>
-            <w:rFonts w:asciiTheme="minorHAnsi" w:hAnsiTheme="minorHAnsi" w:eastAsiaTheme="minorEastAsia" w:cstheme="minorBidi"/>
+            <w:rFonts w:asciiTheme="minorHAnsi" w:eastAsiaTheme="minorEastAsia" w:hAnsiTheme="minorHAnsi" w:cstheme="minorBidi"/>
             <w:szCs w:val="22"/>
             <w:lang w:val="en-US" w:eastAsia="en-US"/>
           </w:rPr>
@@ -1433,14 +1337,14 @@
     </w:p>
     <w:p>
       <w:pPr>
-        <w:pStyle w:val="Verzeichnis1"/>
+        <w:pStyle w:val="TOC1"/>
         <w:rPr>
-          <w:rFonts w:asciiTheme="minorHAnsi" w:hAnsiTheme="minorHAnsi" w:eastAsiaTheme="minorEastAsia" w:cstheme="minorBidi"/>
+          <w:rFonts w:asciiTheme="minorHAnsi" w:eastAsiaTheme="minorEastAsia" w:hAnsiTheme="minorHAnsi" w:cstheme="minorBidi"/>
           <w:szCs w:val="22"/>
           <w:lang w:val="en-US" w:eastAsia="en-US"/>
         </w:rPr>
       </w:pPr>
-      <w:hyperlink w:history="1" w:anchor="_Toc23364827">
+      <w:hyperlink w:anchor="_Toc23364827" w:history="1">
         <w:r>
           <w:rPr>
             <w:rStyle w:val="Hyperlink"/>
@@ -1449,7 +1353,7 @@
         </w:r>
         <w:r>
           <w:rPr>
-            <w:rFonts w:asciiTheme="minorHAnsi" w:hAnsiTheme="minorHAnsi" w:eastAsiaTheme="minorEastAsia" w:cstheme="minorBidi"/>
+            <w:rFonts w:asciiTheme="minorHAnsi" w:eastAsiaTheme="minorEastAsia" w:hAnsiTheme="minorHAnsi" w:cstheme="minorBidi"/>
             <w:szCs w:val="22"/>
             <w:lang w:val="en-US" w:eastAsia="en-US"/>
           </w:rPr>
@@ -1506,14 +1410,14 @@
     </w:p>
     <w:p>
       <w:pPr>
-        <w:pStyle w:val="Verzeichnis1"/>
+        <w:pStyle w:val="TOC1"/>
         <w:rPr>
-          <w:rFonts w:asciiTheme="minorHAnsi" w:hAnsiTheme="minorHAnsi" w:eastAsiaTheme="minorEastAsia" w:cstheme="minorBidi"/>
+          <w:rFonts w:asciiTheme="minorHAnsi" w:eastAsiaTheme="minorEastAsia" w:hAnsiTheme="minorHAnsi" w:cstheme="minorBidi"/>
           <w:szCs w:val="22"/>
           <w:lang w:val="en-US" w:eastAsia="en-US"/>
         </w:rPr>
       </w:pPr>
-      <w:hyperlink w:history="1" w:anchor="_Toc23364828">
+      <w:hyperlink w:anchor="_Toc23364828" w:history="1">
         <w:r>
           <w:rPr>
             <w:rStyle w:val="Hyperlink"/>
@@ -1522,7 +1426,7 @@
         </w:r>
         <w:r>
           <w:rPr>
-            <w:rFonts w:asciiTheme="minorHAnsi" w:hAnsiTheme="minorHAnsi" w:eastAsiaTheme="minorEastAsia" w:cstheme="minorBidi"/>
+            <w:rFonts w:asciiTheme="minorHAnsi" w:eastAsiaTheme="minorEastAsia" w:hAnsiTheme="minorHAnsi" w:cstheme="minorBidi"/>
             <w:szCs w:val="22"/>
             <w:lang w:val="en-US" w:eastAsia="en-US"/>
           </w:rPr>
@@ -1579,14 +1483,14 @@
     </w:p>
     <w:p>
       <w:pPr>
-        <w:pStyle w:val="Verzeichnis1"/>
+        <w:pStyle w:val="TOC1"/>
         <w:rPr>
-          <w:rFonts w:asciiTheme="minorHAnsi" w:hAnsiTheme="minorHAnsi" w:eastAsiaTheme="minorEastAsia" w:cstheme="minorBidi"/>
+          <w:rFonts w:asciiTheme="minorHAnsi" w:eastAsiaTheme="minorEastAsia" w:hAnsiTheme="minorHAnsi" w:cstheme="minorBidi"/>
           <w:szCs w:val="22"/>
           <w:lang w:val="en-US" w:eastAsia="en-US"/>
         </w:rPr>
       </w:pPr>
-      <w:hyperlink w:history="1" w:anchor="_Toc23364829">
+      <w:hyperlink w:anchor="_Toc23364829" w:history="1">
         <w:r>
           <w:rPr>
             <w:rStyle w:val="Hyperlink"/>
@@ -1595,7 +1499,7 @@
         </w:r>
         <w:r>
           <w:rPr>
-            <w:rFonts w:asciiTheme="minorHAnsi" w:hAnsiTheme="minorHAnsi" w:eastAsiaTheme="minorEastAsia" w:cstheme="minorBidi"/>
+            <w:rFonts w:asciiTheme="minorHAnsi" w:eastAsiaTheme="minorEastAsia" w:hAnsiTheme="minorHAnsi" w:cstheme="minorBidi"/>
             <w:szCs w:val="22"/>
             <w:lang w:val="en-US" w:eastAsia="en-US"/>
           </w:rPr>
@@ -1683,21 +1587,21 @@
     </w:p>
     <w:p>
       <w:pPr>
-        <w:pStyle w:val="berschrift1"/>
+        <w:pStyle w:val="Heading1"/>
       </w:pPr>
       <w:r>
         <w:br w:type="page"/>
       </w:r>
-      <w:bookmarkStart w:name="_Toc23364819" w:id="0"/>
+      <w:bookmarkStart w:id="1" w:name="_Toc23364819"/>
       <w:r>
         <w:lastRenderedPageBreak/>
         <w:t>Änderungsverzeichnis</w:t>
       </w:r>
-      <w:bookmarkEnd w:id="0"/>
+      <w:bookmarkEnd w:id="1"/>
     </w:p>
     <w:tbl>
       <w:tblPr>
-        <w:tblStyle w:val="Tabellenraster"/>
+        <w:tblStyle w:val="TableGrid"/>
         <w:tblW w:w="0" w:type="auto"/>
         <w:jc w:val="center"/>
         <w:tblLook w:val="04A0" w:firstRow="1" w:lastRow="0" w:firstColumn="1" w:lastColumn="0" w:noHBand="0" w:noVBand="1"/>
@@ -2041,6 +1945,71 @@
           </w:p>
         </w:tc>
       </w:tr>
+      <w:tr>
+        <w:trPr>
+          <w:jc w:val="center"/>
+        </w:trPr>
+        <w:tc>
+          <w:tcPr>
+            <w:tcW w:w="3020" w:type="dxa"/>
+          </w:tcPr>
+          <w:p>
+            <w:pPr>
+              <w:rPr>
+                <w:rFonts w:cs="Arial"/>
+                <w:sz w:val="24"/>
+              </w:rPr>
+            </w:pPr>
+            <w:r>
+              <w:rPr>
+                <w:rFonts w:cs="Arial"/>
+                <w:sz w:val="24"/>
+              </w:rPr>
+              <w:t>14.05.2020</w:t>
+            </w:r>
+          </w:p>
+        </w:tc>
+        <w:tc>
+          <w:tcPr>
+            <w:tcW w:w="3020" w:type="dxa"/>
+          </w:tcPr>
+          <w:p>
+            <w:pPr>
+              <w:rPr>
+                <w:rFonts w:cs="Arial"/>
+                <w:sz w:val="24"/>
+              </w:rPr>
+            </w:pPr>
+            <w:r>
+              <w:rPr>
+                <w:rFonts w:cs="Arial"/>
+                <w:sz w:val="24"/>
+              </w:rPr>
+              <w:t>Jannik Schwarz</w:t>
+            </w:r>
+          </w:p>
+        </w:tc>
+        <w:tc>
+          <w:tcPr>
+            <w:tcW w:w="3020" w:type="dxa"/>
+          </w:tcPr>
+          <w:p>
+            <w:pPr>
+              <w:rPr>
+                <w:rFonts w:cs="Arial"/>
+                <w:sz w:val="24"/>
+              </w:rPr>
+            </w:pPr>
+            <w:r>
+              <w:rPr>
+                <w:rFonts w:cs="Arial"/>
+                <w:sz w:val="24"/>
+              </w:rPr>
+              <w:t>Anpassungen des Zeitplans und Abschlussbericht</w:t>
+            </w:r>
+          </w:p>
+        </w:tc>
+      </w:tr>
     </w:tbl>
     <w:p>
       <w:pPr>
@@ -2068,14 +2037,12 @@
     </w:p>
     <w:p>
       <w:pPr>
-        <w:pStyle w:val="berschrift1"/>
-      </w:pPr>
-      <w:bookmarkStart w:name="_GoBack" w:id="1"/>
-      <w:bookmarkEnd w:id="1"/>
+        <w:pStyle w:val="Heading1"/>
+      </w:pPr>
       <w:r>
         <w:br w:type="page"/>
       </w:r>
-      <w:bookmarkStart w:name="_Toc23364820" w:id="2"/>
+      <w:bookmarkStart w:id="2" w:name="_Toc23364820"/>
       <w:r>
         <w:lastRenderedPageBreak/>
         <w:t>Projektauftrag</w:t>
@@ -2086,12 +2053,12 @@
       <w:tblPr>
         <w:tblW w:w="0" w:type="auto"/>
         <w:tblBorders>
-          <w:top w:val="single" w:color="auto" w:sz="4" w:space="0"/>
-          <w:left w:val="single" w:color="auto" w:sz="4" w:space="0"/>
-          <w:bottom w:val="single" w:color="auto" w:sz="4" w:space="0"/>
-          <w:right w:val="single" w:color="auto" w:sz="4" w:space="0"/>
-          <w:insideH w:val="single" w:color="auto" w:sz="4" w:space="0"/>
-          <w:insideV w:val="single" w:color="auto" w:sz="4" w:space="0"/>
+          <w:top w:val="single" w:sz="4" w:space="0" w:color="auto"/>
+          <w:left w:val="single" w:sz="4" w:space="0" w:color="auto"/>
+          <w:bottom w:val="single" w:sz="4" w:space="0" w:color="auto"/>
+          <w:right w:val="single" w:sz="4" w:space="0" w:color="auto"/>
+          <w:insideH w:val="single" w:sz="4" w:space="0" w:color="auto"/>
+          <w:insideV w:val="single" w:sz="4" w:space="0" w:color="auto"/>
         </w:tblBorders>
         <w:tblCellMar>
           <w:left w:w="70" w:type="dxa"/>
@@ -2170,23 +2137,7 @@
                 <w:rFonts w:cs="Arial"/>
                 <w:sz w:val="24"/>
               </w:rPr>
-              <w:t xml:space="preserve">Die Anzeige von Geräte-Informationen der </w:t>
-            </w:r>
-            <w:proofErr w:type="spellStart"/>
-            <w:r>
-              <w:rPr>
-                <w:rFonts w:cs="Arial"/>
-                <w:sz w:val="24"/>
-              </w:rPr>
-              <w:t>Profinet</w:t>
-            </w:r>
-            <w:proofErr w:type="spellEnd"/>
-            <w:r>
-              <w:rPr>
-                <w:rFonts w:cs="Arial"/>
-                <w:sz w:val="24"/>
-              </w:rPr>
-              <w:t>-Geräten, welche sich im lokalen Netzwerk befinden</w:t>
+              <w:t>Die Anzeige von Geräte-Informationen der Profinet-Geräten, welche sich im lokalen Netzwerk befinden</w:t>
             </w:r>
           </w:p>
         </w:tc>
@@ -2223,17 +2174,8 @@
                 <w:rFonts w:cs="Arial"/>
                 <w:sz w:val="24"/>
               </w:rPr>
-              <w:t xml:space="preserve">Die Konfiguration der Geräte, wie eine IP-Adressenzuweisen, über die </w:t>
-            </w:r>
-            <w:proofErr w:type="spellStart"/>
-            <w:r>
-              <w:rPr>
-                <w:rFonts w:cs="Arial"/>
-                <w:sz w:val="24"/>
-              </w:rPr>
-              <w:t>Benutzerobefläche</w:t>
-            </w:r>
-            <w:proofErr w:type="spellEnd"/>
+              <w:t>Die Konfiguration der Geräte, wie eine IP-Adressenzuweisen, über die Benutzerobefläche</w:t>
+            </w:r>
           </w:p>
           <w:p>
             <w:pPr>
@@ -2329,23 +2271,7 @@
                 <w:rFonts w:cs="Arial"/>
                 <w:sz w:val="24"/>
               </w:rPr>
-              <w:t xml:space="preserve">Herr </w:t>
-            </w:r>
-            <w:proofErr w:type="spellStart"/>
-            <w:r>
-              <w:rPr>
-                <w:rFonts w:cs="Arial"/>
-                <w:sz w:val="24"/>
-              </w:rPr>
-              <w:t>Ewertz</w:t>
-            </w:r>
-            <w:proofErr w:type="spellEnd"/>
-            <w:r>
-              <w:rPr>
-                <w:rFonts w:cs="Arial"/>
-                <w:sz w:val="24"/>
-              </w:rPr>
-              <w:t xml:space="preserve"> und Herr Rentschler</w:t>
+              <w:t>Herr Ewertz und Herr Rentschler</w:t>
             </w:r>
           </w:p>
         </w:tc>
@@ -2373,17 +2299,8 @@
                 <w:rFonts w:cs="Arial"/>
                 <w:sz w:val="24"/>
               </w:rPr>
-              <w:t xml:space="preserve">Sinan </w:t>
-            </w:r>
-            <w:proofErr w:type="spellStart"/>
-            <w:r>
-              <w:rPr>
-                <w:rFonts w:cs="Arial"/>
-                <w:sz w:val="24"/>
-              </w:rPr>
-              <w:t>Yurttadur</w:t>
-            </w:r>
-            <w:proofErr w:type="spellEnd"/>
+              <w:t>Sinan Yurttadur</w:t>
+            </w:r>
           </w:p>
         </w:tc>
       </w:tr>
@@ -2425,17 +2342,8 @@
                 <w:rFonts w:cs="Arial"/>
                 <w:sz w:val="24"/>
               </w:rPr>
-              <w:t xml:space="preserve">Sinan </w:t>
-            </w:r>
-            <w:proofErr w:type="spellStart"/>
-            <w:r>
-              <w:rPr>
-                <w:rFonts w:cs="Arial"/>
-                <w:sz w:val="24"/>
-              </w:rPr>
-              <w:t>Yurttadur</w:t>
-            </w:r>
-            <w:proofErr w:type="spellEnd"/>
+              <w:t>Sinan Yurttadur</w:t>
+            </w:r>
           </w:p>
           <w:p>
             <w:pPr>
@@ -2474,17 +2382,8 @@
                 <w:rFonts w:cs="Arial"/>
                 <w:sz w:val="24"/>
               </w:rPr>
-              <w:t xml:space="preserve">Noah </w:t>
-            </w:r>
-            <w:proofErr w:type="spellStart"/>
-            <w:r>
-              <w:rPr>
-                <w:rFonts w:cs="Arial"/>
-                <w:sz w:val="24"/>
-              </w:rPr>
-              <w:t>Broß</w:t>
-            </w:r>
-            <w:proofErr w:type="spellEnd"/>
+              <w:t>Noah Broß</w:t>
+            </w:r>
           </w:p>
           <w:p>
             <w:pPr>
@@ -2604,17 +2503,8 @@
                 <w:rFonts w:cs="Arial"/>
                 <w:sz w:val="24"/>
               </w:rPr>
-              <w:t xml:space="preserve">Herr </w:t>
-            </w:r>
-            <w:proofErr w:type="spellStart"/>
-            <w:r>
-              <w:rPr>
-                <w:rFonts w:cs="Arial"/>
-                <w:sz w:val="24"/>
-              </w:rPr>
-              <w:t>Ewertz</w:t>
-            </w:r>
-            <w:proofErr w:type="spellEnd"/>
+              <w:t>Herr Ewertz</w:t>
+            </w:r>
           </w:p>
         </w:tc>
       </w:tr>
@@ -2893,7 +2783,14 @@
                 <w:rFonts w:cs="Arial"/>
                 <w:sz w:val="24"/>
               </w:rPr>
-              <w:t>15.05.2020</w:t>
+              <w:t>14</w:t>
+            </w:r>
+            <w:r>
+              <w:rPr>
+                <w:rFonts w:cs="Arial"/>
+                <w:sz w:val="24"/>
+              </w:rPr>
+              <w:t>.05.2020</w:t>
             </w:r>
           </w:p>
         </w:tc>
@@ -2965,7 +2862,7 @@
           </w:p>
           <w:p>
             <w:pPr>
-              <w:pStyle w:val="Listenabsatz"/>
+              <w:pStyle w:val="ListParagraph"/>
               <w:numPr>
                 <w:ilvl w:val="0"/>
                 <w:numId w:val="14"/>
@@ -2986,7 +2883,7 @@
           </w:p>
           <w:p>
             <w:pPr>
-              <w:pStyle w:val="Listenabsatz"/>
+              <w:pStyle w:val="ListParagraph"/>
               <w:numPr>
                 <w:ilvl w:val="0"/>
                 <w:numId w:val="14"/>
@@ -3007,7 +2904,7 @@
           </w:p>
           <w:p>
             <w:pPr>
-              <w:pStyle w:val="Listenabsatz"/>
+              <w:pStyle w:val="ListParagraph"/>
               <w:numPr>
                 <w:ilvl w:val="0"/>
                 <w:numId w:val="14"/>
@@ -3028,7 +2925,7 @@
           </w:p>
           <w:p>
             <w:pPr>
-              <w:pStyle w:val="Listenabsatz"/>
+              <w:pStyle w:val="ListParagraph"/>
               <w:numPr>
                 <w:ilvl w:val="0"/>
                 <w:numId w:val="14"/>
@@ -3049,7 +2946,7 @@
           </w:p>
           <w:p>
             <w:pPr>
-              <w:pStyle w:val="Listenabsatz"/>
+              <w:pStyle w:val="ListParagraph"/>
               <w:numPr>
                 <w:ilvl w:val="0"/>
                 <w:numId w:val="14"/>
@@ -3070,7 +2967,7 @@
           </w:p>
           <w:p>
             <w:pPr>
-              <w:pStyle w:val="Listenabsatz"/>
+              <w:pStyle w:val="ListParagraph"/>
               <w:numPr>
                 <w:ilvl w:val="0"/>
                 <w:numId w:val="14"/>
@@ -3092,7 +2989,7 @@
           </w:p>
           <w:p>
             <w:pPr>
-              <w:pStyle w:val="Listenabsatz"/>
+              <w:pStyle w:val="ListParagraph"/>
               <w:numPr>
                 <w:ilvl w:val="0"/>
                 <w:numId w:val="14"/>
@@ -3296,7 +3193,7 @@
                 </w:ffData>
               </w:fldChar>
             </w:r>
-            <w:bookmarkStart w:name="Text52" w:id="3"/>
+            <w:bookmarkStart w:id="3" w:name="Text52"/>
             <w:r>
               <w:rPr>
                 <w:rFonts w:cs="Arial"/>
@@ -3384,12 +3281,12 @@
     </w:p>
     <w:p>
       <w:pPr>
-        <w:pStyle w:val="berschrift1"/>
+        <w:pStyle w:val="Heading1"/>
       </w:pPr>
       <w:r>
         <w:br w:type="page"/>
       </w:r>
-      <w:bookmarkStart w:name="_Toc23364821" w:id="4"/>
+      <w:bookmarkStart w:id="4" w:name="_Toc23364821"/>
       <w:r>
         <w:lastRenderedPageBreak/>
         <w:t>Projektzieleplan</w:t>
@@ -3400,12 +3297,12 @@
       <w:tblPr>
         <w:tblW w:w="0" w:type="auto"/>
         <w:tblBorders>
-          <w:top w:val="single" w:color="auto" w:sz="4" w:space="0"/>
-          <w:left w:val="single" w:color="auto" w:sz="4" w:space="0"/>
-          <w:bottom w:val="single" w:color="auto" w:sz="4" w:space="0"/>
-          <w:right w:val="single" w:color="auto" w:sz="4" w:space="0"/>
-          <w:insideH w:val="single" w:color="auto" w:sz="4" w:space="0"/>
-          <w:insideV w:val="single" w:color="auto" w:sz="4" w:space="0"/>
+          <w:top w:val="single" w:sz="4" w:space="0" w:color="auto"/>
+          <w:left w:val="single" w:sz="4" w:space="0" w:color="auto"/>
+          <w:bottom w:val="single" w:sz="4" w:space="0" w:color="auto"/>
+          <w:right w:val="single" w:sz="4" w:space="0" w:color="auto"/>
+          <w:insideH w:val="single" w:sz="4" w:space="0" w:color="auto"/>
+          <w:insideV w:val="single" w:sz="4" w:space="0" w:color="auto"/>
         </w:tblBorders>
         <w:tblCellMar>
           <w:left w:w="70" w:type="dxa"/>
@@ -3469,7 +3366,6 @@
                 <w:sz w:val="24"/>
               </w:rPr>
             </w:pPr>
-            <w:proofErr w:type="spellStart"/>
             <w:r>
               <w:rPr>
                 <w:rFonts w:cs="Arial"/>
@@ -3479,7 +3375,6 @@
               </w:rPr>
               <w:t>Zielart</w:t>
             </w:r>
-            <w:proofErr w:type="spellEnd"/>
           </w:p>
         </w:tc>
         <w:tc>
@@ -3555,7 +3450,52 @@
                 <w:bCs/>
                 <w:sz w:val="24"/>
               </w:rPr>
-              <w:t>Per 30.10.2019</w:t>
+              <w:t xml:space="preserve">Per </w:t>
+            </w:r>
+            <w:r>
+              <w:rPr>
+                <w:rFonts w:cs="Arial"/>
+                <w:b/>
+                <w:bCs/>
+                <w:sz w:val="24"/>
+              </w:rPr>
+              <w:t>14</w:t>
+            </w:r>
+            <w:r>
+              <w:rPr>
+                <w:rFonts w:cs="Arial"/>
+                <w:b/>
+                <w:bCs/>
+                <w:sz w:val="24"/>
+              </w:rPr>
+              <w:t>.</w:t>
+            </w:r>
+            <w:r>
+              <w:rPr>
+                <w:rFonts w:cs="Arial"/>
+                <w:b/>
+                <w:bCs/>
+                <w:sz w:val="24"/>
+              </w:rPr>
+              <w:t>05</w:t>
+            </w:r>
+            <w:r>
+              <w:rPr>
+                <w:rFonts w:cs="Arial"/>
+                <w:b/>
+                <w:bCs/>
+                <w:sz w:val="24"/>
+              </w:rPr>
+              <w:t>.20</w:t>
+            </w:r>
+            <w:r>
+              <w:rPr>
+                <w:rFonts w:cs="Arial"/>
+                <w:b/>
+                <w:bCs/>
+                <w:sz w:val="24"/>
+              </w:rPr>
+              <w:t>20</w:t>
             </w:r>
           </w:p>
         </w:tc>
@@ -3601,55 +3541,23 @@
                 <w:rFonts w:cs="Arial"/>
                 <w:sz w:val="24"/>
               </w:rPr>
-              <w:t xml:space="preserve">Es soll eine Client-Anwendung erstellt werden, welche mittels des DCP-Protokolls in der Lage ist mit </w:t>
-            </w:r>
-            <w:proofErr w:type="spellStart"/>
-            <w:r>
-              <w:rPr>
-                <w:rFonts w:cs="Arial"/>
-                <w:sz w:val="24"/>
-              </w:rPr>
-              <w:t>Profinet</w:t>
-            </w:r>
-            <w:proofErr w:type="spellEnd"/>
-            <w:r>
-              <w:rPr>
-                <w:rFonts w:cs="Arial"/>
-                <w:sz w:val="24"/>
-              </w:rPr>
-              <w:t>-Geräten im Netzwerk zu kommunizieren.</w:t>
-            </w:r>
-          </w:p>
-          <w:p>
-            <w:pPr>
-              <w:spacing w:before="60" w:after="60"/>
-              <w:rPr>
-                <w:rFonts w:cs="Arial"/>
-                <w:sz w:val="24"/>
-              </w:rPr>
-            </w:pPr>
-            <w:r>
-              <w:rPr>
-                <w:rFonts w:cs="Arial"/>
-                <w:sz w:val="24"/>
-              </w:rPr>
-              <w:t xml:space="preserve">Dafür soll ein Angular-Frontend erstellt werden und ein </w:t>
-            </w:r>
-            <w:proofErr w:type="spellStart"/>
-            <w:r>
-              <w:rPr>
-                <w:rFonts w:cs="Arial"/>
-                <w:sz w:val="24"/>
-              </w:rPr>
-              <w:t>NodeJS</w:t>
-            </w:r>
-            <w:proofErr w:type="spellEnd"/>
-            <w:r>
-              <w:rPr>
-                <w:rFonts w:cs="Arial"/>
-                <w:sz w:val="24"/>
-              </w:rPr>
-              <w:t xml:space="preserve"> backend, welches die Daten liefert.</w:t>
+              <w:t>Es soll eine Client-Anwendung erstellt werden, welche mittels des DCP-Protokolls in der Lage ist mit Profinet-Geräten im Netzwerk zu kommunizieren.</w:t>
+            </w:r>
+          </w:p>
+          <w:p>
+            <w:pPr>
+              <w:spacing w:before="60" w:after="60"/>
+              <w:rPr>
+                <w:rFonts w:cs="Arial"/>
+                <w:sz w:val="24"/>
+              </w:rPr>
+            </w:pPr>
+            <w:r>
+              <w:rPr>
+                <w:rFonts w:cs="Arial"/>
+                <w:sz w:val="24"/>
+              </w:rPr>
+              <w:t>Dafür soll ein Angular-Frontend erstellt werden und ein NodeJS backend, welches die Daten liefert.</w:t>
             </w:r>
           </w:p>
           <w:p>
@@ -3757,7 +3665,7 @@
           </w:p>
           <w:p>
             <w:pPr>
-              <w:pStyle w:val="Listenabsatz"/>
+              <w:pStyle w:val="ListParagraph"/>
               <w:numPr>
                 <w:ilvl w:val="0"/>
                 <w:numId w:val="16"/>
@@ -3773,23 +3681,7 @@
                 <w:rFonts w:cs="Arial"/>
                 <w:sz w:val="24"/>
               </w:rPr>
-              <w:t xml:space="preserve">Einlesen in </w:t>
-            </w:r>
-            <w:proofErr w:type="spellStart"/>
-            <w:r>
-              <w:rPr>
-                <w:rFonts w:cs="Arial"/>
-                <w:sz w:val="24"/>
-              </w:rPr>
-              <w:t>Profinet</w:t>
-            </w:r>
-            <w:proofErr w:type="spellEnd"/>
-            <w:r>
-              <w:rPr>
-                <w:rFonts w:cs="Arial"/>
-                <w:sz w:val="24"/>
-              </w:rPr>
-              <w:t xml:space="preserve"> und DCP</w:t>
+              <w:t>Einlesen in Profinet und DCP</w:t>
             </w:r>
           </w:p>
           <w:p>
@@ -3810,7 +3702,7 @@
           </w:p>
           <w:p>
             <w:pPr>
-              <w:pStyle w:val="Listenabsatz"/>
+              <w:pStyle w:val="ListParagraph"/>
               <w:numPr>
                 <w:ilvl w:val="0"/>
                 <w:numId w:val="15"/>
@@ -3831,7 +3723,7 @@
           </w:p>
           <w:p>
             <w:pPr>
-              <w:pStyle w:val="Listenabsatz"/>
+              <w:pStyle w:val="ListParagraph"/>
               <w:numPr>
                 <w:ilvl w:val="0"/>
                 <w:numId w:val="15"/>
@@ -3852,7 +3744,7 @@
           </w:p>
           <w:p>
             <w:pPr>
-              <w:pStyle w:val="Listenabsatz"/>
+              <w:pStyle w:val="ListParagraph"/>
               <w:numPr>
                 <w:ilvl w:val="0"/>
                 <w:numId w:val="15"/>
@@ -3931,23 +3823,7 @@
                 <w:rFonts w:cs="Arial"/>
                 <w:sz w:val="24"/>
               </w:rPr>
-              <w:t>Mock-</w:t>
-            </w:r>
-            <w:proofErr w:type="spellStart"/>
-            <w:r>
-              <w:rPr>
-                <w:rFonts w:cs="Arial"/>
-                <w:sz w:val="24"/>
-              </w:rPr>
-              <w:t>up</w:t>
-            </w:r>
-            <w:proofErr w:type="spellEnd"/>
-            <w:r>
-              <w:rPr>
-                <w:rFonts w:cs="Arial"/>
-                <w:sz w:val="24"/>
-              </w:rPr>
-              <w:t xml:space="preserve"> der Oberfläche zum Testen</w:t>
+              <w:t>Mock-up der Oberfläche zum Testen</w:t>
             </w:r>
           </w:p>
           <w:p>
@@ -4070,23 +3946,7 @@
                 <w:rFonts w:cs="Arial"/>
                 <w:sz w:val="24"/>
               </w:rPr>
-              <w:t xml:space="preserve">Kommunikation mit den </w:t>
-            </w:r>
-            <w:proofErr w:type="spellStart"/>
-            <w:r>
-              <w:rPr>
-                <w:rFonts w:cs="Arial"/>
-                <w:sz w:val="24"/>
-              </w:rPr>
-              <w:t>Profinet</w:t>
-            </w:r>
-            <w:proofErr w:type="spellEnd"/>
-            <w:r>
-              <w:rPr>
-                <w:rFonts w:cs="Arial"/>
-                <w:sz w:val="24"/>
-              </w:rPr>
-              <w:t>-Geräten im Netzwerk</w:t>
+              <w:t>Kommunikation mit den Profinet-Geräten im Netzwerk</w:t>
             </w:r>
           </w:p>
           <w:p>
@@ -4106,23 +3966,7 @@
                 <w:rFonts w:cs="Arial"/>
                 <w:sz w:val="24"/>
               </w:rPr>
-              <w:t xml:space="preserve">Daten der </w:t>
-            </w:r>
-            <w:proofErr w:type="spellStart"/>
-            <w:r>
-              <w:rPr>
-                <w:rFonts w:cs="Arial"/>
-                <w:sz w:val="24"/>
-              </w:rPr>
-              <w:t>Profinet</w:t>
-            </w:r>
-            <w:proofErr w:type="spellEnd"/>
-            <w:r>
-              <w:rPr>
-                <w:rFonts w:cs="Arial"/>
-                <w:sz w:val="24"/>
-              </w:rPr>
-              <w:t>-Geräte vollständig abrufen</w:t>
+              <w:t>Daten der Profinet-Geräte vollständig abrufen</w:t>
             </w:r>
           </w:p>
           <w:p>
@@ -4160,7 +4004,6 @@
                 <w:sz w:val="24"/>
               </w:rPr>
             </w:pPr>
-            <w:proofErr w:type="spellStart"/>
             <w:r>
               <w:rPr>
                 <w:rFonts w:cs="Arial"/>
@@ -4169,7 +4012,6 @@
               <w:lastRenderedPageBreak/>
               <w:t>Testing</w:t>
             </w:r>
-            <w:proofErr w:type="spellEnd"/>
             <w:r>
               <w:rPr>
                 <w:rFonts w:cs="Arial"/>
@@ -4236,7 +4078,7 @@
           </w:p>
           <w:p>
             <w:pPr>
-              <w:pStyle w:val="Listenabsatz"/>
+              <w:pStyle w:val="ListParagraph"/>
               <w:numPr>
                 <w:ilvl w:val="0"/>
                 <w:numId w:val="17"/>
@@ -4252,23 +4094,7 @@
                 <w:rFonts w:cs="Arial"/>
                 <w:sz w:val="24"/>
               </w:rPr>
-              <w:t xml:space="preserve">Erstellung eines </w:t>
-            </w:r>
-            <w:proofErr w:type="spellStart"/>
-            <w:r>
-              <w:rPr>
-                <w:rFonts w:cs="Arial"/>
-                <w:sz w:val="24"/>
-              </w:rPr>
-              <w:t>Installers</w:t>
-            </w:r>
-            <w:proofErr w:type="spellEnd"/>
-            <w:r>
-              <w:rPr>
-                <w:rFonts w:cs="Arial"/>
-                <w:sz w:val="24"/>
-              </w:rPr>
-              <w:t xml:space="preserve"> für alles</w:t>
+              <w:t>Erstellung eines Installers für alles</w:t>
             </w:r>
           </w:p>
         </w:tc>
@@ -4356,23 +4182,7 @@
                 <w:rFonts w:cs="Arial"/>
                 <w:sz w:val="24"/>
               </w:rPr>
-              <w:t xml:space="preserve">Leichte Wartung von </w:t>
-            </w:r>
-            <w:proofErr w:type="spellStart"/>
-            <w:r>
-              <w:rPr>
-                <w:rFonts w:cs="Arial"/>
-                <w:sz w:val="24"/>
-              </w:rPr>
-              <w:t>Profinet</w:t>
-            </w:r>
-            <w:proofErr w:type="spellEnd"/>
-            <w:r>
-              <w:rPr>
-                <w:rFonts w:cs="Arial"/>
-                <w:sz w:val="24"/>
-              </w:rPr>
-              <w:t>-Systemen</w:t>
+              <w:t>Leichte Wartung von Profinet-Systemen</w:t>
             </w:r>
           </w:p>
         </w:tc>
@@ -4418,9 +4228,9 @@
     </w:p>
     <w:p>
       <w:pPr>
-        <w:pStyle w:val="berschrift1"/>
-      </w:pPr>
-      <w:bookmarkStart w:name="_Toc23364822" w:id="5"/>
+        <w:pStyle w:val="Heading1"/>
+      </w:pPr>
+      <w:bookmarkStart w:id="5" w:name="_Toc23364822"/>
       <w:r>
         <w:t>Qualitätsplan</w:t>
       </w:r>
@@ -4433,12 +4243,12 @@
       <w:tblPr>
         <w:tblW w:w="0" w:type="auto"/>
         <w:tblBorders>
-          <w:top w:val="single" w:color="auto" w:sz="4" w:space="0"/>
-          <w:left w:val="single" w:color="auto" w:sz="4" w:space="0"/>
-          <w:bottom w:val="single" w:color="auto" w:sz="4" w:space="0"/>
-          <w:right w:val="single" w:color="auto" w:sz="4" w:space="0"/>
-          <w:insideH w:val="single" w:color="auto" w:sz="4" w:space="0"/>
-          <w:insideV w:val="single" w:color="auto" w:sz="4" w:space="0"/>
+          <w:top w:val="single" w:sz="4" w:space="0" w:color="auto"/>
+          <w:left w:val="single" w:sz="4" w:space="0" w:color="auto"/>
+          <w:bottom w:val="single" w:sz="4" w:space="0" w:color="auto"/>
+          <w:right w:val="single" w:sz="4" w:space="0" w:color="auto"/>
+          <w:insideH w:val="single" w:sz="4" w:space="0" w:color="auto"/>
+          <w:insideV w:val="single" w:sz="4" w:space="0" w:color="auto"/>
         </w:tblBorders>
         <w:tblCellMar>
           <w:left w:w="70" w:type="dxa"/>
@@ -4448,8 +4258,8 @@
       </w:tblPr>
       <w:tblGrid>
         <w:gridCol w:w="1554"/>
-        <w:gridCol w:w="4521"/>
-        <w:gridCol w:w="2985"/>
+        <w:gridCol w:w="4494"/>
+        <w:gridCol w:w="3012"/>
       </w:tblGrid>
       <w:tr>
         <w:trPr>
@@ -4502,7 +4312,6 @@
                 <w:sz w:val="24"/>
               </w:rPr>
             </w:pPr>
-            <w:proofErr w:type="spellStart"/>
             <w:r>
               <w:rPr>
                 <w:rFonts w:cs="Arial"/>
@@ -4512,7 +4321,6 @@
               </w:rPr>
               <w:t>Zielart</w:t>
             </w:r>
-            <w:proofErr w:type="spellEnd"/>
           </w:p>
         </w:tc>
         <w:tc>
@@ -4577,6 +4385,7 @@
                 <w:sz w:val="24"/>
               </w:rPr>
               <w:br/>
+              <w:t xml:space="preserve">per </w:t>
             </w:r>
             <w:r>
               <w:rPr>
@@ -4585,7 +4394,7 @@
                 <w:bCs/>
                 <w:sz w:val="24"/>
               </w:rPr>
-              <w:t xml:space="preserve">per </w:t>
+              <w:t>14</w:t>
             </w:r>
             <w:r>
               <w:rPr>
@@ -4594,7 +4403,34 @@
                 <w:bCs/>
                 <w:sz w:val="24"/>
               </w:rPr>
-              <w:t>30.10.2019</w:t>
+              <w:t>.</w:t>
+            </w:r>
+            <w:r>
+              <w:rPr>
+                <w:rFonts w:cs="Arial"/>
+                <w:b/>
+                <w:bCs/>
+                <w:sz w:val="24"/>
+              </w:rPr>
+              <w:t>05</w:t>
+            </w:r>
+            <w:r>
+              <w:rPr>
+                <w:rFonts w:cs="Arial"/>
+                <w:b/>
+                <w:bCs/>
+                <w:sz w:val="24"/>
+              </w:rPr>
+              <w:t>.20</w:t>
+            </w:r>
+            <w:r>
+              <w:rPr>
+                <w:rFonts w:cs="Arial"/>
+                <w:b/>
+                <w:bCs/>
+                <w:sz w:val="24"/>
+              </w:rPr>
+              <w:t>20</w:t>
             </w:r>
           </w:p>
         </w:tc>
@@ -4723,21 +4559,12 @@
                 <w:sz w:val="24"/>
               </w:rPr>
             </w:pPr>
-            <w:proofErr w:type="spellStart"/>
-            <w:r>
-              <w:rPr>
-                <w:rFonts w:cs="Arial"/>
-                <w:sz w:val="24"/>
-              </w:rPr>
-              <w:t>Responsive</w:t>
-            </w:r>
-            <w:proofErr w:type="spellEnd"/>
-            <w:r>
-              <w:rPr>
-                <w:rFonts w:cs="Arial"/>
-                <w:sz w:val="24"/>
-              </w:rPr>
-              <w:t xml:space="preserve"> Design</w:t>
+            <w:r>
+              <w:rPr>
+                <w:rFonts w:cs="Arial"/>
+                <w:sz w:val="24"/>
+              </w:rPr>
+              <w:t>Responsive Design</w:t>
             </w:r>
           </w:p>
           <w:p>
@@ -4841,17 +4668,64 @@
           <w:p>
             <w:pPr>
               <w:spacing w:before="60" w:after="60"/>
-              <w:jc w:val="center"/>
-              <w:rPr>
-                <w:rFonts w:cs="Arial"/>
-                <w:sz w:val="24"/>
-              </w:rPr>
-            </w:pPr>
-          </w:p>
-          <w:p>
-            <w:pPr>
-              <w:spacing w:before="60" w:after="60"/>
-              <w:jc w:val="center"/>
+              <w:rPr>
+                <w:rFonts w:cs="Arial"/>
+                <w:sz w:val="24"/>
+              </w:rPr>
+            </w:pPr>
+            <w:r>
+              <w:rPr>
+                <w:rFonts w:cs="Arial"/>
+                <w:sz w:val="24"/>
+              </w:rPr>
+              <w:t>GUI:</w:t>
+            </w:r>
+          </w:p>
+          <w:p>
+            <w:pPr>
+              <w:pStyle w:val="ListParagraph"/>
+              <w:numPr>
+                <w:ilvl w:val="0"/>
+                <w:numId w:val="18"/>
+              </w:numPr>
+              <w:spacing w:before="60" w:after="60"/>
+              <w:rPr>
+                <w:rFonts w:cs="Arial"/>
+                <w:sz w:val="24"/>
+              </w:rPr>
+            </w:pPr>
+            <w:r>
+              <w:rPr>
+                <w:rFonts w:cs="Arial"/>
+                <w:sz w:val="24"/>
+              </w:rPr>
+              <w:t>Simples Design</w:t>
+            </w:r>
+          </w:p>
+          <w:p>
+            <w:pPr>
+              <w:pStyle w:val="ListParagraph"/>
+              <w:numPr>
+                <w:ilvl w:val="0"/>
+                <w:numId w:val="18"/>
+              </w:numPr>
+              <w:spacing w:before="60" w:after="60"/>
+              <w:rPr>
+                <w:rFonts w:cs="Arial"/>
+                <w:sz w:val="24"/>
+              </w:rPr>
+            </w:pPr>
+            <w:r>
+              <w:rPr>
+                <w:rFonts w:cs="Arial"/>
+                <w:sz w:val="24"/>
+              </w:rPr>
+              <w:t>Responsive Design</w:t>
+            </w:r>
+          </w:p>
+          <w:p>
+            <w:pPr>
+              <w:spacing w:before="60" w:after="60"/>
               <w:rPr>
                 <w:rFonts w:cs="Arial"/>
                 <w:sz w:val="24"/>
@@ -4947,12 +4821,12 @@
     </w:p>
     <w:p>
       <w:pPr>
-        <w:pStyle w:val="berschrift1"/>
+        <w:pStyle w:val="Heading1"/>
       </w:pPr>
       <w:r>
         <w:br w:type="page"/>
       </w:r>
-      <w:bookmarkStart w:name="_Toc23364823" w:id="6"/>
+      <w:bookmarkStart w:id="6" w:name="_Toc23364823"/>
       <w:r>
         <w:lastRenderedPageBreak/>
         <w:t>Projektkontext</w:t>
@@ -4963,12 +4837,12 @@
       <w:tblPr>
         <w:tblW w:w="0" w:type="auto"/>
         <w:tblBorders>
-          <w:top w:val="single" w:color="000000" w:sz="4" w:space="0"/>
-          <w:left w:val="single" w:color="000000" w:sz="4" w:space="0"/>
-          <w:bottom w:val="single" w:color="000000" w:sz="4" w:space="0"/>
-          <w:right w:val="single" w:color="000000" w:sz="4" w:space="0"/>
-          <w:insideH w:val="single" w:color="000000" w:sz="4" w:space="0"/>
-          <w:insideV w:val="single" w:color="000000" w:sz="4" w:space="0"/>
+          <w:top w:val="single" w:sz="4" w:space="0" w:color="000000"/>
+          <w:left w:val="single" w:sz="4" w:space="0" w:color="000000"/>
+          <w:bottom w:val="single" w:sz="4" w:space="0" w:color="000000"/>
+          <w:right w:val="single" w:sz="4" w:space="0" w:color="000000"/>
+          <w:insideH w:val="single" w:sz="4" w:space="0" w:color="000000"/>
+          <w:insideV w:val="single" w:sz="4" w:space="0" w:color="000000"/>
         </w:tblBorders>
         <w:tblLook w:val="00A0" w:firstRow="1" w:lastRow="0" w:firstColumn="1" w:lastColumn="0" w:noHBand="0" w:noVBand="0"/>
       </w:tblPr>
@@ -5022,25 +4896,23 @@
                 <w:bCs/>
                 <w:sz w:val="24"/>
               </w:rPr>
-              <w:t xml:space="preserve">Die Kommunikation der </w:t>
-            </w:r>
-            <w:proofErr w:type="spellStart"/>
+              <w:t xml:space="preserve">Die Kommunikation der Profinet-Geräte über einen DCP-Client. Alle Geräte im Netzwerk sollen detailliert </w:t>
+            </w:r>
             <w:r>
               <w:rPr>
                 <w:rFonts w:cs="Arial"/>
                 <w:bCs/>
                 <w:sz w:val="24"/>
               </w:rPr>
-              <w:t>Profinet</w:t>
-            </w:r>
-            <w:proofErr w:type="spellEnd"/>
+              <w:t xml:space="preserve">im Browser </w:t>
+            </w:r>
             <w:r>
               <w:rPr>
                 <w:rFonts w:cs="Arial"/>
                 <w:bCs/>
                 <w:sz w:val="24"/>
               </w:rPr>
-              <w:t xml:space="preserve">-Geräte über einen DCP-Client. Alle Geräte im Netzwerk sollen detailliert </w:t>
+              <w:t>angezeigt</w:t>
             </w:r>
             <w:r>
               <w:rPr>
@@ -5048,7 +4920,7 @@
                 <w:bCs/>
                 <w:sz w:val="24"/>
               </w:rPr>
-              <w:t xml:space="preserve">im Browser </w:t>
+              <w:t xml:space="preserve"> </w:t>
             </w:r>
             <w:r>
               <w:rPr>
@@ -5056,59 +4928,25 @@
                 <w:bCs/>
                 <w:sz w:val="24"/>
               </w:rPr>
-              <w:t>angezeigt</w:t>
-            </w:r>
-            <w:r>
+              <w:t>werden.</w:t>
+            </w:r>
+          </w:p>
+          <w:p>
+            <w:pPr>
+              <w:spacing w:before="60" w:after="60"/>
               <w:rPr>
                 <w:rFonts w:cs="Arial"/>
                 <w:bCs/>
                 <w:sz w:val="24"/>
               </w:rPr>
-              <w:t xml:space="preserve"> </w:t>
-            </w:r>
+            </w:pPr>
             <w:r>
               <w:rPr>
                 <w:rFonts w:cs="Arial"/>
                 <w:bCs/>
                 <w:sz w:val="24"/>
               </w:rPr>
-              <w:t>werden.</w:t>
-            </w:r>
-          </w:p>
-          <w:p>
-            <w:pPr>
-              <w:spacing w:before="60" w:after="60"/>
-              <w:rPr>
-                <w:rFonts w:cs="Arial"/>
-                <w:bCs/>
-                <w:sz w:val="24"/>
-              </w:rPr>
-            </w:pPr>
-            <w:r>
-              <w:rPr>
-                <w:rFonts w:cs="Arial"/>
-                <w:bCs/>
-                <w:sz w:val="24"/>
-              </w:rPr>
-              <w:t xml:space="preserve">Open-Source-Lösungen zum Kommunizieren mit </w:t>
-            </w:r>
-            <w:proofErr w:type="spellStart"/>
-            <w:r>
-              <w:rPr>
-                <w:rFonts w:cs="Arial"/>
-                <w:bCs/>
-                <w:sz w:val="24"/>
-              </w:rPr>
-              <w:t>Profinet</w:t>
-            </w:r>
-            <w:proofErr w:type="spellEnd"/>
-            <w:r>
-              <w:rPr>
-                <w:rFonts w:cs="Arial"/>
-                <w:bCs/>
-                <w:sz w:val="24"/>
-              </w:rPr>
-              <w:t>-Geräten sollten verwendet werden.</w:t>
+              <w:t>Open-Source-Lösungen zum Kommunizieren mit Profinet-Geräten sollten verwendet werden.</w:t>
             </w:r>
           </w:p>
         </w:tc>
@@ -5134,12 +4972,12 @@
       <w:tblPr>
         <w:tblW w:w="0" w:type="auto"/>
         <w:tblBorders>
-          <w:top w:val="single" w:color="000000" w:sz="4" w:space="0"/>
-          <w:left w:val="single" w:color="000000" w:sz="4" w:space="0"/>
-          <w:bottom w:val="single" w:color="000000" w:sz="4" w:space="0"/>
-          <w:right w:val="single" w:color="000000" w:sz="4" w:space="0"/>
-          <w:insideH w:val="single" w:color="000000" w:sz="4" w:space="0"/>
-          <w:insideV w:val="single" w:color="000000" w:sz="4" w:space="0"/>
+          <w:top w:val="single" w:sz="4" w:space="0" w:color="000000"/>
+          <w:left w:val="single" w:sz="4" w:space="0" w:color="000000"/>
+          <w:bottom w:val="single" w:sz="4" w:space="0" w:color="000000"/>
+          <w:right w:val="single" w:sz="4" w:space="0" w:color="000000"/>
+          <w:insideH w:val="single" w:sz="4" w:space="0" w:color="000000"/>
+          <w:insideV w:val="single" w:sz="4" w:space="0" w:color="000000"/>
         </w:tblBorders>
         <w:tblLook w:val="00A0" w:firstRow="1" w:lastRow="0" w:firstColumn="1" w:lastColumn="0" w:noHBand="0" w:noVBand="0"/>
       </w:tblPr>
@@ -5303,12 +5141,12 @@
       <w:tblPr>
         <w:tblW w:w="0" w:type="auto"/>
         <w:tblBorders>
-          <w:top w:val="single" w:color="auto" w:sz="4" w:space="0"/>
-          <w:left w:val="single" w:color="auto" w:sz="4" w:space="0"/>
-          <w:bottom w:val="single" w:color="auto" w:sz="4" w:space="0"/>
-          <w:right w:val="single" w:color="auto" w:sz="4" w:space="0"/>
-          <w:insideH w:val="single" w:color="auto" w:sz="4" w:space="0"/>
-          <w:insideV w:val="single" w:color="auto" w:sz="4" w:space="0"/>
+          <w:top w:val="single" w:sz="4" w:space="0" w:color="auto"/>
+          <w:left w:val="single" w:sz="4" w:space="0" w:color="auto"/>
+          <w:bottom w:val="single" w:sz="4" w:space="0" w:color="auto"/>
+          <w:right w:val="single" w:sz="4" w:space="0" w:color="auto"/>
+          <w:insideH w:val="single" w:sz="4" w:space="0" w:color="auto"/>
+          <w:insideV w:val="single" w:sz="4" w:space="0" w:color="auto"/>
         </w:tblBorders>
         <w:tblCellMar>
           <w:left w:w="70" w:type="dxa"/>
@@ -5317,10 +5155,10 @@
         <w:tblLook w:val="0000" w:firstRow="0" w:lastRow="0" w:firstColumn="0" w:lastColumn="0" w:noHBand="0" w:noVBand="0"/>
       </w:tblPr>
       <w:tblGrid>
-        <w:gridCol w:w="2254"/>
-        <w:gridCol w:w="2172"/>
-        <w:gridCol w:w="2461"/>
-        <w:gridCol w:w="2173"/>
+        <w:gridCol w:w="2027"/>
+        <w:gridCol w:w="1784"/>
+        <w:gridCol w:w="2259"/>
+        <w:gridCol w:w="2990"/>
       </w:tblGrid>
       <w:tr>
         <w:trPr>
@@ -5892,6 +5730,85 @@
           </w:p>
         </w:tc>
       </w:tr>
+      <w:tr>
+        <w:tc>
+          <w:tcPr>
+            <w:tcW w:w="2269" w:type="dxa"/>
+          </w:tcPr>
+          <w:p>
+            <w:pPr>
+              <w:spacing w:before="60" w:after="60"/>
+              <w:rPr>
+                <w:rFonts w:cs="Arial"/>
+                <w:sz w:val="24"/>
+              </w:rPr>
+            </w:pPr>
+            <w:r>
+              <w:rPr>
+                <w:rFonts w:cs="Arial"/>
+                <w:sz w:val="24"/>
+              </w:rPr>
+              <w:t>Studenten</w:t>
+            </w:r>
+          </w:p>
+        </w:tc>
+        <w:tc>
+          <w:tcPr>
+            <w:tcW w:w="2252" w:type="dxa"/>
+          </w:tcPr>
+          <w:p>
+            <w:pPr>
+              <w:spacing w:before="60" w:after="60"/>
+              <w:rPr>
+                <w:rFonts w:cs="Arial"/>
+                <w:sz w:val="24"/>
+              </w:rPr>
+            </w:pPr>
+          </w:p>
+        </w:tc>
+        <w:tc>
+          <w:tcPr>
+            <w:tcW w:w="2286" w:type="dxa"/>
+          </w:tcPr>
+          <w:p>
+            <w:pPr>
+              <w:spacing w:before="60" w:after="60"/>
+              <w:rPr>
+                <w:rFonts w:cs="Arial"/>
+                <w:sz w:val="24"/>
+              </w:rPr>
+            </w:pPr>
+            <w:r>
+              <w:rPr>
+                <w:rFonts w:cs="Arial"/>
+                <w:sz w:val="24"/>
+              </w:rPr>
+              <w:t>Corona-Pandemie</w:t>
+            </w:r>
+          </w:p>
+        </w:tc>
+        <w:tc>
+          <w:tcPr>
+            <w:tcW w:w="2253" w:type="dxa"/>
+          </w:tcPr>
+          <w:p>
+            <w:pPr>
+              <w:spacing w:before="60" w:after="60"/>
+              <w:rPr>
+                <w:rFonts w:cs="Arial"/>
+                <w:sz w:val="24"/>
+              </w:rPr>
+            </w:pPr>
+            <w:r>
+              <w:rPr>
+                <w:rFonts w:cs="Arial"/>
+                <w:sz w:val="24"/>
+              </w:rPr>
+              <w:t>Online-Kommunikationsmaßnahmen festlegen. Um ein schnelles Ausweichen auf andere Mittel zu ermöglichen. Bsp.: Teams, Sykpe, WhatsApp</w:t>
+            </w:r>
+          </w:p>
+        </w:tc>
+      </w:tr>
     </w:tbl>
     <w:p>
       <w:pPr>
@@ -5911,20 +5828,12 @@
     </w:p>
     <w:p>
       <w:pPr>
-        <w:rPr>
-          <w:rFonts w:cs="Arial"/>
-          <w:sz w:val="24"/>
-        </w:rPr>
-      </w:pPr>
-    </w:p>
-    <w:p>
-      <w:pPr>
-        <w:pStyle w:val="berschrift1"/>
+        <w:pStyle w:val="Heading1"/>
       </w:pPr>
       <w:r>
         <w:br w:type="page"/>
       </w:r>
-      <w:bookmarkStart w:name="_Toc23364824" w:id="7"/>
+      <w:bookmarkStart w:id="7" w:name="_Toc23364824"/>
       <w:r>
         <w:lastRenderedPageBreak/>
         <w:t>Projektorganisation</w:t>
@@ -5935,12 +5844,12 @@
       <w:tblPr>
         <w:tblW w:w="0" w:type="auto"/>
         <w:tblBorders>
-          <w:top w:val="single" w:color="auto" w:sz="4" w:space="0"/>
-          <w:left w:val="single" w:color="auto" w:sz="4" w:space="0"/>
-          <w:bottom w:val="single" w:color="auto" w:sz="4" w:space="0"/>
-          <w:right w:val="single" w:color="auto" w:sz="4" w:space="0"/>
-          <w:insideH w:val="single" w:color="auto" w:sz="4" w:space="0"/>
-          <w:insideV w:val="single" w:color="auto" w:sz="4" w:space="0"/>
+          <w:top w:val="single" w:sz="4" w:space="0" w:color="auto"/>
+          <w:left w:val="single" w:sz="4" w:space="0" w:color="auto"/>
+          <w:bottom w:val="single" w:sz="4" w:space="0" w:color="auto"/>
+          <w:right w:val="single" w:sz="4" w:space="0" w:color="auto"/>
+          <w:insideH w:val="single" w:sz="4" w:space="0" w:color="auto"/>
+          <w:insideV w:val="single" w:sz="4" w:space="0" w:color="auto"/>
         </w:tblBorders>
         <w:tblCellMar>
           <w:left w:w="70" w:type="dxa"/>
@@ -6043,7 +5952,7 @@
             </w:r>
             <w:r>
               <w:rPr>
-                <w:rStyle w:val="Funotenzeichen"/>
+                <w:rStyle w:val="FootnoteReference"/>
                 <w:rFonts w:cs="Arial"/>
                 <w:b/>
                 <w:bCs/>
@@ -6125,23 +6034,7 @@
                 <w:rFonts w:cs="Arial"/>
                 <w:sz w:val="24"/>
               </w:rPr>
-              <w:t xml:space="preserve">Dozenten der DHBW und </w:t>
-            </w:r>
-            <w:proofErr w:type="spellStart"/>
-            <w:r>
-              <w:rPr>
-                <w:rFonts w:cs="Arial"/>
-                <w:sz w:val="24"/>
-              </w:rPr>
-              <w:t>Bewerter</w:t>
-            </w:r>
-            <w:proofErr w:type="spellEnd"/>
-            <w:r>
-              <w:rPr>
-                <w:rFonts w:cs="Arial"/>
-                <w:sz w:val="24"/>
-              </w:rPr>
-              <w:t xml:space="preserve"> des Projekts</w:t>
+              <w:t>Dozenten der DHBW und Bewerter des Projekts</w:t>
             </w:r>
           </w:p>
         </w:tc>
@@ -6163,17 +6056,8 @@
                 <w:rFonts w:cs="Arial"/>
                 <w:sz w:val="24"/>
               </w:rPr>
-              <w:t xml:space="preserve">Herr Rentschler und Herr </w:t>
-            </w:r>
-            <w:proofErr w:type="spellStart"/>
-            <w:r>
-              <w:rPr>
-                <w:rFonts w:cs="Arial"/>
-                <w:sz w:val="24"/>
-              </w:rPr>
-              <w:t>Ewertz</w:t>
-            </w:r>
-            <w:proofErr w:type="spellEnd"/>
+              <w:t>Herr Rentschler und Herr Ewertz</w:t>
+            </w:r>
           </w:p>
         </w:tc>
       </w:tr>
@@ -6242,17 +6126,8 @@
                 <w:rFonts w:cs="Arial"/>
                 <w:sz w:val="24"/>
               </w:rPr>
-              <w:t xml:space="preserve">Sinan </w:t>
-            </w:r>
-            <w:proofErr w:type="spellStart"/>
-            <w:r>
-              <w:rPr>
-                <w:rFonts w:cs="Arial"/>
-                <w:sz w:val="24"/>
-              </w:rPr>
-              <w:t>Yurtadur</w:t>
-            </w:r>
-            <w:proofErr w:type="spellEnd"/>
+              <w:t>Sinan Yurtadur</w:t>
+            </w:r>
           </w:p>
         </w:tc>
       </w:tr>
@@ -6458,17 +6333,8 @@
                 <w:rFonts w:cs="Arial"/>
                 <w:sz w:val="24"/>
               </w:rPr>
-              <w:t xml:space="preserve">Noah </w:t>
-            </w:r>
-            <w:proofErr w:type="spellStart"/>
-            <w:r>
-              <w:rPr>
-                <w:rFonts w:cs="Arial"/>
-                <w:sz w:val="24"/>
-              </w:rPr>
-              <w:t>Broß</w:t>
-            </w:r>
-            <w:proofErr w:type="spellEnd"/>
+              <w:t>Noah Broß</w:t>
+            </w:r>
           </w:p>
         </w:tc>
       </w:tr>
@@ -6864,16 +6730,16 @@
     </w:p>
     <w:p>
       <w:pPr>
-        <w:pStyle w:val="berschrift1"/>
-      </w:pPr>
-      <w:bookmarkStart w:name="_Toc23364825" w:id="8"/>
+        <w:pStyle w:val="Heading1"/>
+      </w:pPr>
+      <w:bookmarkStart w:id="8" w:name="_Toc23364825"/>
       <w:r>
         <w:lastRenderedPageBreak/>
         <w:t>Projektstrukturplan (PSP)</w:t>
       </w:r>
       <w:r>
         <w:rPr>
-          <w:rStyle w:val="Funotenzeichen"/>
+          <w:rStyle w:val="FootnoteReference"/>
           <w:vertAlign w:val="baseline"/>
         </w:rPr>
         <w:footnoteReference w:id="3"/>
@@ -6963,7 +6829,6 @@
                                 <w:szCs w:val="20"/>
                               </w:rPr>
                             </w:pPr>
-                            <w:proofErr w:type="spellStart"/>
                             <w:r>
                               <w:rPr>
                                 <w:rFonts w:cs="Arial"/>
@@ -6972,19 +6837,8 @@
                                 <w:color w:val="000000"/>
                                 <w:szCs w:val="20"/>
                               </w:rPr>
-                              <w:t>Test</w:t>
+                              <w:t>Testing</w:t>
                             </w:r>
-                            <w:r>
-                              <w:rPr>
-                                <w:rFonts w:cs="Arial"/>
-                                <w:b/>
-                                <w:bCs/>
-                                <w:color w:val="000000"/>
-                                <w:szCs w:val="20"/>
-                              </w:rPr>
-                              <w:t>ing</w:t>
-                            </w:r>
-                            <w:proofErr w:type="spellEnd"/>
                           </w:p>
                         </w:txbxContent>
                       </wps:txbx>
@@ -7004,8 +6858,8 @@
             </w:drawing>
           </mc:Choice>
           <mc:Fallback>
-            <w:pict w14:anchorId="119F9FEE">
-              <v:rect id="Rectangle 90" style="position:absolute;left:0;text-align:left;margin-left:392.65pt;margin-top:85.05pt;width:94.1pt;height:31.4pt;z-index:251658240;visibility:visible;mso-wrap-style:square;mso-width-percent:0;mso-height-percent:0;mso-wrap-distance-left:9pt;mso-wrap-distance-top:0;mso-wrap-distance-right:9pt;mso-wrap-distance-bottom:0;mso-position-horizontal:absolute;mso-position-horizontal-relative:text;mso-position-vertical:absolute;mso-position-vertical-relative:text;mso-width-percent:0;mso-height-percent:0;mso-width-relative:page;mso-height-relative:page;v-text-anchor:middle" o:spid="_x0000_s1026" fillcolor="#dbe5f1" strokeweight="1pt" w14:anchorId="40BFC62C" o:gfxdata="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">
+            <w:pict>
+              <v:rect w14:anchorId="40BFC62C" id="Rectangle 90" o:spid="_x0000_s1026" style="position:absolute;left:0;text-align:left;margin-left:392.65pt;margin-top:85.05pt;width:94.1pt;height:31.4pt;z-index:251658240;visibility:visible;mso-wrap-style:square;mso-width-percent:0;mso-height-percent:0;mso-wrap-distance-left:9pt;mso-wrap-distance-top:0;mso-wrap-distance-right:9pt;mso-wrap-distance-bottom:0;mso-position-horizontal:absolute;mso-position-horizontal-relative:text;mso-position-vertical:absolute;mso-position-vertical-relative:text;mso-width-percent:0;mso-height-percent:0;mso-width-relative:page;mso-height-relative:page;v-text-anchor:middle" o:gfxdata="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" fillcolor="#dbe5f1" strokeweight="1pt">
                 <v:textbox inset=",0,,0">
                   <w:txbxContent>
                     <w:p>
@@ -7022,7 +6876,6 @@
                           <w:szCs w:val="20"/>
                         </w:rPr>
                       </w:pPr>
-                      <w:proofErr w:type="spellStart"/>
                       <w:r>
                         <w:rPr>
                           <w:rFonts w:cs="Arial"/>
@@ -7031,19 +6884,8 @@
                           <w:color w:val="000000"/>
                           <w:szCs w:val="20"/>
                         </w:rPr>
-                        <w:t>Test</w:t>
+                        <w:t>Testing</w:t>
                       </w:r>
-                      <w:r>
-                        <w:rPr>
-                          <w:rFonts w:cs="Arial"/>
-                          <w:b/>
-                          <w:bCs/>
-                          <w:color w:val="000000"/>
-                          <w:szCs w:val="20"/>
-                        </w:rPr>
-                        <w:t>ing</w:t>
-                      </w:r>
-                      <w:proofErr w:type="spellEnd"/>
                     </w:p>
                   </w:txbxContent>
                 </v:textbox>
@@ -7123,7 +6965,7 @@
               </wp:anchor>
             </w:drawing>
           </mc:Choice>
-          <mc:Fallback>
+          <mc:Fallback xmlns:a14="http://schemas.microsoft.com/office/drawing/2010/main" xmlns:pic="http://schemas.openxmlformats.org/drawingml/2006/picture" xmlns:a="http://schemas.openxmlformats.org/drawingml/2006/main">
             <w:pict w14:anchorId="4E9E3D52">
               <v:shapetype id="_x0000_t34" coordsize="21600,21600" o:oned="t" filled="f" o:spt="34" adj="10800" path="m,l@0,0@0,21600,21600,21600e" w14:anchorId="3C89E36C">
                 <v:stroke joinstyle="miter"/>
@@ -7212,7 +7054,7 @@
               </wp:anchor>
             </w:drawing>
           </mc:Choice>
-          <mc:Fallback>
+          <mc:Fallback xmlns:a14="http://schemas.microsoft.com/office/drawing/2010/main" xmlns:pic="http://schemas.openxmlformats.org/drawingml/2006/picture" xmlns:a="http://schemas.openxmlformats.org/drawingml/2006/main">
             <w:pict w14:anchorId="47260925">
               <v:shape id="AutoShape 98" style="position:absolute;margin-left:392.65pt;margin-top:100.75pt;width:.05pt;height:62.85pt;rotation:180;flip:x y;z-index:251658246;visibility:visible;mso-wrap-style:square;mso-width-percent:0;mso-height-percent:0;mso-wrap-distance-left:9pt;mso-wrap-distance-top:0;mso-wrap-distance-right:9pt;mso-wrap-distance-bottom:0;mso-position-horizontal:absolute;mso-position-horizontal-relative:text;mso-position-vertical:absolute;mso-position-vertical-relative:text;mso-width-percent:0;mso-height-percent:0;mso-width-relative:page;mso-height-relative:page" o:spid="_x0000_s1026" type="#_x0000_t34" adj="-7776000" o:gfxdata="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" w14:anchorId="46F1379E"/>
             </w:pict>
@@ -7311,8 +7153,8 @@
             </w:drawing>
           </mc:Choice>
           <mc:Fallback>
-            <w:pict w14:anchorId="1BE24B06">
-              <v:rect id="Rectangle 95" style="position:absolute;left:0;text-align:left;margin-left:392.65pt;margin-top:195pt;width:94.1pt;height:10.4pt;z-index:251658245;visibility:visible;mso-wrap-style:square;mso-width-percent:0;mso-height-percent:0;mso-wrap-distance-left:9pt;mso-wrap-distance-top:0;mso-wrap-distance-right:9pt;mso-wrap-distance-bottom:0;mso-position-horizontal:absolute;mso-position-horizontal-relative:text;mso-position-vertical:absolute;mso-position-vertical-relative:text;mso-width-percent:0;mso-height-percent:0;mso-width-relative:page;mso-height-relative:page;v-text-anchor:middle" o:spid="_x0000_s1027" strokeweight="1pt" w14:anchorId="02E27D4F" o:gfxdata="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">
+            <w:pict>
+              <v:rect w14:anchorId="02E27D4F" id="Rectangle 95" o:spid="_x0000_s1027" style="position:absolute;left:0;text-align:left;margin-left:392.65pt;margin-top:195pt;width:94.1pt;height:10.4pt;z-index:251658245;visibility:visible;mso-wrap-style:square;mso-width-percent:0;mso-height-percent:0;mso-wrap-distance-left:9pt;mso-wrap-distance-top:0;mso-wrap-distance-right:9pt;mso-wrap-distance-bottom:0;mso-position-horizontal:absolute;mso-position-horizontal-relative:text;mso-position-vertical:absolute;mso-position-vertical-relative:text;mso-width-percent:0;mso-height-percent:0;mso-width-relative:page;mso-height-relative:page;v-text-anchor:middle" o:gfxdata="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" strokeweight="1pt">
                 <v:textbox inset=",0,,0">
                   <w:txbxContent>
                     <w:p>
@@ -7434,8 +7276,8 @@
             </w:drawing>
           </mc:Choice>
           <mc:Fallback>
-            <w:pict w14:anchorId="2113F8BE">
-              <v:rect id="Rectangle 94" style="position:absolute;left:0;text-align:left;margin-left:392.65pt;margin-top:205.5pt;width:94.1pt;height:31.4pt;z-index:251658244;visibility:visible;mso-wrap-style:square;mso-width-percent:0;mso-height-percent:0;mso-wrap-distance-left:9pt;mso-wrap-distance-top:0;mso-wrap-distance-right:9pt;mso-wrap-distance-bottom:0;mso-position-horizontal:absolute;mso-position-horizontal-relative:text;mso-position-vertical:absolute;mso-position-vertical-relative:text;mso-width-percent:0;mso-height-percent:0;mso-width-relative:page;mso-height-relative:page;v-text-anchor:middle" o:spid="_x0000_s1028" fillcolor="#dbe5f1" strokeweight="1pt" w14:anchorId="27FE86B8" o:gfxdata="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">
+            <w:pict>
+              <v:rect w14:anchorId="27FE86B8" id="Rectangle 94" o:spid="_x0000_s1028" style="position:absolute;left:0;text-align:left;margin-left:392.65pt;margin-top:205.5pt;width:94.1pt;height:31.4pt;z-index:251658244;visibility:visible;mso-wrap-style:square;mso-width-percent:0;mso-height-percent:0;mso-wrap-distance-left:9pt;mso-wrap-distance-top:0;mso-wrap-distance-right:9pt;mso-wrap-distance-bottom:0;mso-position-horizontal:absolute;mso-position-horizontal-relative:text;mso-position-vertical:absolute;mso-position-vertical-relative:text;mso-width-percent:0;mso-height-percent:0;mso-width-relative:page;mso-height-relative:page;v-text-anchor:middle" o:gfxdata="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" fillcolor="#dbe5f1" strokeweight="1pt">
                 <v:textbox inset=",0,,0">
                   <w:txbxContent>
                     <w:p>
@@ -7557,8 +7399,8 @@
             </w:drawing>
           </mc:Choice>
           <mc:Fallback>
-            <w:pict w14:anchorId="5063C129">
-              <v:rect id="Rectangle 93" style="position:absolute;left:0;text-align:left;margin-left:392.65pt;margin-top:137.4pt;width:94.1pt;height:10.4pt;z-index:251658243;visibility:visible;mso-wrap-style:square;mso-width-percent:0;mso-height-percent:0;mso-wrap-distance-left:9pt;mso-wrap-distance-top:0;mso-wrap-distance-right:9pt;mso-wrap-distance-bottom:0;mso-position-horizontal:absolute;mso-position-horizontal-relative:text;mso-position-vertical:absolute;mso-position-vertical-relative:text;mso-width-percent:0;mso-height-percent:0;mso-width-relative:page;mso-height-relative:page;v-text-anchor:middle" o:spid="_x0000_s1029" strokeweight="1pt" w14:anchorId="7E878032" o:gfxdata="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">
+            <w:pict>
+              <v:rect w14:anchorId="7E878032" id="Rectangle 93" o:spid="_x0000_s1029" style="position:absolute;left:0;text-align:left;margin-left:392.65pt;margin-top:137.4pt;width:94.1pt;height:10.4pt;z-index:251658243;visibility:visible;mso-wrap-style:square;mso-width-percent:0;mso-height-percent:0;mso-wrap-distance-left:9pt;mso-wrap-distance-top:0;mso-wrap-distance-right:9pt;mso-wrap-distance-bottom:0;mso-position-horizontal:absolute;mso-position-horizontal-relative:text;mso-position-vertical:absolute;mso-position-vertical-relative:text;mso-width-percent:0;mso-height-percent:0;mso-width-relative:page;mso-height-relative:page;v-text-anchor:middle" o:gfxdata="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" strokeweight="1pt">
                 <v:textbox inset=",0,,0">
                   <w:txbxContent>
                     <w:p>
@@ -7680,8 +7522,8 @@
             </w:drawing>
           </mc:Choice>
           <mc:Fallback>
-            <w:pict w14:anchorId="2224FBC4">
-              <v:rect id="Rectangle 92" style="position:absolute;left:0;text-align:left;margin-left:392.65pt;margin-top:147.9pt;width:94.1pt;height:31.4pt;z-index:251658242;visibility:visible;mso-wrap-style:square;mso-width-percent:0;mso-height-percent:0;mso-wrap-distance-left:9pt;mso-wrap-distance-top:0;mso-wrap-distance-right:9pt;mso-wrap-distance-bottom:0;mso-position-horizontal:absolute;mso-position-horizontal-relative:text;mso-position-vertical:absolute;mso-position-vertical-relative:text;mso-width-percent:0;mso-height-percent:0;mso-width-relative:page;mso-height-relative:page;v-text-anchor:middle" o:spid="_x0000_s1030" fillcolor="#dbe5f1" strokeweight="1pt" w14:anchorId="767988C0" o:gfxdata="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">
+            <w:pict>
+              <v:rect w14:anchorId="767988C0" id="Rectangle 92" o:spid="_x0000_s1030" style="position:absolute;left:0;text-align:left;margin-left:392.65pt;margin-top:147.9pt;width:94.1pt;height:31.4pt;z-index:251658242;visibility:visible;mso-wrap-style:square;mso-width-percent:0;mso-height-percent:0;mso-wrap-distance-left:9pt;mso-wrap-distance-top:0;mso-wrap-distance-right:9pt;mso-wrap-distance-bottom:0;mso-position-horizontal:absolute;mso-position-horizontal-relative:text;mso-position-vertical:absolute;mso-position-vertical-relative:text;mso-width-percent:0;mso-height-percent:0;mso-width-relative:page;mso-height-relative:page;v-text-anchor:middle" o:gfxdata="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" fillcolor="#dbe5f1" strokeweight="1pt">
                 <v:textbox inset=",0,,0">
                   <w:txbxContent>
                     <w:p>
@@ -7817,8 +7659,8 @@
             </w:drawing>
           </mc:Choice>
           <mc:Fallback>
-            <w:pict w14:anchorId="49223143">
-              <v:rect id="Rectangle 91" style="position:absolute;left:0;text-align:left;margin-left:392.65pt;margin-top:74.55pt;width:94.1pt;height:10.4pt;z-index:251658241;visibility:visible;mso-wrap-style:square;mso-width-percent:0;mso-height-percent:0;mso-wrap-distance-left:9pt;mso-wrap-distance-top:0;mso-wrap-distance-right:9pt;mso-wrap-distance-bottom:0;mso-position-horizontal:absolute;mso-position-horizontal-relative:text;mso-position-vertical:absolute;mso-position-vertical-relative:text;mso-width-percent:0;mso-height-percent:0;mso-width-relative:page;mso-height-relative:page;v-text-anchor:middle" o:spid="_x0000_s1031" strokeweight="1pt" w14:anchorId="4E6C53A1" o:gfxdata="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">
+            <w:pict>
+              <v:rect w14:anchorId="4E6C53A1" id="Rectangle 91" o:spid="_x0000_s1031" style="position:absolute;left:0;text-align:left;margin-left:392.65pt;margin-top:74.55pt;width:94.1pt;height:10.4pt;z-index:251658241;visibility:visible;mso-wrap-style:square;mso-width-percent:0;mso-height-percent:0;mso-wrap-distance-left:9pt;mso-wrap-distance-top:0;mso-wrap-distance-right:9pt;mso-wrap-distance-bottom:0;mso-position-horizontal:absolute;mso-position-horizontal-relative:text;mso-position-vertical:absolute;mso-position-vertical-relative:text;mso-width-percent:0;mso-height-percent:0;mso-width-relative:page;mso-height-relative:page;v-text-anchor:middle" o:gfxdata="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" strokeweight="1pt">
                 <v:textbox inset=",0,,0">
                   <w:txbxContent>
                     <w:p>
@@ -7943,7 +7785,6 @@
                                   <w:szCs w:val="20"/>
                                 </w:rPr>
                               </w:pPr>
-                              <w:proofErr w:type="spellStart"/>
                               <w:r>
                                 <w:rPr>
                                   <w:rFonts w:cs="Arial"/>
@@ -7952,18 +7793,7 @@
                                   <w:color w:val="000000"/>
                                   <w:szCs w:val="20"/>
                                 </w:rPr>
-                                <w:t>Profinet</w:t>
-                              </w:r>
-                              <w:proofErr w:type="spellEnd"/>
-                              <w:r>
-                                <w:rPr>
-                                  <w:rFonts w:cs="Arial"/>
-                                  <w:b/>
-                                  <w:bCs/>
-                                  <w:color w:val="000000"/>
-                                  <w:szCs w:val="20"/>
-                                </w:rPr>
-                                <w:t>-DCP-Client</w:t>
+                                <w:t>Profinet-DCP-Client</w:t>
                               </w:r>
                             </w:p>
                           </w:txbxContent>
@@ -8581,7 +8411,17 @@
                                   <w:color w:val="000000"/>
                                   <w:szCs w:val="20"/>
                                 </w:rPr>
-                                <w:t xml:space="preserve">        Design</w:t>
+                                <w:t xml:space="preserve">        </w:t>
+                              </w:r>
+                              <w:r>
+                                <w:rPr>
+                                  <w:rFonts w:cs="Arial"/>
+                                  <w:b/>
+                                  <w:bCs/>
+                                  <w:color w:val="000000"/>
+                                  <w:szCs w:val="20"/>
+                                </w:rPr>
+                                <w:t>Design</w:t>
                               </w:r>
                             </w:p>
                           </w:txbxContent>
@@ -9167,7 +9007,17 @@
                                   <w:color w:val="000000"/>
                                   <w:szCs w:val="20"/>
                                 </w:rPr>
-                                <w:t xml:space="preserve">     Codierung</w:t>
+                                <w:t xml:space="preserve">     </w:t>
+                              </w:r>
+                              <w:r>
+                                <w:rPr>
+                                  <w:rFonts w:cs="Arial"/>
+                                  <w:b/>
+                                  <w:bCs/>
+                                  <w:color w:val="000000"/>
+                                  <w:szCs w:val="20"/>
+                                </w:rPr>
+                                <w:t>Codierung</w:t>
                               </w:r>
                             </w:p>
                           </w:txbxContent>
@@ -9697,9 +9547,9 @@
             </w:drawing>
           </mc:Choice>
           <mc:Fallback>
-            <w:pict w14:anchorId="2B37163A">
-              <v:group id="Zeichenbereich 2" style="width:458.25pt;height:315.5pt;mso-position-horizontal-relative:char;mso-position-vertical-relative:line" coordsize="58197,40068" o:spid="_x0000_s1032" editas="canvas" w14:anchorId="53F008EE" o:gfxdata="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">
-                <v:shapetype id="_x0000_t75" coordsize="21600,21600" filled="f" stroked="f" o:spt="75" o:preferrelative="t" path="m@4@5l@4@11@9@11@9@5xe">
+            <w:pict>
+              <v:group w14:anchorId="53F008EE" id="Zeichenbereich 2" o:spid="_x0000_s1032" editas="canvas" style="width:458.25pt;height:315.5pt;mso-position-horizontal-relative:char;mso-position-vertical-relative:line" coordsize="58197,40068" o:gfxdata="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">
+                <v:shapetype id="_x0000_t75" coordsize="21600,21600" o:spt="75" o:preferrelative="t" path="m@4@5l@4@11@9@11@9@5xe" filled="f" stroked="f">
                   <v:stroke joinstyle="miter"/>
                   <v:formulas>
                     <v:f eqn="if lineDrawn pixelLineWidth 0"/>
@@ -9715,14 +9565,14 @@
                     <v:f eqn="prod @7 21600 pixelHeight"/>
                     <v:f eqn="sum @10 21600 0"/>
                   </v:formulas>
-                  <v:path gradientshapeok="t" o:connecttype="rect" o:extrusionok="f"/>
+                  <v:path o:extrusionok="f" gradientshapeok="t" o:connecttype="rect"/>
                   <o:lock v:ext="edit" aspectratio="t"/>
                 </v:shapetype>
-                <v:shape id="_x0000_s1033" style="position:absolute;width:58197;height:40068;visibility:visible;mso-wrap-style:square" type="#_x0000_t75">
+                <v:shape id="_x0000_s1033" type="#_x0000_t75" style="position:absolute;width:58197;height:40068;visibility:visible;mso-wrap-style:square">
                   <v:fill o:detectmouseclick="t"/>
                   <v:path o:connecttype="none"/>
                 </v:shape>
-                <v:rect id="Rectangle 4" style="position:absolute;left:17106;width:17761;height:4667;visibility:visible;mso-wrap-style:square;v-text-anchor:middle" o:spid="_x0000_s1034" fillcolor="#8db3e2" strokeweight="1.5pt" o:gfxdata="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">
+                <v:rect id="Rectangle 4" o:spid="_x0000_s1034" style="position:absolute;left:17106;width:17761;height:4667;visibility:visible;mso-wrap-style:square;v-text-anchor:middle" o:gfxdata="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" fillcolor="#8db3e2" strokeweight="1.5pt">
                   <v:textbox>
                     <w:txbxContent>
                       <w:p>
@@ -9754,7 +9604,6 @@
                             <w:szCs w:val="20"/>
                           </w:rPr>
                         </w:pPr>
-                        <w:proofErr w:type="spellStart"/>
                         <w:r>
                           <w:rPr>
                             <w:rFonts w:cs="Arial"/>
@@ -9763,24 +9612,13 @@
                             <w:color w:val="000000"/>
                             <w:szCs w:val="20"/>
                           </w:rPr>
-                          <w:t>Profinet</w:t>
-                        </w:r>
-                        <w:proofErr w:type="spellEnd"/>
-                        <w:r>
-                          <w:rPr>
-                            <w:rFonts w:cs="Arial"/>
-                            <w:b/>
-                            <w:bCs/>
-                            <w:color w:val="000000"/>
-                            <w:szCs w:val="20"/>
-                          </w:rPr>
-                          <w:t>-DCP-Client</w:t>
+                          <w:t>Profinet-DCP-Client</w:t>
                         </w:r>
                       </w:p>
                     </w:txbxContent>
                   </v:textbox>
                 </v:rect>
-                <v:rect id="Rectangle 5" style="position:absolute;top:10636;width:11963;height:3988;visibility:visible;mso-wrap-style:square;v-text-anchor:middle" o:spid="_x0000_s1035" fillcolor="#dbe5f1" strokeweight="1pt" o:gfxdata="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">
+                <v:rect id="Rectangle 5" o:spid="_x0000_s1035" style="position:absolute;top:10636;width:11963;height:3988;visibility:visible;mso-wrap-style:square;v-text-anchor:middle" o:gfxdata="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" fillcolor="#dbe5f1" strokeweight="1pt">
                   <v:textbox inset=",0,,0">
                     <w:txbxContent>
                       <w:p>
@@ -9812,7 +9650,7 @@
                     </w:txbxContent>
                   </v:textbox>
                 </v:rect>
-                <v:rect id="Rectangle 6" style="position:absolute;top:9302;width:11963;height:1321;visibility:visible;mso-wrap-style:square;v-text-anchor:middle" o:spid="_x0000_s1036" strokeweight="1pt" o:gfxdata="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">
+                <v:rect id="Rectangle 6" o:spid="_x0000_s1036" style="position:absolute;top:9302;width:11963;height:1321;visibility:visible;mso-wrap-style:square;v-text-anchor:middle" o:gfxdata="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" strokeweight="1pt">
                   <v:textbox inset=",0,,0">
                     <w:txbxContent>
                       <w:p>
@@ -9843,7 +9681,7 @@
                     </w:txbxContent>
                   </v:textbox>
                 </v:rect>
-                <v:rect id="Rectangle 7" style="position:absolute;top:18618;width:11963;height:3988;visibility:visible;mso-wrap-style:square;v-text-anchor:middle" o:spid="_x0000_s1037" fillcolor="#dbe5f1" strokeweight="1pt" o:gfxdata="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">
+                <v:rect id="Rectangle 7" o:spid="_x0000_s1037" style="position:absolute;top:18618;width:11963;height:3988;visibility:visible;mso-wrap-style:square;v-text-anchor:middle" o:gfxdata="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" fillcolor="#dbe5f1" strokeweight="1pt">
                   <v:textbox inset=",0,,0">
                     <w:txbxContent>
                       <w:p>
@@ -9870,7 +9708,7 @@
                     </w:txbxContent>
                   </v:textbox>
                 </v:rect>
-                <v:rect id="Rectangle 8" style="position:absolute;top:17284;width:11963;height:1321;visibility:visible;mso-wrap-style:square;v-text-anchor:middle" o:spid="_x0000_s1038" strokeweight="1pt" o:gfxdata="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">
+                <v:rect id="Rectangle 8" o:spid="_x0000_s1038" style="position:absolute;top:17284;width:11963;height:1321;visibility:visible;mso-wrap-style:square;v-text-anchor:middle" o:gfxdata="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" strokeweight="1pt">
                   <v:textbox inset=",0,,0">
                     <w:txbxContent>
                       <w:p>
@@ -9897,7 +9735,7 @@
                     </w:txbxContent>
                   </v:textbox>
                 </v:rect>
-                <v:rect id="Rectangle 9" style="position:absolute;top:25933;width:11963;height:3988;visibility:visible;mso-wrap-style:square;v-text-anchor:middle" o:spid="_x0000_s1039" fillcolor="#dbe5f1" strokeweight="1pt" o:gfxdata="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">
+                <v:rect id="Rectangle 9" o:spid="_x0000_s1039" style="position:absolute;top:25933;width:11963;height:3988;visibility:visible;mso-wrap-style:square;v-text-anchor:middle" o:gfxdata="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" fillcolor="#dbe5f1" strokeweight="1pt">
                   <v:textbox inset=",0,,0">
                     <w:txbxContent>
                       <w:p>
@@ -9937,7 +9775,7 @@
                     </w:txbxContent>
                   </v:textbox>
                 </v:rect>
-                <v:rect id="Rectangle 10" style="position:absolute;top:24599;width:11963;height:1321;visibility:visible;mso-wrap-style:square;v-text-anchor:middle" o:spid="_x0000_s1040" strokeweight="1pt" o:gfxdata="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">
+                <v:rect id="Rectangle 10" o:spid="_x0000_s1040" style="position:absolute;top:24599;width:11963;height:1321;visibility:visible;mso-wrap-style:square;v-text-anchor:middle" o:gfxdata="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" strokeweight="1pt">
                   <v:textbox inset=",0,,0">
                     <w:txbxContent>
                       <w:p>
@@ -9964,7 +9802,7 @@
                     </w:txbxContent>
                   </v:textbox>
                 </v:rect>
-                <v:rect id="Rectangle 11" style="position:absolute;top:33248;width:11963;height:3975;visibility:visible;mso-wrap-style:square;v-text-anchor:middle" o:spid="_x0000_s1041" fillcolor="#dbe5f1" strokeweight="1pt" o:gfxdata="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">
+                <v:rect id="Rectangle 11" o:spid="_x0000_s1041" style="position:absolute;top:33248;width:11963;height:3975;visibility:visible;mso-wrap-style:square;v-text-anchor:middle" o:gfxdata="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" fillcolor="#dbe5f1" strokeweight="1pt">
                   <v:textbox inset=",0,,0">
                     <w:txbxContent>
                       <w:p>
@@ -9990,7 +9828,7 @@
                     </w:txbxContent>
                   </v:textbox>
                 </v:rect>
-                <v:rect id="Rectangle 12" style="position:absolute;top:31915;width:11963;height:1314;visibility:visible;mso-wrap-style:square;v-text-anchor:middle" o:spid="_x0000_s1042" strokeweight="1pt" o:gfxdata="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">
+                <v:rect id="Rectangle 12" o:spid="_x0000_s1042" style="position:absolute;top:31915;width:11963;height:1314;visibility:visible;mso-wrap-style:square;v-text-anchor:middle" o:gfxdata="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" strokeweight="1pt">
                   <v:textbox inset=",0,,0">
                     <w:txbxContent>
                       <w:p>
@@ -10017,10 +9855,21 @@
                     </w:txbxContent>
                   </v:textbox>
                 </v:rect>
-                <v:shape id="AutoShape 13" style="position:absolute;top:12630;width:6;height:7982;rotation:180;flip:x y;visibility:visible;mso-wrap-style:square" o:spid="_x0000_s1043" o:connectortype="elbow" type="#_x0000_t34" adj="-7776000" o:gfxdata="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"/>
-                <v:shape id="AutoShape 14" style="position:absolute;top:12630;width:6;height:15297;rotation:180;flip:x y;visibility:visible;mso-wrap-style:square" o:spid="_x0000_s1044" o:connectortype="elbow" type="#_x0000_t34" adj="-7776000" o:gfxdata="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"/>
-                <v:shape id="AutoShape 15" style="position:absolute;top:12630;width:6;height:22606;rotation:180;flip:x y;visibility:visible;mso-wrap-style:square" o:spid="_x0000_s1045" o:connectortype="elbow" type="#_x0000_t34" adj="-7776000" o:gfxdata="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"/>
-                <v:rect id="Rectangle 16" style="position:absolute;left:15938;top:10636;width:11963;height:3988;visibility:visible;mso-wrap-style:square;v-text-anchor:middle" o:spid="_x0000_s1046" fillcolor="#dbe5f1" strokeweight="1pt" o:gfxdata="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">
+                <v:shapetype id="_x0000_t34" coordsize="21600,21600" o:spt="34" o:oned="t" adj="10800" path="m,l@0,0@0,21600,21600,21600e" filled="f">
+                  <v:stroke joinstyle="miter"/>
+                  <v:formulas>
+                    <v:f eqn="val #0"/>
+                  </v:formulas>
+                  <v:path arrowok="t" fillok="f" o:connecttype="none"/>
+                  <v:handles>
+                    <v:h position="#0,center"/>
+                  </v:handles>
+                  <o:lock v:ext="edit" shapetype="t"/>
+                </v:shapetype>
+                <v:shape id="AutoShape 13" o:spid="_x0000_s1043" type="#_x0000_t34" style="position:absolute;top:12630;width:6;height:7982;rotation:180;flip:x y;visibility:visible;mso-wrap-style:square" o:connectortype="elbow" o:gfxdata="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" adj="-7776000"/>
+                <v:shape id="AutoShape 14" o:spid="_x0000_s1044" type="#_x0000_t34" style="position:absolute;top:12630;width:6;height:15297;rotation:180;flip:x y;visibility:visible;mso-wrap-style:square" o:connectortype="elbow" o:gfxdata="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" adj="-7776000"/>
+                <v:shape id="AutoShape 15" o:spid="_x0000_s1045" type="#_x0000_t34" style="position:absolute;top:12630;width:6;height:22606;rotation:180;flip:x y;visibility:visible;mso-wrap-style:square" o:connectortype="elbow" o:gfxdata="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" adj="-7776000"/>
+                <v:rect id="Rectangle 16" o:spid="_x0000_s1046" style="position:absolute;left:15938;top:10636;width:11963;height:3988;visibility:visible;mso-wrap-style:square;v-text-anchor:middle" o:gfxdata="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" fillcolor="#dbe5f1" strokeweight="1pt">
                   <v:textbox inset=",0,,0">
                     <w:txbxContent>
                       <w:p>
@@ -10044,13 +9893,23 @@
                             <w:color w:val="000000"/>
                             <w:szCs w:val="20"/>
                           </w:rPr>
-                          <w:t xml:space="preserve">        Design</w:t>
+                          <w:t xml:space="preserve">        </w:t>
+                        </w:r>
+                        <w:r>
+                          <w:rPr>
+                            <w:rFonts w:cs="Arial"/>
+                            <w:b/>
+                            <w:bCs/>
+                            <w:color w:val="000000"/>
+                            <w:szCs w:val="20"/>
+                          </w:rPr>
+                          <w:t>Design</w:t>
                         </w:r>
                       </w:p>
                     </w:txbxContent>
                   </v:textbox>
                 </v:rect>
-                <v:rect id="Rectangle 17" style="position:absolute;left:15938;top:9302;width:11963;height:1321;visibility:visible;mso-wrap-style:square;v-text-anchor:middle" o:spid="_x0000_s1047" strokeweight="1pt" o:gfxdata="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">
+                <v:rect id="Rectangle 17" o:spid="_x0000_s1047" style="position:absolute;left:15938;top:9302;width:11963;height:1321;visibility:visible;mso-wrap-style:square;v-text-anchor:middle" o:gfxdata="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" strokeweight="1pt">
                   <v:textbox inset=",0,,0">
                     <w:txbxContent>
                       <w:p>
@@ -10081,7 +9940,7 @@
                     </w:txbxContent>
                   </v:textbox>
                 </v:rect>
-                <v:rect id="Rectangle 18" style="position:absolute;left:15938;top:18618;width:11963;height:3988;visibility:visible;mso-wrap-style:square;v-text-anchor:middle" o:spid="_x0000_s1048" fillcolor="#dbe5f1" strokeweight="1pt" o:gfxdata="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">
+                <v:rect id="Rectangle 18" o:spid="_x0000_s1048" style="position:absolute;left:15938;top:18618;width:11963;height:3988;visibility:visible;mso-wrap-style:square;v-text-anchor:middle" o:gfxdata="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" fillcolor="#dbe5f1" strokeweight="1pt">
                   <v:textbox inset=",0,,0">
                     <w:txbxContent>
                       <w:p>
@@ -10121,7 +9980,7 @@
                     </w:txbxContent>
                   </v:textbox>
                 </v:rect>
-                <v:rect id="Rectangle 19" style="position:absolute;left:15938;top:17284;width:11963;height:1321;visibility:visible;mso-wrap-style:square;v-text-anchor:middle" o:spid="_x0000_s1049" strokeweight="1pt" o:gfxdata="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">
+                <v:rect id="Rectangle 19" o:spid="_x0000_s1049" style="position:absolute;left:15938;top:17284;width:11963;height:1321;visibility:visible;mso-wrap-style:square;v-text-anchor:middle" o:gfxdata="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" strokeweight="1pt">
                   <v:textbox inset=",0,,0">
                     <w:txbxContent>
                       <w:p>
@@ -10148,7 +10007,7 @@
                     </w:txbxContent>
                   </v:textbox>
                 </v:rect>
-                <v:rect id="Rectangle 20" style="position:absolute;left:15938;top:25933;width:11963;height:3988;visibility:visible;mso-wrap-style:square;v-text-anchor:middle" o:spid="_x0000_s1050" fillcolor="#dbe5f1" strokeweight="1pt" o:gfxdata="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">
+                <v:rect id="Rectangle 20" o:spid="_x0000_s1050" style="position:absolute;left:15938;top:25933;width:11963;height:3988;visibility:visible;mso-wrap-style:square;v-text-anchor:middle" o:gfxdata="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" fillcolor="#dbe5f1" strokeweight="1pt">
                   <v:textbox inset=",0,,0">
                     <w:txbxContent>
                       <w:p>
@@ -10188,7 +10047,7 @@
                     </w:txbxContent>
                   </v:textbox>
                 </v:rect>
-                <v:rect id="Rectangle 21" style="position:absolute;left:15938;top:24599;width:11963;height:1321;visibility:visible;mso-wrap-style:square;v-text-anchor:middle" o:spid="_x0000_s1051" strokeweight="1pt" o:gfxdata="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">
+                <v:rect id="Rectangle 21" o:spid="_x0000_s1051" style="position:absolute;left:15938;top:24599;width:11963;height:1321;visibility:visible;mso-wrap-style:square;v-text-anchor:middle" o:gfxdata="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" strokeweight="1pt">
                   <v:textbox inset=",0,,0">
                     <w:txbxContent>
                       <w:p>
@@ -10215,7 +10074,7 @@
                     </w:txbxContent>
                   </v:textbox>
                 </v:rect>
-                <v:rect id="Rectangle 22" style="position:absolute;left:15938;top:33248;width:11963;height:3975;visibility:visible;mso-wrap-style:square;v-text-anchor:middle" o:spid="_x0000_s1052" fillcolor="#dbe5f1" strokeweight="1pt" o:gfxdata="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">
+                <v:rect id="Rectangle 22" o:spid="_x0000_s1052" style="position:absolute;left:15938;top:33248;width:11963;height:3975;visibility:visible;mso-wrap-style:square;v-text-anchor:middle" o:gfxdata="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" fillcolor="#dbe5f1" strokeweight="1pt">
                   <v:textbox inset=",0,,0">
                     <w:txbxContent>
                       <w:p>
@@ -10255,7 +10114,7 @@
                     </w:txbxContent>
                   </v:textbox>
                 </v:rect>
-                <v:rect id="Rectangle 23" style="position:absolute;left:15938;top:31915;width:11963;height:1314;visibility:visible;mso-wrap-style:square;v-text-anchor:middle" o:spid="_x0000_s1053" strokeweight="1pt" o:gfxdata="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">
+                <v:rect id="Rectangle 23" o:spid="_x0000_s1053" style="position:absolute;left:15938;top:31915;width:11963;height:1314;visibility:visible;mso-wrap-style:square;v-text-anchor:middle" o:gfxdata="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" strokeweight="1pt">
                   <v:textbox inset=",0,,0">
                     <w:txbxContent>
                       <w:p>
@@ -10282,10 +10141,10 @@
                     </w:txbxContent>
                   </v:textbox>
                 </v:rect>
-                <v:shape id="AutoShape 24" style="position:absolute;left:15938;top:12630;width:6;height:7982;rotation:180;flip:x y;visibility:visible;mso-wrap-style:square" o:spid="_x0000_s1054" o:connectortype="elbow" type="#_x0000_t34" adj="-7776000" o:gfxdata="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"/>
-                <v:shape id="AutoShape 25" style="position:absolute;left:15938;top:12630;width:6;height:15297;rotation:180;flip:x y;visibility:visible;mso-wrap-style:square" o:spid="_x0000_s1055" o:connectortype="elbow" type="#_x0000_t34" adj="-7776000" o:gfxdata="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"/>
-                <v:shape id="AutoShape 26" style="position:absolute;left:15938;top:12630;width:6;height:22606;rotation:180;flip:x y;visibility:visible;mso-wrap-style:square" o:spid="_x0000_s1056" o:connectortype="elbow" type="#_x0000_t34" adj="-7776000" o:gfxdata="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"/>
-                <v:rect id="Rectangle 27" style="position:absolute;left:31896;top:10636;width:11950;height:3988;visibility:visible;mso-wrap-style:square;v-text-anchor:middle" o:spid="_x0000_s1057" fillcolor="#dbe5f1" strokeweight="1pt" o:gfxdata="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">
+                <v:shape id="AutoShape 24" o:spid="_x0000_s1054" type="#_x0000_t34" style="position:absolute;left:15938;top:12630;width:6;height:7982;rotation:180;flip:x y;visibility:visible;mso-wrap-style:square" o:connectortype="elbow" o:gfxdata="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" adj="-7776000"/>
+                <v:shape id="AutoShape 25" o:spid="_x0000_s1055" type="#_x0000_t34" style="position:absolute;left:15938;top:12630;width:6;height:15297;rotation:180;flip:x y;visibility:visible;mso-wrap-style:square" o:connectortype="elbow" o:gfxdata="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" adj="-7776000"/>
+                <v:shape id="AutoShape 26" o:spid="_x0000_s1056" type="#_x0000_t34" style="position:absolute;left:15938;top:12630;width:6;height:22606;rotation:180;flip:x y;visibility:visible;mso-wrap-style:square" o:connectortype="elbow" o:gfxdata="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" adj="-7776000"/>
+                <v:rect id="Rectangle 27" o:spid="_x0000_s1057" style="position:absolute;left:31896;top:10636;width:11950;height:3988;visibility:visible;mso-wrap-style:square;v-text-anchor:middle" o:gfxdata="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" fillcolor="#dbe5f1" strokeweight="1pt">
                   <v:textbox inset=",0,,0">
                     <w:txbxContent>
                       <w:p>
@@ -10309,13 +10168,23 @@
                             <w:color w:val="000000"/>
                             <w:szCs w:val="20"/>
                           </w:rPr>
-                          <w:t xml:space="preserve">     Codierung</w:t>
+                          <w:t xml:space="preserve">     </w:t>
+                        </w:r>
+                        <w:r>
+                          <w:rPr>
+                            <w:rFonts w:cs="Arial"/>
+                            <w:b/>
+                            <w:bCs/>
+                            <w:color w:val="000000"/>
+                            <w:szCs w:val="20"/>
+                          </w:rPr>
+                          <w:t>Codierung</w:t>
                         </w:r>
                       </w:p>
                     </w:txbxContent>
                   </v:textbox>
                 </v:rect>
-                <v:rect id="Rectangle 28" style="position:absolute;left:31896;top:9302;width:11950;height:1321;visibility:visible;mso-wrap-style:square;v-text-anchor:middle" o:spid="_x0000_s1058" strokeweight="1pt" o:gfxdata="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">
+                <v:rect id="Rectangle 28" o:spid="_x0000_s1058" style="position:absolute;left:31896;top:9302;width:11950;height:1321;visibility:visible;mso-wrap-style:square;v-text-anchor:middle" o:gfxdata="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" strokeweight="1pt">
                   <v:textbox inset=",0,,0">
                     <w:txbxContent>
                       <w:p>
@@ -10346,7 +10215,7 @@
                     </w:txbxContent>
                   </v:textbox>
                 </v:rect>
-                <v:rect id="Rectangle 29" style="position:absolute;left:31896;top:18618;width:11950;height:3988;visibility:visible;mso-wrap-style:square;v-text-anchor:middle" o:spid="_x0000_s1059" fillcolor="#dbe5f1" strokeweight="1pt" o:gfxdata="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">
+                <v:rect id="Rectangle 29" o:spid="_x0000_s1059" style="position:absolute;left:31896;top:18618;width:11950;height:3988;visibility:visible;mso-wrap-style:square;v-text-anchor:middle" o:gfxdata="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" fillcolor="#dbe5f1" strokeweight="1pt">
                   <v:textbox inset=",0,,0">
                     <w:txbxContent>
                       <w:p>
@@ -10386,7 +10255,7 @@
                     </w:txbxContent>
                   </v:textbox>
                 </v:rect>
-                <v:rect id="Rectangle 30" style="position:absolute;left:31896;top:17284;width:11950;height:1321;visibility:visible;mso-wrap-style:square;v-text-anchor:middle" o:spid="_x0000_s1060" strokeweight="1pt" o:gfxdata="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">
+                <v:rect id="Rectangle 30" o:spid="_x0000_s1060" style="position:absolute;left:31896;top:17284;width:11950;height:1321;visibility:visible;mso-wrap-style:square;v-text-anchor:middle" o:gfxdata="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" strokeweight="1pt">
                   <v:textbox inset=",0,,0">
                     <w:txbxContent>
                       <w:p>
@@ -10413,7 +10282,7 @@
                     </w:txbxContent>
                   </v:textbox>
                 </v:rect>
-                <v:rect id="Rectangle 31" style="position:absolute;left:31896;top:25933;width:11950;height:3988;visibility:visible;mso-wrap-style:square;v-text-anchor:middle" o:spid="_x0000_s1061" fillcolor="#dbe5f1" strokeweight="1pt" o:gfxdata="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">
+                <v:rect id="Rectangle 31" o:spid="_x0000_s1061" style="position:absolute;left:31896;top:25933;width:11950;height:3988;visibility:visible;mso-wrap-style:square;v-text-anchor:middle" o:gfxdata="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" fillcolor="#dbe5f1" strokeweight="1pt">
                   <v:textbox inset=",0,,0">
                     <w:txbxContent>
                       <w:p>
@@ -10453,7 +10322,7 @@
                     </w:txbxContent>
                   </v:textbox>
                 </v:rect>
-                <v:rect id="Rectangle 32" style="position:absolute;left:31896;top:24599;width:11950;height:1321;visibility:visible;mso-wrap-style:square;v-text-anchor:middle" o:spid="_x0000_s1062" strokeweight="1pt" o:gfxdata="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">
+                <v:rect id="Rectangle 32" o:spid="_x0000_s1062" style="position:absolute;left:31896;top:24599;width:11950;height:1321;visibility:visible;mso-wrap-style:square;v-text-anchor:middle" o:gfxdata="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" strokeweight="1pt">
                   <v:textbox inset=",0,,0">
                     <w:txbxContent>
                       <w:p>
@@ -10480,12 +10349,12 @@
                     </w:txbxContent>
                   </v:textbox>
                 </v:rect>
-                <v:shape id="AutoShape 35" style="position:absolute;left:31896;top:12630;width:6;height:7982;rotation:180;flip:x y;visibility:visible;mso-wrap-style:square" o:spid="_x0000_s1063" o:connectortype="elbow" type="#_x0000_t34" adj="-7776000" o:gfxdata="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"/>
-                <v:shape id="AutoShape 36" style="position:absolute;left:31896;top:12630;width:6;height:15297;rotation:180;flip:x y;visibility:visible;mso-wrap-style:square" o:spid="_x0000_s1064" o:connectortype="elbow" type="#_x0000_t34" adj="-7776000" o:gfxdata="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"/>
-                <v:shape id="AutoShape 38" style="position:absolute;left:13716;top:-2973;width:4540;height:20009;rotation:90;visibility:visible;mso-wrap-style:square" o:spid="_x0000_s1065" o:connectortype="elbow" type="#_x0000_t34" adj="10543" o:gfxdata="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"/>
-                <v:shape id="AutoShape 39" style="position:absolute;left:21685;top:4997;width:4540;height:4070;rotation:90;visibility:visible;mso-wrap-style:square" o:spid="_x0000_s1066" o:connectortype="elbow" type="#_x0000_t34" adj="10543" o:gfxdata="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"/>
-                <v:shape id="AutoShape 40" style="position:absolute;left:29661;top:1091;width:4540;height:11881;rotation:90;flip:x;visibility:visible;mso-wrap-style:square" o:spid="_x0000_s1067" o:connectortype="elbow" type="#_x0000_t34" adj="10543" o:gfxdata="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"/>
-                <v:shape id="AutoShape 130" style="position:absolute;left:37750;top:6927;width:10116;height:4864;rotation:180;visibility:visible;mso-wrap-style:square" o:spid="_x0000_s1068" o:connectortype="elbow" type="#_x0000_t34" adj="-11946" o:gfxdata="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"/>
+                <v:shape id="AutoShape 35" o:spid="_x0000_s1063" type="#_x0000_t34" style="position:absolute;left:31896;top:12630;width:6;height:7982;rotation:180;flip:x y;visibility:visible;mso-wrap-style:square" o:connectortype="elbow" o:gfxdata="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" adj="-7776000"/>
+                <v:shape id="AutoShape 36" o:spid="_x0000_s1064" type="#_x0000_t34" style="position:absolute;left:31896;top:12630;width:6;height:15297;rotation:180;flip:x y;visibility:visible;mso-wrap-style:square" o:connectortype="elbow" o:gfxdata="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" adj="-7776000"/>
+                <v:shape id="AutoShape 38" o:spid="_x0000_s1065" type="#_x0000_t34" style="position:absolute;left:13716;top:-2973;width:4540;height:20009;rotation:90;visibility:visible;mso-wrap-style:square" o:connectortype="elbow" o:gfxdata="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" adj="10543"/>
+                <v:shape id="AutoShape 39" o:spid="_x0000_s1066" type="#_x0000_t34" style="position:absolute;left:21685;top:4997;width:4540;height:4070;rotation:90;visibility:visible;mso-wrap-style:square" o:connectortype="elbow" o:gfxdata="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" adj="10543"/>
+                <v:shape id="AutoShape 40" o:spid="_x0000_s1067" type="#_x0000_t34" style="position:absolute;left:29661;top:1091;width:4540;height:11881;rotation:90;flip:x;visibility:visible;mso-wrap-style:square" o:connectortype="elbow" o:gfxdata="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" adj="10543"/>
+                <v:shape id="AutoShape 130" o:spid="_x0000_s1068" type="#_x0000_t34" style="position:absolute;left:37750;top:6927;width:10116;height:4864;rotation:180;visibility:visible;mso-wrap-style:square" o:connectortype="elbow" o:gfxdata="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" adj="-11946"/>
                 <w10:anchorlock/>
               </v:group>
             </w:pict>
@@ -10495,12 +10364,12 @@
     </w:p>
     <w:p>
       <w:pPr>
-        <w:pStyle w:val="berschrift1"/>
+        <w:pStyle w:val="Heading1"/>
       </w:pPr>
       <w:r>
         <w:br w:type="page"/>
       </w:r>
-      <w:bookmarkStart w:name="_Toc23364826" w:id="9"/>
+      <w:bookmarkStart w:id="9" w:name="_Toc23364826"/>
       <w:r>
         <w:lastRenderedPageBreak/>
         <w:t>AP-Spezifikation / AP Beschreibung</w:t>
@@ -10511,12 +10380,12 @@
       <w:tblPr>
         <w:tblW w:w="0" w:type="auto"/>
         <w:tblBorders>
-          <w:top w:val="single" w:color="auto" w:sz="4" w:space="0"/>
-          <w:left w:val="single" w:color="auto" w:sz="4" w:space="0"/>
-          <w:bottom w:val="single" w:color="auto" w:sz="4" w:space="0"/>
-          <w:right w:val="single" w:color="auto" w:sz="4" w:space="0"/>
-          <w:insideH w:val="single" w:color="auto" w:sz="4" w:space="0"/>
-          <w:insideV w:val="single" w:color="auto" w:sz="4" w:space="0"/>
+          <w:top w:val="single" w:sz="4" w:space="0" w:color="auto"/>
+          <w:left w:val="single" w:sz="4" w:space="0" w:color="auto"/>
+          <w:bottom w:val="single" w:sz="4" w:space="0" w:color="auto"/>
+          <w:right w:val="single" w:sz="4" w:space="0" w:color="auto"/>
+          <w:insideH w:val="single" w:sz="4" w:space="0" w:color="auto"/>
+          <w:insideV w:val="single" w:sz="4" w:space="0" w:color="auto"/>
         </w:tblBorders>
         <w:tblCellMar>
           <w:left w:w="70" w:type="dxa"/>
@@ -10677,39 +10546,7 @@
                 <w:rFonts w:cs="Arial"/>
                 <w:sz w:val="24"/>
               </w:rPr>
-              <w:t xml:space="preserve">CRS – </w:t>
-            </w:r>
-            <w:proofErr w:type="spellStart"/>
-            <w:r>
-              <w:rPr>
-                <w:rFonts w:cs="Arial"/>
-                <w:sz w:val="24"/>
-              </w:rPr>
-              <w:t>Costumer</w:t>
-            </w:r>
-            <w:proofErr w:type="spellEnd"/>
-            <w:r>
-              <w:rPr>
-                <w:rFonts w:cs="Arial"/>
-                <w:sz w:val="24"/>
-              </w:rPr>
-              <w:t xml:space="preserve"> </w:t>
-            </w:r>
-            <w:proofErr w:type="spellStart"/>
-            <w:r>
-              <w:rPr>
-                <w:rFonts w:cs="Arial"/>
-                <w:sz w:val="24"/>
-              </w:rPr>
-              <w:t>Requirements</w:t>
-            </w:r>
-            <w:proofErr w:type="spellEnd"/>
-            <w:r>
-              <w:rPr>
-                <w:rFonts w:cs="Arial"/>
-                <w:sz w:val="24"/>
-              </w:rPr>
-              <w:t xml:space="preserve"> Sheet</w:t>
+              <w:t>CRS – Costumer Requirements Sheet</w:t>
             </w:r>
           </w:p>
           <w:p>
@@ -10724,7 +10561,6 @@
                 <w:sz w:val="24"/>
               </w:rPr>
             </w:pPr>
-            <w:proofErr w:type="spellStart"/>
             <w:r>
               <w:rPr>
                 <w:rFonts w:cs="Arial"/>
@@ -10732,7 +10568,6 @@
               </w:rPr>
               <w:t>Systemmodelierung</w:t>
             </w:r>
-            <w:proofErr w:type="spellEnd"/>
             <w:r>
               <w:rPr>
                 <w:rFonts w:cs="Arial"/>
@@ -10758,17 +10593,8 @@
                 <w:rFonts w:cs="Arial"/>
                 <w:sz w:val="24"/>
               </w:rPr>
-              <w:t xml:space="preserve">Forschung in DCP und </w:t>
-            </w:r>
-            <w:proofErr w:type="spellStart"/>
-            <w:r>
-              <w:rPr>
-                <w:rFonts w:cs="Arial"/>
-                <w:sz w:val="24"/>
-              </w:rPr>
-              <w:t>Profinet</w:t>
-            </w:r>
-            <w:proofErr w:type="spellEnd"/>
+              <w:t>Forschung in DCP und Profinet</w:t>
+            </w:r>
           </w:p>
         </w:tc>
       </w:tr>
@@ -10814,17 +10640,8 @@
                 <w:rFonts w:cs="Arial"/>
                 <w:sz w:val="24"/>
               </w:rPr>
-              <w:t xml:space="preserve">BC: Sinan </w:t>
-            </w:r>
-            <w:proofErr w:type="spellStart"/>
-            <w:r>
-              <w:rPr>
-                <w:rFonts w:cs="Arial"/>
-                <w:sz w:val="24"/>
-              </w:rPr>
-              <w:t>Yurtadur</w:t>
-            </w:r>
-            <w:proofErr w:type="spellEnd"/>
+              <w:t>BC: Sinan Yurtadur</w:t>
+            </w:r>
           </w:p>
           <w:p>
             <w:pPr>
@@ -10850,44 +10667,19 @@
                 <w:sz w:val="24"/>
               </w:rPr>
             </w:pPr>
-            <w:proofErr w:type="spellStart"/>
-            <w:r>
-              <w:rPr>
-                <w:rFonts w:cs="Arial"/>
-                <w:sz w:val="24"/>
-              </w:rPr>
-              <w:t>Systemmodelierung</w:t>
-            </w:r>
-            <w:proofErr w:type="spellEnd"/>
-            <w:r>
-              <w:rPr>
-                <w:rFonts w:cs="Arial"/>
-                <w:sz w:val="24"/>
-              </w:rPr>
-              <w:t xml:space="preserve">: Noah </w:t>
-            </w:r>
-            <w:proofErr w:type="spellStart"/>
-            <w:r>
-              <w:rPr>
-                <w:rFonts w:cs="Arial"/>
-                <w:sz w:val="24"/>
-              </w:rPr>
-              <w:t>Bro</w:t>
-            </w:r>
-            <w:r>
-              <w:rPr>
-                <w:rFonts w:cs="Arial"/>
-                <w:sz w:val="24"/>
-              </w:rPr>
-              <w:t>ß</w:t>
-            </w:r>
-            <w:proofErr w:type="spellEnd"/>
-            <w:r>
-              <w:rPr>
-                <w:rFonts w:cs="Arial"/>
-                <w:sz w:val="24"/>
-              </w:rPr>
-              <w:t>, Nicolas Breuninger</w:t>
+            <w:r>
+              <w:rPr>
+                <w:rFonts w:cs="Arial"/>
+                <w:sz w:val="24"/>
+              </w:rPr>
+              <w:t>Systemmodelierung: Noah Bro</w:t>
+            </w:r>
+            <w:r>
+              <w:rPr>
+                <w:rFonts w:cs="Arial"/>
+                <w:sz w:val="24"/>
+              </w:rPr>
+              <w:t>ß, Nicolas Breuninger</w:t>
             </w:r>
           </w:p>
         </w:tc>
@@ -10954,12 +10746,12 @@
       <w:tblPr>
         <w:tblW w:w="0" w:type="auto"/>
         <w:tblBorders>
-          <w:top w:val="single" w:color="auto" w:sz="4" w:space="0"/>
-          <w:left w:val="single" w:color="auto" w:sz="4" w:space="0"/>
-          <w:bottom w:val="single" w:color="auto" w:sz="4" w:space="0"/>
-          <w:right w:val="single" w:color="auto" w:sz="4" w:space="0"/>
-          <w:insideH w:val="single" w:color="auto" w:sz="4" w:space="0"/>
-          <w:insideV w:val="single" w:color="auto" w:sz="4" w:space="0"/>
+          <w:top w:val="single" w:sz="4" w:space="0" w:color="auto"/>
+          <w:left w:val="single" w:sz="4" w:space="0" w:color="auto"/>
+          <w:bottom w:val="single" w:sz="4" w:space="0" w:color="auto"/>
+          <w:right w:val="single" w:sz="4" w:space="0" w:color="auto"/>
+          <w:insideH w:val="single" w:sz="4" w:space="0" w:color="auto"/>
+          <w:insideV w:val="single" w:sz="4" w:space="0" w:color="auto"/>
         </w:tblBorders>
         <w:tblCellMar>
           <w:left w:w="70" w:type="dxa"/>
@@ -10980,10 +10772,10 @@
             <w:tcW w:w="9060" w:type="dxa"/>
             <w:gridSpan w:val="2"/>
             <w:tcBorders>
-              <w:top w:val="single" w:color="auto" w:sz="4" w:space="0"/>
-              <w:left w:val="single" w:color="auto" w:sz="4" w:space="0"/>
-              <w:bottom w:val="single" w:color="auto" w:sz="4" w:space="0"/>
-              <w:right w:val="single" w:color="auto" w:sz="4" w:space="0"/>
+              <w:top w:val="single" w:sz="4" w:space="0" w:color="auto"/>
+              <w:left w:val="single" w:sz="4" w:space="0" w:color="auto"/>
+              <w:bottom w:val="single" w:sz="4" w:space="0" w:color="auto"/>
+              <w:right w:val="single" w:sz="4" w:space="0" w:color="auto"/>
             </w:tcBorders>
             <w:shd w:val="clear" w:color="auto" w:fill="8DB3E2"/>
           </w:tcPr>
@@ -11026,10 +10818,10 @@
           <w:tcPr>
             <w:tcW w:w="2730" w:type="dxa"/>
             <w:tcBorders>
-              <w:top w:val="single" w:color="auto" w:sz="4" w:space="0"/>
-              <w:left w:val="single" w:color="auto" w:sz="4" w:space="0"/>
-              <w:bottom w:val="single" w:color="auto" w:sz="4" w:space="0"/>
-              <w:right w:val="single" w:color="auto" w:sz="4" w:space="0"/>
+              <w:top w:val="single" w:sz="4" w:space="0" w:color="auto"/>
+              <w:left w:val="single" w:sz="4" w:space="0" w:color="auto"/>
+              <w:bottom w:val="single" w:sz="4" w:space="0" w:color="auto"/>
+              <w:right w:val="single" w:sz="4" w:space="0" w:color="auto"/>
             </w:tcBorders>
           </w:tcPr>
           <w:p>
@@ -11053,10 +10845,10 @@
           <w:tcPr>
             <w:tcW w:w="6330" w:type="dxa"/>
             <w:tcBorders>
-              <w:top w:val="single" w:color="auto" w:sz="4" w:space="0"/>
-              <w:left w:val="single" w:color="auto" w:sz="4" w:space="0"/>
-              <w:bottom w:val="single" w:color="auto" w:sz="4" w:space="0"/>
-              <w:right w:val="single" w:color="auto" w:sz="4" w:space="0"/>
+              <w:top w:val="single" w:sz="4" w:space="0" w:color="auto"/>
+              <w:left w:val="single" w:sz="4" w:space="0" w:color="auto"/>
+              <w:bottom w:val="single" w:sz="4" w:space="0" w:color="auto"/>
+              <w:right w:val="single" w:sz="4" w:space="0" w:color="auto"/>
             </w:tcBorders>
           </w:tcPr>
           <w:p>
@@ -11076,23 +10868,7 @@
                 <w:rFonts w:cs="Arial"/>
                 <w:sz w:val="24"/>
               </w:rPr>
-              <w:t xml:space="preserve">SRS – System </w:t>
-            </w:r>
-            <w:proofErr w:type="spellStart"/>
-            <w:r>
-              <w:rPr>
-                <w:rFonts w:cs="Arial"/>
-                <w:sz w:val="24"/>
-              </w:rPr>
-              <w:t>Requirements</w:t>
-            </w:r>
-            <w:proofErr w:type="spellEnd"/>
-            <w:r>
-              <w:rPr>
-                <w:rFonts w:cs="Arial"/>
-                <w:sz w:val="24"/>
-              </w:rPr>
-              <w:t xml:space="preserve"> Sheet</w:t>
+              <w:t>SRS – System Requirements Sheet</w:t>
             </w:r>
           </w:p>
           <w:p>
@@ -11112,33 +10888,8 @@
                 <w:rFonts w:cs="Arial"/>
                 <w:sz w:val="24"/>
               </w:rPr>
-              <w:t xml:space="preserve">SAS – System </w:t>
-            </w:r>
-            <w:proofErr w:type="spellStart"/>
-            <w:r>
-              <w:rPr>
-                <w:rFonts w:cs="Arial"/>
-                <w:sz w:val="24"/>
-              </w:rPr>
-              <w:t>Architecture</w:t>
-            </w:r>
-            <w:proofErr w:type="spellEnd"/>
-            <w:r>
-              <w:rPr>
-                <w:rFonts w:cs="Arial"/>
-                <w:sz w:val="24"/>
-              </w:rPr>
-              <w:t xml:space="preserve"> </w:t>
-            </w:r>
-            <w:proofErr w:type="spellStart"/>
-            <w:r>
-              <w:rPr>
-                <w:rFonts w:cs="Arial"/>
-                <w:sz w:val="24"/>
-              </w:rPr>
-              <w:t>Specification</w:t>
-            </w:r>
-            <w:proofErr w:type="spellEnd"/>
+              <w:t>SAS – System Architecture Specification</w:t>
+            </w:r>
           </w:p>
           <w:p>
             <w:pPr>
@@ -11170,10 +10921,10 @@
           <w:tcPr>
             <w:tcW w:w="2730" w:type="dxa"/>
             <w:tcBorders>
-              <w:top w:val="single" w:color="auto" w:sz="4" w:space="0"/>
-              <w:left w:val="single" w:color="auto" w:sz="4" w:space="0"/>
-              <w:bottom w:val="single" w:color="auto" w:sz="4" w:space="0"/>
-              <w:right w:val="single" w:color="auto" w:sz="4" w:space="0"/>
+              <w:top w:val="single" w:sz="4" w:space="0" w:color="auto"/>
+              <w:left w:val="single" w:sz="4" w:space="0" w:color="auto"/>
+              <w:bottom w:val="single" w:sz="4" w:space="0" w:color="auto"/>
+              <w:right w:val="single" w:sz="4" w:space="0" w:color="auto"/>
             </w:tcBorders>
           </w:tcPr>
           <w:p>
@@ -11197,10 +10948,10 @@
           <w:tcPr>
             <w:tcW w:w="6330" w:type="dxa"/>
             <w:tcBorders>
-              <w:top w:val="single" w:color="auto" w:sz="4" w:space="0"/>
-              <w:left w:val="single" w:color="auto" w:sz="4" w:space="0"/>
-              <w:bottom w:val="single" w:color="auto" w:sz="4" w:space="0"/>
-              <w:right w:val="single" w:color="auto" w:sz="4" w:space="0"/>
+              <w:top w:val="single" w:sz="4" w:space="0" w:color="auto"/>
+              <w:left w:val="single" w:sz="4" w:space="0" w:color="auto"/>
+              <w:bottom w:val="single" w:sz="4" w:space="0" w:color="auto"/>
+              <w:right w:val="single" w:sz="4" w:space="0" w:color="auto"/>
             </w:tcBorders>
           </w:tcPr>
           <w:p>
@@ -11216,23 +10967,7 @@
                 <w:rFonts w:cs="Arial"/>
                 <w:sz w:val="24"/>
               </w:rPr>
-              <w:t xml:space="preserve">SRS: Noah </w:t>
-            </w:r>
-            <w:proofErr w:type="spellStart"/>
-            <w:r>
-              <w:rPr>
-                <w:rFonts w:cs="Arial"/>
-                <w:sz w:val="24"/>
-              </w:rPr>
-              <w:t>Bros</w:t>
-            </w:r>
-            <w:proofErr w:type="spellEnd"/>
-            <w:r>
-              <w:rPr>
-                <w:rFonts w:cs="Arial"/>
-                <w:sz w:val="24"/>
-              </w:rPr>
-              <w:t>, Jannik Schwarz</w:t>
+              <w:t>SRS: Noah Bros, Jannik Schwarz</w:t>
             </w:r>
           </w:p>
           <w:p>
@@ -11261,10 +10996,10 @@
           <w:tcPr>
             <w:tcW w:w="2730" w:type="dxa"/>
             <w:tcBorders>
-              <w:top w:val="single" w:color="auto" w:sz="4" w:space="0"/>
-              <w:left w:val="single" w:color="auto" w:sz="4" w:space="0"/>
-              <w:bottom w:val="single" w:color="auto" w:sz="4" w:space="0"/>
-              <w:right w:val="single" w:color="auto" w:sz="4" w:space="0"/>
+              <w:top w:val="single" w:sz="4" w:space="0" w:color="auto"/>
+              <w:left w:val="single" w:sz="4" w:space="0" w:color="auto"/>
+              <w:bottom w:val="single" w:sz="4" w:space="0" w:color="auto"/>
+              <w:right w:val="single" w:sz="4" w:space="0" w:color="auto"/>
             </w:tcBorders>
           </w:tcPr>
           <w:p>
@@ -11288,10 +11023,10 @@
           <w:tcPr>
             <w:tcW w:w="6330" w:type="dxa"/>
             <w:tcBorders>
-              <w:top w:val="single" w:color="auto" w:sz="4" w:space="0"/>
-              <w:left w:val="single" w:color="auto" w:sz="4" w:space="0"/>
-              <w:bottom w:val="single" w:color="auto" w:sz="4" w:space="0"/>
-              <w:right w:val="single" w:color="auto" w:sz="4" w:space="0"/>
+              <w:top w:val="single" w:sz="4" w:space="0" w:color="auto"/>
+              <w:left w:val="single" w:sz="4" w:space="0" w:color="auto"/>
+              <w:bottom w:val="single" w:sz="4" w:space="0" w:color="auto"/>
+              <w:right w:val="single" w:sz="4" w:space="0" w:color="auto"/>
             </w:tcBorders>
           </w:tcPr>
           <w:p>
@@ -11341,12 +11076,12 @@
       <w:tblPr>
         <w:tblW w:w="0" w:type="auto"/>
         <w:tblBorders>
-          <w:top w:val="single" w:color="auto" w:sz="4" w:space="0"/>
-          <w:left w:val="single" w:color="auto" w:sz="4" w:space="0"/>
-          <w:bottom w:val="single" w:color="auto" w:sz="4" w:space="0"/>
-          <w:right w:val="single" w:color="auto" w:sz="4" w:space="0"/>
-          <w:insideH w:val="single" w:color="auto" w:sz="4" w:space="0"/>
-          <w:insideV w:val="single" w:color="auto" w:sz="4" w:space="0"/>
+          <w:top w:val="single" w:sz="4" w:space="0" w:color="auto"/>
+          <w:left w:val="single" w:sz="4" w:space="0" w:color="auto"/>
+          <w:bottom w:val="single" w:sz="4" w:space="0" w:color="auto"/>
+          <w:right w:val="single" w:sz="4" w:space="0" w:color="auto"/>
+          <w:insideH w:val="single" w:sz="4" w:space="0" w:color="auto"/>
+          <w:insideV w:val="single" w:sz="4" w:space="0" w:color="auto"/>
         </w:tblBorders>
         <w:tblCellMar>
           <w:left w:w="70" w:type="dxa"/>
@@ -11367,10 +11102,10 @@
             <w:tcW w:w="9060" w:type="dxa"/>
             <w:gridSpan w:val="2"/>
             <w:tcBorders>
-              <w:top w:val="single" w:color="auto" w:sz="4" w:space="0"/>
-              <w:left w:val="single" w:color="auto" w:sz="4" w:space="0"/>
-              <w:bottom w:val="single" w:color="auto" w:sz="4" w:space="0"/>
-              <w:right w:val="single" w:color="auto" w:sz="4" w:space="0"/>
+              <w:top w:val="single" w:sz="4" w:space="0" w:color="auto"/>
+              <w:left w:val="single" w:sz="4" w:space="0" w:color="auto"/>
+              <w:bottom w:val="single" w:sz="4" w:space="0" w:color="auto"/>
+              <w:right w:val="single" w:sz="4" w:space="0" w:color="auto"/>
             </w:tcBorders>
             <w:shd w:val="clear" w:color="auto" w:fill="8DB3E2"/>
           </w:tcPr>
@@ -11413,10 +11148,10 @@
           <w:tcPr>
             <w:tcW w:w="2730" w:type="dxa"/>
             <w:tcBorders>
-              <w:top w:val="single" w:color="auto" w:sz="4" w:space="0"/>
-              <w:left w:val="single" w:color="auto" w:sz="4" w:space="0"/>
-              <w:bottom w:val="single" w:color="auto" w:sz="4" w:space="0"/>
-              <w:right w:val="single" w:color="auto" w:sz="4" w:space="0"/>
+              <w:top w:val="single" w:sz="4" w:space="0" w:color="auto"/>
+              <w:left w:val="single" w:sz="4" w:space="0" w:color="auto"/>
+              <w:bottom w:val="single" w:sz="4" w:space="0" w:color="auto"/>
+              <w:right w:val="single" w:sz="4" w:space="0" w:color="auto"/>
             </w:tcBorders>
           </w:tcPr>
           <w:p>
@@ -11440,10 +11175,10 @@
           <w:tcPr>
             <w:tcW w:w="6330" w:type="dxa"/>
             <w:tcBorders>
-              <w:top w:val="single" w:color="auto" w:sz="4" w:space="0"/>
-              <w:left w:val="single" w:color="auto" w:sz="4" w:space="0"/>
-              <w:bottom w:val="single" w:color="auto" w:sz="4" w:space="0"/>
-              <w:right w:val="single" w:color="auto" w:sz="4" w:space="0"/>
+              <w:top w:val="single" w:sz="4" w:space="0" w:color="auto"/>
+              <w:left w:val="single" w:sz="4" w:space="0" w:color="auto"/>
+              <w:bottom w:val="single" w:sz="4" w:space="0" w:color="auto"/>
+              <w:right w:val="single" w:sz="4" w:space="0" w:color="auto"/>
             </w:tcBorders>
           </w:tcPr>
           <w:p>
@@ -11516,10 +11251,10 @@
           <w:tcPr>
             <w:tcW w:w="2730" w:type="dxa"/>
             <w:tcBorders>
-              <w:top w:val="single" w:color="auto" w:sz="4" w:space="0"/>
-              <w:left w:val="single" w:color="auto" w:sz="4" w:space="0"/>
-              <w:bottom w:val="single" w:color="auto" w:sz="4" w:space="0"/>
-              <w:right w:val="single" w:color="auto" w:sz="4" w:space="0"/>
+              <w:top w:val="single" w:sz="4" w:space="0" w:color="auto"/>
+              <w:left w:val="single" w:sz="4" w:space="0" w:color="auto"/>
+              <w:bottom w:val="single" w:sz="4" w:space="0" w:color="auto"/>
+              <w:right w:val="single" w:sz="4" w:space="0" w:color="auto"/>
             </w:tcBorders>
           </w:tcPr>
           <w:p>
@@ -11543,10 +11278,10 @@
           <w:tcPr>
             <w:tcW w:w="6330" w:type="dxa"/>
             <w:tcBorders>
-              <w:top w:val="single" w:color="auto" w:sz="4" w:space="0"/>
-              <w:left w:val="single" w:color="auto" w:sz="4" w:space="0"/>
-              <w:bottom w:val="single" w:color="auto" w:sz="4" w:space="0"/>
-              <w:right w:val="single" w:color="auto" w:sz="4" w:space="0"/>
+              <w:top w:val="single" w:sz="4" w:space="0" w:color="auto"/>
+              <w:left w:val="single" w:sz="4" w:space="0" w:color="auto"/>
+              <w:bottom w:val="single" w:sz="4" w:space="0" w:color="auto"/>
+              <w:right w:val="single" w:sz="4" w:space="0" w:color="auto"/>
             </w:tcBorders>
           </w:tcPr>
           <w:p>
@@ -11562,17 +11297,8 @@
                 <w:rFonts w:cs="Arial"/>
                 <w:sz w:val="24"/>
               </w:rPr>
-              <w:t xml:space="preserve">Nicolas Breuninger, Marvin Sonntag, Noah </w:t>
-            </w:r>
-            <w:proofErr w:type="spellStart"/>
-            <w:r>
-              <w:rPr>
-                <w:rFonts w:cs="Arial"/>
-                <w:sz w:val="24"/>
-              </w:rPr>
-              <w:t>Broß</w:t>
-            </w:r>
-            <w:proofErr w:type="spellEnd"/>
+              <w:t>Nicolas Breuninger, Marvin Sonntag, Noah Broß</w:t>
+            </w:r>
           </w:p>
         </w:tc>
       </w:tr>
@@ -11584,10 +11310,10 @@
           <w:tcPr>
             <w:tcW w:w="2730" w:type="dxa"/>
             <w:tcBorders>
-              <w:top w:val="single" w:color="auto" w:sz="4" w:space="0"/>
-              <w:left w:val="single" w:color="auto" w:sz="4" w:space="0"/>
-              <w:bottom w:val="single" w:color="auto" w:sz="4" w:space="0"/>
-              <w:right w:val="single" w:color="auto" w:sz="4" w:space="0"/>
+              <w:top w:val="single" w:sz="4" w:space="0" w:color="auto"/>
+              <w:left w:val="single" w:sz="4" w:space="0" w:color="auto"/>
+              <w:bottom w:val="single" w:sz="4" w:space="0" w:color="auto"/>
+              <w:right w:val="single" w:sz="4" w:space="0" w:color="auto"/>
             </w:tcBorders>
           </w:tcPr>
           <w:p>
@@ -11611,10 +11337,10 @@
           <w:tcPr>
             <w:tcW w:w="6330" w:type="dxa"/>
             <w:tcBorders>
-              <w:top w:val="single" w:color="auto" w:sz="4" w:space="0"/>
-              <w:left w:val="single" w:color="auto" w:sz="4" w:space="0"/>
-              <w:bottom w:val="single" w:color="auto" w:sz="4" w:space="0"/>
-              <w:right w:val="single" w:color="auto" w:sz="4" w:space="0"/>
+              <w:top w:val="single" w:sz="4" w:space="0" w:color="auto"/>
+              <w:left w:val="single" w:sz="4" w:space="0" w:color="auto"/>
+              <w:bottom w:val="single" w:sz="4" w:space="0" w:color="auto"/>
+              <w:right w:val="single" w:sz="4" w:space="0" w:color="auto"/>
             </w:tcBorders>
           </w:tcPr>
           <w:p>
@@ -11720,12 +11446,12 @@
       <w:tblPr>
         <w:tblW w:w="0" w:type="auto"/>
         <w:tblBorders>
-          <w:top w:val="single" w:color="auto" w:sz="4" w:space="0"/>
-          <w:left w:val="single" w:color="auto" w:sz="4" w:space="0"/>
-          <w:bottom w:val="single" w:color="auto" w:sz="4" w:space="0"/>
-          <w:right w:val="single" w:color="auto" w:sz="4" w:space="0"/>
-          <w:insideH w:val="single" w:color="auto" w:sz="4" w:space="0"/>
-          <w:insideV w:val="single" w:color="auto" w:sz="4" w:space="0"/>
+          <w:top w:val="single" w:sz="4" w:space="0" w:color="auto"/>
+          <w:left w:val="single" w:sz="4" w:space="0" w:color="auto"/>
+          <w:bottom w:val="single" w:sz="4" w:space="0" w:color="auto"/>
+          <w:right w:val="single" w:sz="4" w:space="0" w:color="auto"/>
+          <w:insideH w:val="single" w:sz="4" w:space="0" w:color="auto"/>
+          <w:insideV w:val="single" w:sz="4" w:space="0" w:color="auto"/>
         </w:tblBorders>
         <w:tblCellMar>
           <w:left w:w="70" w:type="dxa"/>
@@ -11746,10 +11472,10 @@
             <w:tcW w:w="9060" w:type="dxa"/>
             <w:gridSpan w:val="2"/>
             <w:tcBorders>
-              <w:top w:val="single" w:color="auto" w:sz="4" w:space="0"/>
-              <w:left w:val="single" w:color="auto" w:sz="4" w:space="0"/>
-              <w:bottom w:val="single" w:color="auto" w:sz="4" w:space="0"/>
-              <w:right w:val="single" w:color="auto" w:sz="4" w:space="0"/>
+              <w:top w:val="single" w:sz="4" w:space="0" w:color="auto"/>
+              <w:left w:val="single" w:sz="4" w:space="0" w:color="auto"/>
+              <w:bottom w:val="single" w:sz="4" w:space="0" w:color="auto"/>
+              <w:right w:val="single" w:sz="4" w:space="0" w:color="auto"/>
             </w:tcBorders>
             <w:shd w:val="clear" w:color="auto" w:fill="8DB3E2"/>
           </w:tcPr>
@@ -11780,19 +11506,8 @@
                 <w:bCs/>
                 <w:sz w:val="24"/>
               </w:rPr>
-              <w:t xml:space="preserve"> 4.0 </w:t>
-            </w:r>
-            <w:proofErr w:type="spellStart"/>
-            <w:r>
-              <w:rPr>
-                <w:rFonts w:cs="Arial"/>
-                <w:b/>
-                <w:bCs/>
-                <w:sz w:val="24"/>
-              </w:rPr>
-              <w:t>Testing</w:t>
-            </w:r>
-            <w:proofErr w:type="spellEnd"/>
+              <w:t xml:space="preserve"> 4.0 Testing</w:t>
+            </w:r>
           </w:p>
         </w:tc>
       </w:tr>
@@ -11804,10 +11519,10 @@
           <w:tcPr>
             <w:tcW w:w="2730" w:type="dxa"/>
             <w:tcBorders>
-              <w:top w:val="single" w:color="auto" w:sz="4" w:space="0"/>
-              <w:left w:val="single" w:color="auto" w:sz="4" w:space="0"/>
-              <w:bottom w:val="single" w:color="auto" w:sz="4" w:space="0"/>
-              <w:right w:val="single" w:color="auto" w:sz="4" w:space="0"/>
+              <w:top w:val="single" w:sz="4" w:space="0" w:color="auto"/>
+              <w:left w:val="single" w:sz="4" w:space="0" w:color="auto"/>
+              <w:bottom w:val="single" w:sz="4" w:space="0" w:color="auto"/>
+              <w:right w:val="single" w:sz="4" w:space="0" w:color="auto"/>
             </w:tcBorders>
           </w:tcPr>
           <w:p>
@@ -11831,10 +11546,10 @@
           <w:tcPr>
             <w:tcW w:w="6330" w:type="dxa"/>
             <w:tcBorders>
-              <w:top w:val="single" w:color="auto" w:sz="4" w:space="0"/>
-              <w:left w:val="single" w:color="auto" w:sz="4" w:space="0"/>
-              <w:bottom w:val="single" w:color="auto" w:sz="4" w:space="0"/>
-              <w:right w:val="single" w:color="auto" w:sz="4" w:space="0"/>
+              <w:top w:val="single" w:sz="4" w:space="0" w:color="auto"/>
+              <w:left w:val="single" w:sz="4" w:space="0" w:color="auto"/>
+              <w:bottom w:val="single" w:sz="4" w:space="0" w:color="auto"/>
+              <w:right w:val="single" w:sz="4" w:space="0" w:color="auto"/>
             </w:tcBorders>
           </w:tcPr>
           <w:p>
@@ -11968,10 +11683,10 @@
           <w:tcPr>
             <w:tcW w:w="2730" w:type="dxa"/>
             <w:tcBorders>
-              <w:top w:val="single" w:color="auto" w:sz="4" w:space="0"/>
-              <w:left w:val="single" w:color="auto" w:sz="4" w:space="0"/>
-              <w:bottom w:val="single" w:color="auto" w:sz="4" w:space="0"/>
-              <w:right w:val="single" w:color="auto" w:sz="4" w:space="0"/>
+              <w:top w:val="single" w:sz="4" w:space="0" w:color="auto"/>
+              <w:left w:val="single" w:sz="4" w:space="0" w:color="auto"/>
+              <w:bottom w:val="single" w:sz="4" w:space="0" w:color="auto"/>
+              <w:right w:val="single" w:sz="4" w:space="0" w:color="auto"/>
             </w:tcBorders>
           </w:tcPr>
           <w:p>
@@ -11995,10 +11710,10 @@
           <w:tcPr>
             <w:tcW w:w="6330" w:type="dxa"/>
             <w:tcBorders>
-              <w:top w:val="single" w:color="auto" w:sz="4" w:space="0"/>
-              <w:left w:val="single" w:color="auto" w:sz="4" w:space="0"/>
-              <w:bottom w:val="single" w:color="auto" w:sz="4" w:space="0"/>
-              <w:right w:val="single" w:color="auto" w:sz="4" w:space="0"/>
+              <w:top w:val="single" w:sz="4" w:space="0" w:color="auto"/>
+              <w:left w:val="single" w:sz="4" w:space="0" w:color="auto"/>
+              <w:bottom w:val="single" w:sz="4" w:space="0" w:color="auto"/>
+              <w:right w:val="single" w:sz="4" w:space="0" w:color="auto"/>
             </w:tcBorders>
           </w:tcPr>
           <w:p>
@@ -12027,10 +11742,10 @@
           <w:tcPr>
             <w:tcW w:w="2730" w:type="dxa"/>
             <w:tcBorders>
-              <w:top w:val="single" w:color="auto" w:sz="4" w:space="0"/>
-              <w:left w:val="single" w:color="auto" w:sz="4" w:space="0"/>
-              <w:bottom w:val="single" w:color="auto" w:sz="4" w:space="0"/>
-              <w:right w:val="single" w:color="auto" w:sz="4" w:space="0"/>
+              <w:top w:val="single" w:sz="4" w:space="0" w:color="auto"/>
+              <w:left w:val="single" w:sz="4" w:space="0" w:color="auto"/>
+              <w:bottom w:val="single" w:sz="4" w:space="0" w:color="auto"/>
+              <w:right w:val="single" w:sz="4" w:space="0" w:color="auto"/>
             </w:tcBorders>
           </w:tcPr>
           <w:p>
@@ -12054,10 +11769,10 @@
           <w:tcPr>
             <w:tcW w:w="6330" w:type="dxa"/>
             <w:tcBorders>
-              <w:top w:val="single" w:color="auto" w:sz="4" w:space="0"/>
-              <w:left w:val="single" w:color="auto" w:sz="4" w:space="0"/>
-              <w:bottom w:val="single" w:color="auto" w:sz="4" w:space="0"/>
-              <w:right w:val="single" w:color="auto" w:sz="4" w:space="0"/>
+              <w:top w:val="single" w:sz="4" w:space="0" w:color="auto"/>
+              <w:left w:val="single" w:sz="4" w:space="0" w:color="auto"/>
+              <w:bottom w:val="single" w:sz="4" w:space="0" w:color="auto"/>
+              <w:right w:val="single" w:sz="4" w:space="0" w:color="auto"/>
             </w:tcBorders>
           </w:tcPr>
           <w:p>
@@ -12099,12 +11814,12 @@
     </w:p>
     <w:p>
       <w:pPr>
-        <w:pStyle w:val="berschrift1"/>
+        <w:pStyle w:val="Heading1"/>
       </w:pPr>
       <w:r>
         <w:br w:type="page"/>
       </w:r>
-      <w:bookmarkStart w:name="_Toc23364827" w:id="10"/>
+      <w:bookmarkStart w:id="10" w:name="_Toc23364827"/>
       <w:r>
         <w:lastRenderedPageBreak/>
         <w:t>Projektmeilensteinplan</w:t>
@@ -12118,12 +11833,12 @@
       <w:tblPr>
         <w:tblW w:w="9060" w:type="dxa"/>
         <w:tblBorders>
-          <w:top w:val="single" w:color="auto" w:sz="4" w:space="0"/>
-          <w:left w:val="single" w:color="auto" w:sz="4" w:space="0"/>
-          <w:bottom w:val="single" w:color="auto" w:sz="4" w:space="0"/>
-          <w:right w:val="single" w:color="auto" w:sz="4" w:space="0"/>
-          <w:insideH w:val="single" w:color="auto" w:sz="4" w:space="0"/>
-          <w:insideV w:val="single" w:color="auto" w:sz="4" w:space="0"/>
+          <w:top w:val="single" w:sz="4" w:space="0" w:color="auto"/>
+          <w:left w:val="single" w:sz="4" w:space="0" w:color="auto"/>
+          <w:bottom w:val="single" w:sz="4" w:space="0" w:color="auto"/>
+          <w:right w:val="single" w:sz="4" w:space="0" w:color="auto"/>
+          <w:insideH w:val="single" w:sz="4" w:space="0" w:color="auto"/>
+          <w:insideV w:val="single" w:sz="4" w:space="0" w:color="auto"/>
         </w:tblBorders>
         <w:tblCellMar>
           <w:left w:w="70" w:type="dxa"/>
@@ -12143,7 +11858,6 @@
             <w:tcW w:w="9060" w:type="dxa"/>
             <w:gridSpan w:val="4"/>
             <w:shd w:val="clear" w:color="auto" w:fill="8DB3E2" w:themeFill="text2" w:themeFillTint="66"/>
-            <w:tcMar/>
             <w:vAlign w:val="center"/>
           </w:tcPr>
           <w:p>
@@ -12172,7 +11886,6 @@
           <w:tcPr>
             <w:tcW w:w="2340" w:type="dxa"/>
             <w:shd w:val="clear" w:color="auto" w:fill="8DB3E2" w:themeFill="text2" w:themeFillTint="66"/>
-            <w:tcMar/>
             <w:vAlign w:val="center"/>
           </w:tcPr>
           <w:p>
@@ -12201,7 +11914,6 @@
           <w:tcPr>
             <w:tcW w:w="2190" w:type="dxa"/>
             <w:shd w:val="clear" w:color="auto" w:fill="8DB3E2" w:themeFill="text2" w:themeFillTint="66"/>
-            <w:tcMar/>
             <w:vAlign w:val="center"/>
           </w:tcPr>
           <w:p>
@@ -12232,14 +11944,6 @@
                 <w:sz w:val="24"/>
               </w:rPr>
               <w:br/>
-            </w:r>
-            <w:r>
-              <w:rPr>
-                <w:rFonts w:cs="Arial"/>
-                <w:b/>
-                <w:bCs/>
-                <w:sz w:val="24"/>
-              </w:rPr>
               <w:t>Name</w:t>
             </w:r>
           </w:p>
@@ -12248,7 +11952,6 @@
           <w:tcPr>
             <w:tcW w:w="2265" w:type="dxa"/>
             <w:shd w:val="clear" w:color="auto" w:fill="8DB3E2" w:themeFill="text2" w:themeFillTint="66"/>
-            <w:tcMar/>
             <w:vAlign w:val="center"/>
           </w:tcPr>
           <w:p>
@@ -12275,7 +11978,6 @@
           <w:tcPr>
             <w:tcW w:w="2265" w:type="dxa"/>
             <w:shd w:val="clear" w:color="auto" w:fill="8DB3E2" w:themeFill="text2" w:themeFillTint="66"/>
-            <w:tcMar/>
             <w:vAlign w:val="center"/>
           </w:tcPr>
           <w:p>
@@ -12303,7 +12005,6 @@
         <w:tc>
           <w:tcPr>
             <w:tcW w:w="2340" w:type="dxa"/>
-            <w:tcMar/>
           </w:tcPr>
           <w:p>
             <w:pPr>
@@ -12325,7 +12026,6 @@
         <w:tc>
           <w:tcPr>
             <w:tcW w:w="2190" w:type="dxa"/>
-            <w:tcMar/>
           </w:tcPr>
           <w:p>
             <w:pPr>
@@ -12347,7 +12047,6 @@
         <w:tc>
           <w:tcPr>
             <w:tcW w:w="2265" w:type="dxa"/>
-            <w:tcMar/>
           </w:tcPr>
           <w:p>
             <w:pPr>
@@ -12369,7 +12068,6 @@
         <w:tc>
           <w:tcPr>
             <w:tcW w:w="2265" w:type="dxa"/>
-            <w:tcMar/>
           </w:tcPr>
           <w:p>
             <w:pPr>
@@ -12393,7 +12091,6 @@
         <w:tc>
           <w:tcPr>
             <w:tcW w:w="2340" w:type="dxa"/>
-            <w:tcMar/>
           </w:tcPr>
           <w:p>
             <w:pPr>
@@ -12415,7 +12112,6 @@
         <w:tc>
           <w:tcPr>
             <w:tcW w:w="2190" w:type="dxa"/>
-            <w:tcMar/>
           </w:tcPr>
           <w:p>
             <w:pPr>
@@ -12437,7 +12133,6 @@
         <w:tc>
           <w:tcPr>
             <w:tcW w:w="2265" w:type="dxa"/>
-            <w:tcMar/>
           </w:tcPr>
           <w:p>
             <w:pPr>
@@ -12459,7 +12154,6 @@
         <w:tc>
           <w:tcPr>
             <w:tcW w:w="2265" w:type="dxa"/>
-            <w:tcMar/>
           </w:tcPr>
           <w:p>
             <w:pPr>
@@ -12483,7 +12177,6 @@
         <w:tc>
           <w:tcPr>
             <w:tcW w:w="2340" w:type="dxa"/>
-            <w:tcMar/>
           </w:tcPr>
           <w:p>
             <w:pPr>
@@ -12505,7 +12198,6 @@
         <w:tc>
           <w:tcPr>
             <w:tcW w:w="2190" w:type="dxa"/>
-            <w:tcMar/>
           </w:tcPr>
           <w:p>
             <w:pPr>
@@ -12527,7 +12219,6 @@
         <w:tc>
           <w:tcPr>
             <w:tcW w:w="2265" w:type="dxa"/>
-            <w:tcMar/>
           </w:tcPr>
           <w:p>
             <w:pPr>
@@ -12549,7 +12240,6 @@
         <w:tc>
           <w:tcPr>
             <w:tcW w:w="2265" w:type="dxa"/>
-            <w:tcMar/>
           </w:tcPr>
           <w:p>
             <w:pPr>
@@ -12573,20 +12263,18 @@
         <w:tc>
           <w:tcPr>
             <w:tcW w:w="2340" w:type="dxa"/>
-            <w:tcMar/>
-          </w:tcPr>
-          <w:p>
-            <w:pPr>
-              <w:rPr>
-                <w:rFonts w:cs="Arial"/>
-                <w:sz w:val="24"/>
-              </w:rPr>
-            </w:pPr>
-            <w:r>
-              <w:rPr>
-                <w:rFonts w:cs="Arial"/>
-                <w:sz w:val="24"/>
-                <w:szCs w:val="24"/>
+          </w:tcPr>
+          <w:p>
+            <w:pPr>
+              <w:rPr>
+                <w:rFonts w:cs="Arial"/>
+                <w:sz w:val="24"/>
+              </w:rPr>
+            </w:pPr>
+            <w:r>
+              <w:rPr>
+                <w:rFonts w:cs="Arial"/>
+                <w:sz w:val="24"/>
               </w:rPr>
               <w:t>1.0 Analyse</w:t>
             </w:r>
@@ -12595,7 +12283,6 @@
         <w:tc>
           <w:tcPr>
             <w:tcW w:w="2190" w:type="dxa"/>
-            <w:tcMar/>
           </w:tcPr>
           <w:p>
             <w:pPr>
@@ -12617,7 +12304,6 @@
         <w:tc>
           <w:tcPr>
             <w:tcW w:w="2265" w:type="dxa"/>
-            <w:tcMar/>
           </w:tcPr>
           <w:p>
             <w:pPr>
@@ -12639,7 +12325,6 @@
         <w:tc>
           <w:tcPr>
             <w:tcW w:w="2265" w:type="dxa"/>
-            <w:tcMar/>
           </w:tcPr>
           <w:p>
             <w:pPr>
@@ -12663,7 +12348,6 @@
         <w:tc>
           <w:tcPr>
             <w:tcW w:w="2340" w:type="dxa"/>
-            <w:tcMar/>
           </w:tcPr>
           <w:p>
             <w:pPr>
@@ -12677,7 +12361,6 @@
         <w:tc>
           <w:tcPr>
             <w:tcW w:w="2190" w:type="dxa"/>
-            <w:tcMar/>
           </w:tcPr>
           <w:p>
             <w:pPr>
@@ -12691,7 +12374,6 @@
         <w:tc>
           <w:tcPr>
             <w:tcW w:w="2265" w:type="dxa"/>
-            <w:tcMar/>
           </w:tcPr>
           <w:p>
             <w:pPr>
@@ -12705,7 +12387,6 @@
         <w:tc>
           <w:tcPr>
             <w:tcW w:w="2265" w:type="dxa"/>
-            <w:tcMar/>
           </w:tcPr>
           <w:p>
             <w:pPr>
@@ -12721,7 +12402,6 @@
         <w:tc>
           <w:tcPr>
             <w:tcW w:w="2340" w:type="dxa"/>
-            <w:tcMar/>
           </w:tcPr>
           <w:p>
             <w:pPr>
@@ -12743,7 +12423,6 @@
         <w:tc>
           <w:tcPr>
             <w:tcW w:w="2190" w:type="dxa"/>
-            <w:tcMar/>
           </w:tcPr>
           <w:p>
             <w:pPr>
@@ -12765,7 +12444,6 @@
         <w:tc>
           <w:tcPr>
             <w:tcW w:w="2265" w:type="dxa"/>
-            <w:tcMar/>
           </w:tcPr>
           <w:p>
             <w:pPr>
@@ -12787,16 +12465,22 @@
         <w:tc>
           <w:tcPr>
             <w:tcW w:w="2265" w:type="dxa"/>
-            <w:tcMar/>
-          </w:tcPr>
-          <w:p>
-            <w:pPr>
-              <w:spacing w:before="60" w:after="60"/>
-              <w:rPr>
-                <w:rFonts w:cs="Arial"/>
-                <w:sz w:val="24"/>
-              </w:rPr>
-            </w:pPr>
+          </w:tcPr>
+          <w:p>
+            <w:pPr>
+              <w:spacing w:before="60" w:after="60"/>
+              <w:rPr>
+                <w:rFonts w:cs="Arial"/>
+                <w:sz w:val="24"/>
+              </w:rPr>
+            </w:pPr>
+            <w:r>
+              <w:rPr>
+                <w:rFonts w:cs="Arial"/>
+                <w:sz w:val="24"/>
+              </w:rPr>
+              <w:t>07.11.2019</w:t>
+            </w:r>
           </w:p>
         </w:tc>
       </w:tr>
@@ -12804,7 +12488,6 @@
         <w:tc>
           <w:tcPr>
             <w:tcW w:w="2340" w:type="dxa"/>
-            <w:tcMar/>
           </w:tcPr>
           <w:p>
             <w:pPr>
@@ -12825,20 +12508,18 @@
         <w:tc>
           <w:tcPr>
             <w:tcW w:w="2190" w:type="dxa"/>
-            <w:tcMar/>
-          </w:tcPr>
-          <w:p>
-            <w:pPr>
-              <w:rPr>
-                <w:rFonts w:cs="Arial"/>
-                <w:sz w:val="24"/>
-              </w:rPr>
-            </w:pPr>
-            <w:r>
-              <w:rPr>
-                <w:rFonts w:cs="Arial"/>
-                <w:sz w:val="24"/>
-                <w:szCs w:val="24"/>
+          </w:tcPr>
+          <w:p>
+            <w:pPr>
+              <w:rPr>
+                <w:rFonts w:cs="Arial"/>
+                <w:sz w:val="24"/>
+              </w:rPr>
+            </w:pPr>
+            <w:r>
+              <w:rPr>
+                <w:rFonts w:cs="Arial"/>
+                <w:sz w:val="24"/>
               </w:rPr>
               <w:t>SAS</w:t>
             </w:r>
@@ -12847,20 +12528,18 @@
         <w:tc>
           <w:tcPr>
             <w:tcW w:w="2265" w:type="dxa"/>
-            <w:tcMar/>
-          </w:tcPr>
-          <w:p>
-            <w:pPr>
-              <w:rPr>
-                <w:rFonts w:cs="Arial"/>
-                <w:sz w:val="24"/>
-              </w:rPr>
-            </w:pPr>
-            <w:r>
-              <w:rPr>
-                <w:rFonts w:cs="Arial"/>
-                <w:sz w:val="24"/>
-                <w:szCs w:val="24"/>
+          </w:tcPr>
+          <w:p>
+            <w:pPr>
+              <w:rPr>
+                <w:rFonts w:cs="Arial"/>
+                <w:sz w:val="24"/>
+              </w:rPr>
+            </w:pPr>
+            <w:r>
+              <w:rPr>
+                <w:rFonts w:cs="Arial"/>
+                <w:sz w:val="24"/>
               </w:rPr>
               <w:t>07.11.2019</w:t>
             </w:r>
@@ -12869,15 +12548,21 @@
         <w:tc>
           <w:tcPr>
             <w:tcW w:w="2265" w:type="dxa"/>
-            <w:tcMar/>
-          </w:tcPr>
-          <w:p>
-            <w:pPr>
-              <w:rPr>
-                <w:rFonts w:cs="Arial"/>
-                <w:sz w:val="24"/>
-              </w:rPr>
-            </w:pPr>
+          </w:tcPr>
+          <w:p>
+            <w:pPr>
+              <w:rPr>
+                <w:rFonts w:cs="Arial"/>
+                <w:sz w:val="24"/>
+              </w:rPr>
+            </w:pPr>
+            <w:r>
+              <w:rPr>
+                <w:rFonts w:cs="Arial"/>
+                <w:sz w:val="24"/>
+              </w:rPr>
+              <w:t>07.11.2019</w:t>
+            </w:r>
           </w:p>
         </w:tc>
       </w:tr>
@@ -12885,7 +12570,6 @@
         <w:tc>
           <w:tcPr>
             <w:tcW w:w="2340" w:type="dxa"/>
-            <w:tcMar/>
           </w:tcPr>
           <w:p>
             <w:pPr>
@@ -12906,20 +12590,18 @@
         <w:tc>
           <w:tcPr>
             <w:tcW w:w="2190" w:type="dxa"/>
-            <w:tcMar/>
-          </w:tcPr>
-          <w:p>
-            <w:pPr>
-              <w:rPr>
-                <w:rFonts w:cs="Arial"/>
-                <w:sz w:val="24"/>
-              </w:rPr>
-            </w:pPr>
-            <w:r>
-              <w:rPr>
-                <w:rFonts w:cs="Arial"/>
-                <w:sz w:val="24"/>
-                <w:szCs w:val="24"/>
+          </w:tcPr>
+          <w:p>
+            <w:pPr>
+              <w:rPr>
+                <w:rFonts w:cs="Arial"/>
+                <w:sz w:val="24"/>
+              </w:rPr>
+            </w:pPr>
+            <w:r>
+              <w:rPr>
+                <w:rFonts w:cs="Arial"/>
+                <w:sz w:val="24"/>
               </w:rPr>
               <w:t>Präsentation</w:t>
             </w:r>
@@ -12928,20 +12610,18 @@
         <w:tc>
           <w:tcPr>
             <w:tcW w:w="2265" w:type="dxa"/>
-            <w:tcMar/>
-          </w:tcPr>
-          <w:p>
-            <w:pPr>
-              <w:rPr>
-                <w:rFonts w:cs="Arial"/>
-                <w:sz w:val="24"/>
-              </w:rPr>
-            </w:pPr>
-            <w:r>
-              <w:rPr>
-                <w:rFonts w:cs="Arial"/>
-                <w:sz w:val="24"/>
-                <w:szCs w:val="24"/>
+          </w:tcPr>
+          <w:p>
+            <w:pPr>
+              <w:rPr>
+                <w:rFonts w:cs="Arial"/>
+                <w:sz w:val="24"/>
+              </w:rPr>
+            </w:pPr>
+            <w:r>
+              <w:rPr>
+                <w:rFonts w:cs="Arial"/>
+                <w:sz w:val="24"/>
               </w:rPr>
               <w:t>08.11.2019</w:t>
             </w:r>
@@ -12950,15 +12630,21 @@
         <w:tc>
           <w:tcPr>
             <w:tcW w:w="2265" w:type="dxa"/>
-            <w:tcMar/>
-          </w:tcPr>
-          <w:p>
-            <w:pPr>
-              <w:rPr>
-                <w:rFonts w:cs="Arial"/>
-                <w:sz w:val="24"/>
-              </w:rPr>
-            </w:pPr>
+          </w:tcPr>
+          <w:p>
+            <w:pPr>
+              <w:rPr>
+                <w:rFonts w:cs="Arial"/>
+                <w:sz w:val="24"/>
+              </w:rPr>
+            </w:pPr>
+            <w:r>
+              <w:rPr>
+                <w:rFonts w:cs="Arial"/>
+                <w:sz w:val="24"/>
+              </w:rPr>
+              <w:t>08.11.2019</w:t>
+            </w:r>
           </w:p>
         </w:tc>
       </w:tr>
@@ -12966,7 +12652,6 @@
         <w:tc>
           <w:tcPr>
             <w:tcW w:w="2340" w:type="dxa"/>
-            <w:tcMar/>
           </w:tcPr>
           <w:p>
             <w:pPr>
@@ -12987,20 +12672,18 @@
         <w:tc>
           <w:tcPr>
             <w:tcW w:w="2190" w:type="dxa"/>
-            <w:tcMar/>
-          </w:tcPr>
-          <w:p>
-            <w:pPr>
-              <w:rPr>
-                <w:rFonts w:cs="Arial"/>
-                <w:sz w:val="24"/>
-              </w:rPr>
-            </w:pPr>
-            <w:r>
-              <w:rPr>
-                <w:rFonts w:cs="Arial"/>
-                <w:sz w:val="24"/>
-                <w:szCs w:val="24"/>
+          </w:tcPr>
+          <w:p>
+            <w:pPr>
+              <w:rPr>
+                <w:rFonts w:cs="Arial"/>
+                <w:sz w:val="24"/>
+              </w:rPr>
+            </w:pPr>
+            <w:r>
+              <w:rPr>
+                <w:rFonts w:cs="Arial"/>
+                <w:sz w:val="24"/>
               </w:rPr>
               <w:t>Erstes GUI Design</w:t>
             </w:r>
@@ -13009,20 +12692,18 @@
         <w:tc>
           <w:tcPr>
             <w:tcW w:w="2265" w:type="dxa"/>
-            <w:tcMar/>
-          </w:tcPr>
-          <w:p>
-            <w:pPr>
-              <w:rPr>
-                <w:rFonts w:cs="Arial"/>
-                <w:sz w:val="24"/>
-              </w:rPr>
-            </w:pPr>
-            <w:r>
-              <w:rPr>
-                <w:rFonts w:cs="Arial"/>
-                <w:sz w:val="24"/>
-                <w:szCs w:val="24"/>
+          </w:tcPr>
+          <w:p>
+            <w:pPr>
+              <w:rPr>
+                <w:rFonts w:cs="Arial"/>
+                <w:sz w:val="24"/>
+              </w:rPr>
+            </w:pPr>
+            <w:r>
+              <w:rPr>
+                <w:rFonts w:cs="Arial"/>
+                <w:sz w:val="24"/>
               </w:rPr>
               <w:t>01.11.2019</w:t>
             </w:r>
@@ -13031,15 +12712,21 @@
         <w:tc>
           <w:tcPr>
             <w:tcW w:w="2265" w:type="dxa"/>
-            <w:tcMar/>
-          </w:tcPr>
-          <w:p>
-            <w:pPr>
-              <w:rPr>
-                <w:rFonts w:cs="Arial"/>
-                <w:sz w:val="24"/>
-              </w:rPr>
-            </w:pPr>
+          </w:tcPr>
+          <w:p>
+            <w:pPr>
+              <w:rPr>
+                <w:rFonts w:cs="Arial"/>
+                <w:sz w:val="24"/>
+              </w:rPr>
+            </w:pPr>
+            <w:r>
+              <w:rPr>
+                <w:rFonts w:cs="Arial"/>
+                <w:sz w:val="24"/>
+              </w:rPr>
+              <w:t>01.11.2019</w:t>
+            </w:r>
           </w:p>
         </w:tc>
       </w:tr>
@@ -13047,7 +12734,6 @@
         <w:tc>
           <w:tcPr>
             <w:tcW w:w="2340" w:type="dxa"/>
-            <w:tcMar/>
           </w:tcPr>
           <w:p>
             <w:pPr>
@@ -13061,7 +12747,6 @@
         <w:tc>
           <w:tcPr>
             <w:tcW w:w="2190" w:type="dxa"/>
-            <w:tcMar/>
           </w:tcPr>
           <w:p>
             <w:pPr>
@@ -13075,7 +12760,6 @@
         <w:tc>
           <w:tcPr>
             <w:tcW w:w="2265" w:type="dxa"/>
-            <w:tcMar/>
           </w:tcPr>
           <w:p>
             <w:pPr>
@@ -13089,7 +12773,6 @@
         <w:tc>
           <w:tcPr>
             <w:tcW w:w="2265" w:type="dxa"/>
-            <w:tcMar/>
           </w:tcPr>
           <w:p>
             <w:pPr>
@@ -13105,20 +12788,18 @@
         <w:tc>
           <w:tcPr>
             <w:tcW w:w="2340" w:type="dxa"/>
-            <w:tcMar/>
-          </w:tcPr>
-          <w:p>
-            <w:pPr>
-              <w:rPr>
-                <w:rFonts w:cs="Arial"/>
-                <w:sz w:val="24"/>
-              </w:rPr>
-            </w:pPr>
-            <w:r>
-              <w:rPr>
-                <w:rFonts w:cs="Arial"/>
-                <w:sz w:val="24"/>
-                <w:szCs w:val="24"/>
+          </w:tcPr>
+          <w:p>
+            <w:pPr>
+              <w:rPr>
+                <w:rFonts w:cs="Arial"/>
+                <w:sz w:val="24"/>
+              </w:rPr>
+            </w:pPr>
+            <w:r>
+              <w:rPr>
+                <w:rFonts w:cs="Arial"/>
+                <w:sz w:val="24"/>
               </w:rPr>
               <w:t>3.0 Codierung</w:t>
             </w:r>
@@ -13127,52 +12808,38 @@
         <w:tc>
           <w:tcPr>
             <w:tcW w:w="2190" w:type="dxa"/>
-            <w:tcMar/>
-          </w:tcPr>
-          <w:p>
-            <w:pPr>
-              <w:rPr>
-                <w:rFonts w:cs="Arial"/>
-                <w:sz w:val="24"/>
-              </w:rPr>
-            </w:pPr>
-            <w:r>
-              <w:rPr>
-                <w:rFonts w:cs="Arial"/>
-                <w:sz w:val="24"/>
-                <w:szCs w:val="24"/>
-              </w:rPr>
-              <w:t xml:space="preserve">Frontend </w:t>
-            </w:r>
-            <w:proofErr w:type="spellStart"/>
-            <w:r>
-              <w:rPr>
-                <w:rFonts w:cs="Arial"/>
-                <w:sz w:val="24"/>
-                <w:szCs w:val="24"/>
-              </w:rPr>
-              <w:t>Mockup</w:t>
-            </w:r>
-            <w:proofErr w:type="spellEnd"/>
+          </w:tcPr>
+          <w:p>
+            <w:pPr>
+              <w:rPr>
+                <w:rFonts w:cs="Arial"/>
+                <w:sz w:val="24"/>
+              </w:rPr>
+            </w:pPr>
+            <w:r>
+              <w:rPr>
+                <w:rFonts w:cs="Arial"/>
+                <w:sz w:val="24"/>
+              </w:rPr>
+              <w:t>Frontend Mockup</w:t>
+            </w:r>
           </w:p>
         </w:tc>
         <w:tc>
           <w:tcPr>
             <w:tcW w:w="2265" w:type="dxa"/>
-            <w:tcMar/>
-          </w:tcPr>
-          <w:p>
-            <w:pPr>
-              <w:rPr>
-                <w:rFonts w:cs="Arial"/>
-                <w:sz w:val="24"/>
-              </w:rPr>
-            </w:pPr>
-            <w:r>
-              <w:rPr>
-                <w:rFonts w:cs="Arial"/>
-                <w:sz w:val="24"/>
-                <w:szCs w:val="24"/>
+          </w:tcPr>
+          <w:p>
+            <w:pPr>
+              <w:rPr>
+                <w:rFonts w:cs="Arial"/>
+                <w:sz w:val="24"/>
+              </w:rPr>
+            </w:pPr>
+            <w:r>
+              <w:rPr>
+                <w:rFonts w:cs="Arial"/>
+                <w:sz w:val="24"/>
               </w:rPr>
               <w:t>13.3.2020</w:t>
             </w:r>
@@ -13181,15 +12848,21 @@
         <w:tc>
           <w:tcPr>
             <w:tcW w:w="2265" w:type="dxa"/>
-            <w:tcMar/>
-          </w:tcPr>
-          <w:p>
-            <w:pPr>
-              <w:rPr>
-                <w:rFonts w:cs="Arial"/>
-                <w:sz w:val="24"/>
-              </w:rPr>
-            </w:pPr>
+          </w:tcPr>
+          <w:p>
+            <w:pPr>
+              <w:rPr>
+                <w:rFonts w:cs="Arial"/>
+                <w:sz w:val="24"/>
+              </w:rPr>
+            </w:pPr>
+            <w:r>
+              <w:rPr>
+                <w:rFonts w:cs="Arial"/>
+                <w:sz w:val="24"/>
+              </w:rPr>
+              <w:t>24.02.2019</w:t>
+            </w:r>
           </w:p>
         </w:tc>
       </w:tr>
@@ -13197,7 +12870,6 @@
         <w:tc>
           <w:tcPr>
             <w:tcW w:w="2340" w:type="dxa"/>
-            <w:tcMar/>
           </w:tcPr>
           <w:p>
             <w:pPr>
@@ -13211,60 +12883,38 @@
         <w:tc>
           <w:tcPr>
             <w:tcW w:w="2190" w:type="dxa"/>
-            <w:tcMar/>
-          </w:tcPr>
-          <w:p>
-            <w:pPr>
-              <w:rPr>
-                <w:rFonts w:cs="Arial"/>
-                <w:sz w:val="24"/>
-              </w:rPr>
-            </w:pPr>
-            <w:r>
-              <w:rPr>
-                <w:rFonts w:cs="Arial"/>
-                <w:sz w:val="24"/>
-                <w:szCs w:val="24"/>
-              </w:rPr>
-              <w:t xml:space="preserve">Verbindung mit </w:t>
-            </w:r>
-            <w:proofErr w:type="spellStart"/>
-            <w:r>
-              <w:rPr>
-                <w:rFonts w:cs="Arial"/>
-                <w:sz w:val="24"/>
-                <w:szCs w:val="24"/>
-              </w:rPr>
-              <w:t>Profinet</w:t>
-            </w:r>
-            <w:proofErr w:type="spellEnd"/>
-            <w:r>
-              <w:rPr>
-                <w:rFonts w:cs="Arial"/>
-                <w:sz w:val="24"/>
-                <w:szCs w:val="24"/>
-              </w:rPr>
-              <w:t>-Geräten</w:t>
+          </w:tcPr>
+          <w:p>
+            <w:pPr>
+              <w:rPr>
+                <w:rFonts w:cs="Arial"/>
+                <w:sz w:val="24"/>
+              </w:rPr>
+            </w:pPr>
+            <w:r>
+              <w:rPr>
+                <w:rFonts w:cs="Arial"/>
+                <w:sz w:val="24"/>
+              </w:rPr>
+              <w:t>Verbindung mit Profinet-Geräten</w:t>
             </w:r>
           </w:p>
         </w:tc>
         <w:tc>
           <w:tcPr>
             <w:tcW w:w="2265" w:type="dxa"/>
-            <w:tcMar/>
-          </w:tcPr>
-          <w:p>
-            <w:pPr>
-              <w:rPr>
-                <w:rFonts w:cs="Arial"/>
-                <w:sz w:val="24"/>
-              </w:rPr>
-            </w:pPr>
-            <w:r>
-              <w:rPr>
-                <w:rFonts w:cs="Arial"/>
-                <w:sz w:val="24"/>
-                <w:szCs w:val="24"/>
+          </w:tcPr>
+          <w:p>
+            <w:pPr>
+              <w:rPr>
+                <w:rFonts w:cs="Arial"/>
+                <w:sz w:val="24"/>
+              </w:rPr>
+            </w:pPr>
+            <w:r>
+              <w:rPr>
+                <w:rFonts w:cs="Arial"/>
+                <w:sz w:val="24"/>
               </w:rPr>
               <w:t>20.03.2020</w:t>
             </w:r>
@@ -13273,15 +12923,21 @@
         <w:tc>
           <w:tcPr>
             <w:tcW w:w="2265" w:type="dxa"/>
-            <w:tcMar/>
-          </w:tcPr>
-          <w:p>
-            <w:pPr>
-              <w:rPr>
-                <w:rFonts w:cs="Arial"/>
-                <w:sz w:val="24"/>
-              </w:rPr>
-            </w:pPr>
+          </w:tcPr>
+          <w:p>
+            <w:pPr>
+              <w:rPr>
+                <w:rFonts w:cs="Arial"/>
+                <w:sz w:val="24"/>
+              </w:rPr>
+            </w:pPr>
+            <w:r>
+              <w:rPr>
+                <w:rFonts w:cs="Arial"/>
+                <w:sz w:val="24"/>
+              </w:rPr>
+              <w:t>16.03.2020</w:t>
+            </w:r>
           </w:p>
         </w:tc>
       </w:tr>
@@ -13289,7 +12945,6 @@
         <w:tc>
           <w:tcPr>
             <w:tcW w:w="2340" w:type="dxa"/>
-            <w:tcMar/>
           </w:tcPr>
           <w:p>
             <w:pPr>
@@ -13303,20 +12958,18 @@
         <w:tc>
           <w:tcPr>
             <w:tcW w:w="2190" w:type="dxa"/>
-            <w:tcMar/>
-          </w:tcPr>
-          <w:p>
-            <w:pPr>
-              <w:rPr>
-                <w:rFonts w:cs="Arial"/>
-                <w:sz w:val="24"/>
-              </w:rPr>
-            </w:pPr>
-            <w:r>
-              <w:rPr>
-                <w:rFonts w:cs="Arial"/>
-                <w:sz w:val="24"/>
-                <w:szCs w:val="24"/>
+          </w:tcPr>
+          <w:p>
+            <w:pPr>
+              <w:rPr>
+                <w:rFonts w:cs="Arial"/>
+                <w:sz w:val="24"/>
+              </w:rPr>
+            </w:pPr>
+            <w:r>
+              <w:rPr>
+                <w:rFonts w:cs="Arial"/>
+                <w:sz w:val="24"/>
               </w:rPr>
               <w:t>API zur Verfügung stellen</w:t>
             </w:r>
@@ -13325,20 +12978,18 @@
         <w:tc>
           <w:tcPr>
             <w:tcW w:w="2265" w:type="dxa"/>
-            <w:tcMar/>
-          </w:tcPr>
-          <w:p>
-            <w:pPr>
-              <w:rPr>
-                <w:rFonts w:cs="Arial"/>
-                <w:sz w:val="24"/>
-              </w:rPr>
-            </w:pPr>
-            <w:r>
-              <w:rPr>
-                <w:rFonts w:cs="Arial"/>
-                <w:sz w:val="24"/>
-                <w:szCs w:val="24"/>
+          </w:tcPr>
+          <w:p>
+            <w:pPr>
+              <w:rPr>
+                <w:rFonts w:cs="Arial"/>
+                <w:sz w:val="24"/>
+              </w:rPr>
+            </w:pPr>
+            <w:r>
+              <w:rPr>
+                <w:rFonts w:cs="Arial"/>
+                <w:sz w:val="24"/>
               </w:rPr>
               <w:t>20.03.2020</w:t>
             </w:r>
@@ -13347,15 +12998,21 @@
         <w:tc>
           <w:tcPr>
             <w:tcW w:w="2265" w:type="dxa"/>
-            <w:tcMar/>
-          </w:tcPr>
-          <w:p>
-            <w:pPr>
-              <w:rPr>
-                <w:rFonts w:cs="Arial"/>
-                <w:sz w:val="24"/>
-              </w:rPr>
-            </w:pPr>
+          </w:tcPr>
+          <w:p>
+            <w:pPr>
+              <w:rPr>
+                <w:rFonts w:cs="Arial"/>
+                <w:sz w:val="24"/>
+              </w:rPr>
+            </w:pPr>
+            <w:r>
+              <w:rPr>
+                <w:rFonts w:cs="Arial"/>
+                <w:sz w:val="24"/>
+              </w:rPr>
+              <w:t>27.03.2020</w:t>
+            </w:r>
           </w:p>
         </w:tc>
       </w:tr>
@@ -13363,7 +13020,6 @@
         <w:tc>
           <w:tcPr>
             <w:tcW w:w="2340" w:type="dxa"/>
-            <w:tcMar/>
           </w:tcPr>
           <w:p>
             <w:pPr>
@@ -13377,20 +13033,18 @@
         <w:tc>
           <w:tcPr>
             <w:tcW w:w="2190" w:type="dxa"/>
-            <w:tcMar/>
-          </w:tcPr>
-          <w:p>
-            <w:pPr>
-              <w:rPr>
-                <w:rFonts w:cs="Arial"/>
-                <w:sz w:val="24"/>
-              </w:rPr>
-            </w:pPr>
-            <w:r>
-              <w:rPr>
-                <w:rFonts w:cs="Arial"/>
-                <w:sz w:val="24"/>
-                <w:szCs w:val="24"/>
+          </w:tcPr>
+          <w:p>
+            <w:pPr>
+              <w:rPr>
+                <w:rFonts w:cs="Arial"/>
+                <w:sz w:val="24"/>
+              </w:rPr>
+            </w:pPr>
+            <w:r>
+              <w:rPr>
+                <w:rFonts w:cs="Arial"/>
+                <w:sz w:val="24"/>
               </w:rPr>
               <w:t>Frontend mit Daten füllen</w:t>
             </w:r>
@@ -13399,20 +13053,18 @@
         <w:tc>
           <w:tcPr>
             <w:tcW w:w="2265" w:type="dxa"/>
-            <w:tcMar/>
-          </w:tcPr>
-          <w:p>
-            <w:pPr>
-              <w:rPr>
-                <w:rFonts w:cs="Arial"/>
-                <w:sz w:val="24"/>
-              </w:rPr>
-            </w:pPr>
-            <w:r>
-              <w:rPr>
-                <w:rFonts w:cs="Arial"/>
-                <w:sz w:val="24"/>
-                <w:szCs w:val="24"/>
+          </w:tcPr>
+          <w:p>
+            <w:pPr>
+              <w:rPr>
+                <w:rFonts w:cs="Arial"/>
+                <w:sz w:val="24"/>
+              </w:rPr>
+            </w:pPr>
+            <w:r>
+              <w:rPr>
+                <w:rFonts w:cs="Arial"/>
+                <w:sz w:val="24"/>
               </w:rPr>
               <w:t>03.04.2020</w:t>
             </w:r>
@@ -13421,15 +13073,21 @@
         <w:tc>
           <w:tcPr>
             <w:tcW w:w="2265" w:type="dxa"/>
-            <w:tcMar/>
-          </w:tcPr>
-          <w:p>
-            <w:pPr>
-              <w:rPr>
-                <w:rFonts w:cs="Arial"/>
-                <w:sz w:val="24"/>
-              </w:rPr>
-            </w:pPr>
+          </w:tcPr>
+          <w:p>
+            <w:pPr>
+              <w:rPr>
+                <w:rFonts w:cs="Arial"/>
+                <w:sz w:val="24"/>
+              </w:rPr>
+            </w:pPr>
+            <w:r>
+              <w:rPr>
+                <w:rFonts w:cs="Arial"/>
+                <w:sz w:val="24"/>
+              </w:rPr>
+              <w:t>03.04.2020</w:t>
+            </w:r>
           </w:p>
         </w:tc>
       </w:tr>
@@ -13437,7 +13095,6 @@
         <w:tc>
           <w:tcPr>
             <w:tcW w:w="2340" w:type="dxa"/>
-            <w:tcMar/>
           </w:tcPr>
           <w:p>
             <w:pPr>
@@ -13451,52 +13108,38 @@
         <w:tc>
           <w:tcPr>
             <w:tcW w:w="2190" w:type="dxa"/>
-            <w:tcMar/>
-          </w:tcPr>
-          <w:p>
-            <w:pPr>
-              <w:rPr>
-                <w:rFonts w:cs="Arial"/>
-                <w:sz w:val="24"/>
-              </w:rPr>
-            </w:pPr>
-            <w:r>
-              <w:rPr>
-                <w:rFonts w:cs="Arial"/>
-                <w:sz w:val="24"/>
-                <w:szCs w:val="24"/>
-              </w:rPr>
-              <w:t xml:space="preserve">Erstellen des </w:t>
-            </w:r>
-            <w:proofErr w:type="spellStart"/>
-            <w:r>
-              <w:rPr>
-                <w:rFonts w:cs="Arial"/>
-                <w:sz w:val="24"/>
-                <w:szCs w:val="24"/>
-              </w:rPr>
-              <w:t>Installers</w:t>
-            </w:r>
-            <w:proofErr w:type="spellEnd"/>
+          </w:tcPr>
+          <w:p>
+            <w:pPr>
+              <w:rPr>
+                <w:rFonts w:cs="Arial"/>
+                <w:sz w:val="24"/>
+              </w:rPr>
+            </w:pPr>
+            <w:r>
+              <w:rPr>
+                <w:rFonts w:cs="Arial"/>
+                <w:sz w:val="24"/>
+              </w:rPr>
+              <w:t>Erstellen des Installers</w:t>
+            </w:r>
           </w:p>
         </w:tc>
         <w:tc>
           <w:tcPr>
             <w:tcW w:w="2265" w:type="dxa"/>
-            <w:tcMar/>
-          </w:tcPr>
-          <w:p>
-            <w:pPr>
-              <w:rPr>
-                <w:rFonts w:cs="Arial"/>
-                <w:sz w:val="24"/>
-              </w:rPr>
-            </w:pPr>
-            <w:r>
-              <w:rPr>
-                <w:rFonts w:cs="Arial"/>
-                <w:sz w:val="24"/>
-                <w:szCs w:val="24"/>
+          </w:tcPr>
+          <w:p>
+            <w:pPr>
+              <w:rPr>
+                <w:rFonts w:cs="Arial"/>
+                <w:sz w:val="24"/>
+              </w:rPr>
+            </w:pPr>
+            <w:r>
+              <w:rPr>
+                <w:rFonts w:cs="Arial"/>
+                <w:sz w:val="24"/>
               </w:rPr>
               <w:t>24.04.2020</w:t>
             </w:r>
@@ -13505,15 +13148,21 @@
         <w:tc>
           <w:tcPr>
             <w:tcW w:w="2265" w:type="dxa"/>
-            <w:tcMar/>
-          </w:tcPr>
-          <w:p>
-            <w:pPr>
-              <w:rPr>
-                <w:rFonts w:cs="Arial"/>
-                <w:sz w:val="24"/>
-              </w:rPr>
-            </w:pPr>
+          </w:tcPr>
+          <w:p>
+            <w:pPr>
+              <w:rPr>
+                <w:rFonts w:cs="Arial"/>
+                <w:sz w:val="24"/>
+              </w:rPr>
+            </w:pPr>
+            <w:r>
+              <w:rPr>
+                <w:rFonts w:cs="Arial"/>
+                <w:sz w:val="24"/>
+              </w:rPr>
+              <w:t>01.05.2020</w:t>
+            </w:r>
           </w:p>
         </w:tc>
       </w:tr>
@@ -13521,7 +13170,6 @@
         <w:tc>
           <w:tcPr>
             <w:tcW w:w="2340" w:type="dxa"/>
-            <w:tcMar/>
           </w:tcPr>
           <w:p>
             <w:pPr>
@@ -13535,7 +13183,6 @@
         <w:tc>
           <w:tcPr>
             <w:tcW w:w="2190" w:type="dxa"/>
-            <w:tcMar/>
           </w:tcPr>
           <w:p>
             <w:pPr>
@@ -13549,7 +13196,6 @@
         <w:tc>
           <w:tcPr>
             <w:tcW w:w="2265" w:type="dxa"/>
-            <w:tcMar/>
           </w:tcPr>
           <w:p>
             <w:pPr>
@@ -13563,7 +13209,6 @@
         <w:tc>
           <w:tcPr>
             <w:tcW w:w="2265" w:type="dxa"/>
-            <w:tcMar/>
           </w:tcPr>
           <w:p>
             <w:pPr>
@@ -13579,52 +13224,38 @@
         <w:tc>
           <w:tcPr>
             <w:tcW w:w="2340" w:type="dxa"/>
-            <w:tcMar/>
-          </w:tcPr>
-          <w:p>
-            <w:pPr>
-              <w:rPr>
-                <w:rFonts w:cs="Arial"/>
-                <w:sz w:val="24"/>
-              </w:rPr>
-            </w:pPr>
-            <w:r>
-              <w:rPr>
-                <w:rFonts w:cs="Arial"/>
-                <w:sz w:val="24"/>
-                <w:szCs w:val="24"/>
-              </w:rPr>
-              <w:t xml:space="preserve">4.0 </w:t>
-            </w:r>
-            <w:proofErr w:type="spellStart"/>
-            <w:r>
-              <w:rPr>
-                <w:rFonts w:cs="Arial"/>
-                <w:sz w:val="24"/>
-                <w:szCs w:val="24"/>
-              </w:rPr>
-              <w:t>Testing</w:t>
-            </w:r>
-            <w:proofErr w:type="spellEnd"/>
+          </w:tcPr>
+          <w:p>
+            <w:pPr>
+              <w:rPr>
+                <w:rFonts w:cs="Arial"/>
+                <w:sz w:val="24"/>
+              </w:rPr>
+            </w:pPr>
+            <w:r>
+              <w:rPr>
+                <w:rFonts w:cs="Arial"/>
+                <w:sz w:val="24"/>
+              </w:rPr>
+              <w:t>4.0 Testing</w:t>
+            </w:r>
           </w:p>
         </w:tc>
         <w:tc>
           <w:tcPr>
             <w:tcW w:w="2190" w:type="dxa"/>
-            <w:tcMar/>
-          </w:tcPr>
-          <w:p>
-            <w:pPr>
-              <w:rPr>
-                <w:rFonts w:cs="Arial"/>
-                <w:sz w:val="24"/>
-              </w:rPr>
-            </w:pPr>
-            <w:r>
-              <w:rPr>
-                <w:rFonts w:cs="Arial"/>
-                <w:sz w:val="24"/>
-                <w:szCs w:val="24"/>
+          </w:tcPr>
+          <w:p>
+            <w:pPr>
+              <w:rPr>
+                <w:rFonts w:cs="Arial"/>
+                <w:sz w:val="24"/>
+              </w:rPr>
+            </w:pPr>
+            <w:r>
+              <w:rPr>
+                <w:rFonts w:cs="Arial"/>
+                <w:sz w:val="24"/>
               </w:rPr>
               <w:t>Frontend Tests</w:t>
             </w:r>
@@ -13633,20 +13264,18 @@
         <w:tc>
           <w:tcPr>
             <w:tcW w:w="2265" w:type="dxa"/>
-            <w:tcMar/>
-          </w:tcPr>
-          <w:p>
-            <w:pPr>
-              <w:rPr>
-                <w:rFonts w:cs="Arial"/>
-                <w:sz w:val="24"/>
-              </w:rPr>
-            </w:pPr>
-            <w:r>
-              <w:rPr>
-                <w:rFonts w:cs="Arial"/>
-                <w:sz w:val="24"/>
-                <w:szCs w:val="24"/>
+          </w:tcPr>
+          <w:p>
+            <w:pPr>
+              <w:rPr>
+                <w:rFonts w:cs="Arial"/>
+                <w:sz w:val="24"/>
+              </w:rPr>
+            </w:pPr>
+            <w:r>
+              <w:rPr>
+                <w:rFonts w:cs="Arial"/>
+                <w:sz w:val="24"/>
               </w:rPr>
               <w:t>01.05.2020</w:t>
             </w:r>
@@ -13655,15 +13284,21 @@
         <w:tc>
           <w:tcPr>
             <w:tcW w:w="2265" w:type="dxa"/>
-            <w:tcMar/>
-          </w:tcPr>
-          <w:p>
-            <w:pPr>
-              <w:rPr>
-                <w:rFonts w:cs="Arial"/>
-                <w:sz w:val="24"/>
-              </w:rPr>
-            </w:pPr>
+          </w:tcPr>
+          <w:p>
+            <w:pPr>
+              <w:rPr>
+                <w:rFonts w:cs="Arial"/>
+                <w:sz w:val="24"/>
+              </w:rPr>
+            </w:pPr>
+            <w:r>
+              <w:rPr>
+                <w:rFonts w:cs="Arial"/>
+                <w:sz w:val="24"/>
+              </w:rPr>
+              <w:t>01.05.2020</w:t>
+            </w:r>
           </w:p>
         </w:tc>
       </w:tr>
@@ -13671,7 +13306,6 @@
         <w:tc>
           <w:tcPr>
             <w:tcW w:w="2340" w:type="dxa"/>
-            <w:tcMar/>
           </w:tcPr>
           <w:p>
             <w:pPr>
@@ -13685,20 +13319,18 @@
         <w:tc>
           <w:tcPr>
             <w:tcW w:w="2190" w:type="dxa"/>
-            <w:tcMar/>
-          </w:tcPr>
-          <w:p>
-            <w:pPr>
-              <w:rPr>
-                <w:rFonts w:cs="Arial"/>
-                <w:sz w:val="24"/>
-              </w:rPr>
-            </w:pPr>
-            <w:r>
-              <w:rPr>
-                <w:rFonts w:cs="Arial"/>
-                <w:sz w:val="24"/>
-                <w:szCs w:val="24"/>
+          </w:tcPr>
+          <w:p>
+            <w:pPr>
+              <w:rPr>
+                <w:rFonts w:cs="Arial"/>
+                <w:sz w:val="24"/>
+              </w:rPr>
+            </w:pPr>
+            <w:r>
+              <w:rPr>
+                <w:rFonts w:cs="Arial"/>
+                <w:sz w:val="24"/>
               </w:rPr>
               <w:t>Frontend Optimierung</w:t>
             </w:r>
@@ -13707,20 +13339,18 @@
         <w:tc>
           <w:tcPr>
             <w:tcW w:w="2265" w:type="dxa"/>
-            <w:tcMar/>
-          </w:tcPr>
-          <w:p>
-            <w:pPr>
-              <w:rPr>
-                <w:rFonts w:cs="Arial"/>
-                <w:sz w:val="24"/>
-              </w:rPr>
-            </w:pPr>
-            <w:r>
-              <w:rPr>
-                <w:rFonts w:cs="Arial"/>
-                <w:sz w:val="24"/>
-                <w:szCs w:val="24"/>
+          </w:tcPr>
+          <w:p>
+            <w:pPr>
+              <w:rPr>
+                <w:rFonts w:cs="Arial"/>
+                <w:sz w:val="24"/>
+              </w:rPr>
+            </w:pPr>
+            <w:r>
+              <w:rPr>
+                <w:rFonts w:cs="Arial"/>
+                <w:sz w:val="24"/>
               </w:rPr>
               <w:t>08.05.2020</w:t>
             </w:r>
@@ -13729,15 +13359,21 @@
         <w:tc>
           <w:tcPr>
             <w:tcW w:w="2265" w:type="dxa"/>
-            <w:tcMar/>
-          </w:tcPr>
-          <w:p>
-            <w:pPr>
-              <w:rPr>
-                <w:rFonts w:cs="Arial"/>
-                <w:sz w:val="24"/>
-              </w:rPr>
-            </w:pPr>
+          </w:tcPr>
+          <w:p>
+            <w:pPr>
+              <w:rPr>
+                <w:rFonts w:cs="Arial"/>
+                <w:sz w:val="24"/>
+              </w:rPr>
+            </w:pPr>
+            <w:r>
+              <w:rPr>
+                <w:rFonts w:cs="Arial"/>
+                <w:sz w:val="24"/>
+              </w:rPr>
+              <w:t>12.05.2020</w:t>
+            </w:r>
           </w:p>
         </w:tc>
       </w:tr>
@@ -13745,7 +13381,6 @@
         <w:tc>
           <w:tcPr>
             <w:tcW w:w="2340" w:type="dxa"/>
-            <w:tcMar/>
           </w:tcPr>
           <w:p>
             <w:pPr>
@@ -13759,20 +13394,18 @@
         <w:tc>
           <w:tcPr>
             <w:tcW w:w="2190" w:type="dxa"/>
-            <w:tcMar/>
-          </w:tcPr>
-          <w:p>
-            <w:pPr>
-              <w:rPr>
-                <w:rFonts w:cs="Arial"/>
-                <w:sz w:val="24"/>
-              </w:rPr>
-            </w:pPr>
-            <w:r>
-              <w:rPr>
-                <w:rFonts w:cs="Arial"/>
-                <w:sz w:val="24"/>
-                <w:szCs w:val="24"/>
+          </w:tcPr>
+          <w:p>
+            <w:pPr>
+              <w:rPr>
+                <w:rFonts w:cs="Arial"/>
+                <w:sz w:val="24"/>
+              </w:rPr>
+            </w:pPr>
+            <w:r>
+              <w:rPr>
+                <w:rFonts w:cs="Arial"/>
+                <w:sz w:val="24"/>
               </w:rPr>
               <w:t>Backend Tests</w:t>
             </w:r>
@@ -13781,20 +13414,18 @@
         <w:tc>
           <w:tcPr>
             <w:tcW w:w="2265" w:type="dxa"/>
-            <w:tcMar/>
-          </w:tcPr>
-          <w:p>
-            <w:pPr>
-              <w:rPr>
-                <w:rFonts w:cs="Arial"/>
-                <w:sz w:val="24"/>
-              </w:rPr>
-            </w:pPr>
-            <w:r>
-              <w:rPr>
-                <w:rFonts w:cs="Arial"/>
-                <w:sz w:val="24"/>
-                <w:szCs w:val="24"/>
+          </w:tcPr>
+          <w:p>
+            <w:pPr>
+              <w:rPr>
+                <w:rFonts w:cs="Arial"/>
+                <w:sz w:val="24"/>
+              </w:rPr>
+            </w:pPr>
+            <w:r>
+              <w:rPr>
+                <w:rFonts w:cs="Arial"/>
+                <w:sz w:val="24"/>
               </w:rPr>
               <w:t>01.05.2020</w:t>
             </w:r>
@@ -13803,15 +13434,21 @@
         <w:tc>
           <w:tcPr>
             <w:tcW w:w="2265" w:type="dxa"/>
-            <w:tcMar/>
-          </w:tcPr>
-          <w:p>
-            <w:pPr>
-              <w:rPr>
-                <w:rFonts w:cs="Arial"/>
-                <w:sz w:val="24"/>
-              </w:rPr>
-            </w:pPr>
+          </w:tcPr>
+          <w:p>
+            <w:pPr>
+              <w:rPr>
+                <w:rFonts w:cs="Arial"/>
+                <w:sz w:val="24"/>
+              </w:rPr>
+            </w:pPr>
+            <w:r>
+              <w:rPr>
+                <w:rFonts w:cs="Arial"/>
+                <w:sz w:val="24"/>
+              </w:rPr>
+              <w:t>07.05.2020</w:t>
+            </w:r>
           </w:p>
         </w:tc>
       </w:tr>
@@ -13819,7 +13456,6 @@
         <w:tc>
           <w:tcPr>
             <w:tcW w:w="2340" w:type="dxa"/>
-            <w:tcMar/>
           </w:tcPr>
           <w:p>
             <w:pPr>
@@ -13833,20 +13469,18 @@
         <w:tc>
           <w:tcPr>
             <w:tcW w:w="2190" w:type="dxa"/>
-            <w:tcMar/>
-          </w:tcPr>
-          <w:p>
-            <w:pPr>
-              <w:rPr>
-                <w:rFonts w:cs="Arial"/>
-                <w:sz w:val="24"/>
-              </w:rPr>
-            </w:pPr>
-            <w:r>
-              <w:rPr>
-                <w:rFonts w:cs="Arial"/>
-                <w:sz w:val="24"/>
-                <w:szCs w:val="24"/>
+          </w:tcPr>
+          <w:p>
+            <w:pPr>
+              <w:rPr>
+                <w:rFonts w:cs="Arial"/>
+                <w:sz w:val="24"/>
+              </w:rPr>
+            </w:pPr>
+            <w:r>
+              <w:rPr>
+                <w:rFonts w:cs="Arial"/>
+                <w:sz w:val="24"/>
               </w:rPr>
               <w:t>Fehlerbehebung</w:t>
             </w:r>
@@ -13855,20 +13489,18 @@
         <w:tc>
           <w:tcPr>
             <w:tcW w:w="2265" w:type="dxa"/>
-            <w:tcMar/>
-          </w:tcPr>
-          <w:p>
-            <w:pPr>
-              <w:rPr>
-                <w:rFonts w:cs="Arial"/>
-                <w:sz w:val="24"/>
-              </w:rPr>
-            </w:pPr>
-            <w:r>
-              <w:rPr>
-                <w:rFonts w:cs="Arial"/>
-                <w:sz w:val="24"/>
-                <w:szCs w:val="24"/>
+          </w:tcPr>
+          <w:p>
+            <w:pPr>
+              <w:rPr>
+                <w:rFonts w:cs="Arial"/>
+                <w:sz w:val="24"/>
+              </w:rPr>
+            </w:pPr>
+            <w:r>
+              <w:rPr>
+                <w:rFonts w:cs="Arial"/>
+                <w:sz w:val="24"/>
               </w:rPr>
               <w:t>08.05.2020</w:t>
             </w:r>
@@ -13877,15 +13509,21 @@
         <w:tc>
           <w:tcPr>
             <w:tcW w:w="2265" w:type="dxa"/>
-            <w:tcMar/>
-          </w:tcPr>
-          <w:p>
-            <w:pPr>
-              <w:rPr>
-                <w:rFonts w:cs="Arial"/>
-                <w:sz w:val="24"/>
-              </w:rPr>
-            </w:pPr>
+          </w:tcPr>
+          <w:p>
+            <w:pPr>
+              <w:rPr>
+                <w:rFonts w:cs="Arial"/>
+                <w:sz w:val="24"/>
+              </w:rPr>
+            </w:pPr>
+            <w:r>
+              <w:rPr>
+                <w:rFonts w:cs="Arial"/>
+                <w:sz w:val="24"/>
+              </w:rPr>
+              <w:t>07.05.2020</w:t>
+            </w:r>
           </w:p>
         </w:tc>
       </w:tr>
@@ -13893,7 +13531,6 @@
         <w:tc>
           <w:tcPr>
             <w:tcW w:w="2340" w:type="dxa"/>
-            <w:tcMar/>
           </w:tcPr>
           <w:p>
             <w:pPr>
@@ -13907,20 +13544,18 @@
         <w:tc>
           <w:tcPr>
             <w:tcW w:w="2190" w:type="dxa"/>
-            <w:tcMar/>
-          </w:tcPr>
-          <w:p>
-            <w:pPr>
-              <w:rPr>
-                <w:rFonts w:cs="Arial"/>
-                <w:sz w:val="24"/>
-              </w:rPr>
-            </w:pPr>
-            <w:r>
-              <w:rPr>
-                <w:rFonts w:cs="Arial"/>
-                <w:sz w:val="24"/>
-                <w:szCs w:val="24"/>
+          </w:tcPr>
+          <w:p>
+            <w:pPr>
+              <w:rPr>
+                <w:rFonts w:cs="Arial"/>
+                <w:sz w:val="24"/>
+              </w:rPr>
+            </w:pPr>
+            <w:r>
+              <w:rPr>
+                <w:rFonts w:cs="Arial"/>
+                <w:sz w:val="24"/>
               </w:rPr>
               <w:t>Installer testen</w:t>
             </w:r>
@@ -13929,20 +13564,18 @@
         <w:tc>
           <w:tcPr>
             <w:tcW w:w="2265" w:type="dxa"/>
-            <w:tcMar/>
-          </w:tcPr>
-          <w:p>
-            <w:pPr>
-              <w:rPr>
-                <w:rFonts w:cs="Arial"/>
-                <w:sz w:val="24"/>
-              </w:rPr>
-            </w:pPr>
-            <w:r>
-              <w:rPr>
-                <w:rFonts w:cs="Arial"/>
-                <w:sz w:val="24"/>
-                <w:szCs w:val="24"/>
+          </w:tcPr>
+          <w:p>
+            <w:pPr>
+              <w:rPr>
+                <w:rFonts w:cs="Arial"/>
+                <w:sz w:val="24"/>
+              </w:rPr>
+            </w:pPr>
+            <w:r>
+              <w:rPr>
+                <w:rFonts w:cs="Arial"/>
+                <w:sz w:val="24"/>
               </w:rPr>
               <w:t>08.05.2020</w:t>
             </w:r>
@@ -13951,15 +13584,21 @@
         <w:tc>
           <w:tcPr>
             <w:tcW w:w="2265" w:type="dxa"/>
-            <w:tcMar/>
-          </w:tcPr>
-          <w:p>
-            <w:pPr>
-              <w:rPr>
-                <w:rFonts w:cs="Arial"/>
-                <w:sz w:val="24"/>
-              </w:rPr>
-            </w:pPr>
+          </w:tcPr>
+          <w:p>
+            <w:pPr>
+              <w:rPr>
+                <w:rFonts w:cs="Arial"/>
+                <w:sz w:val="24"/>
+              </w:rPr>
+            </w:pPr>
+            <w:r>
+              <w:rPr>
+                <w:rFonts w:cs="Arial"/>
+                <w:sz w:val="24"/>
+              </w:rPr>
+              <w:t>13.05.2020</w:t>
+            </w:r>
           </w:p>
         </w:tc>
       </w:tr>
@@ -13967,7 +13606,6 @@
         <w:tc>
           <w:tcPr>
             <w:tcW w:w="2340" w:type="dxa"/>
-            <w:tcMar/>
           </w:tcPr>
           <w:p>
             <w:pPr>
@@ -13981,20 +13619,18 @@
         <w:tc>
           <w:tcPr>
             <w:tcW w:w="2190" w:type="dxa"/>
-            <w:tcMar/>
-          </w:tcPr>
-          <w:p>
-            <w:pPr>
-              <w:rPr>
-                <w:rFonts w:cs="Arial"/>
-                <w:sz w:val="24"/>
-              </w:rPr>
-            </w:pPr>
-            <w:r>
-              <w:rPr>
-                <w:rFonts w:cs="Arial"/>
-                <w:sz w:val="24"/>
-                <w:szCs w:val="24"/>
+          </w:tcPr>
+          <w:p>
+            <w:pPr>
+              <w:rPr>
+                <w:rFonts w:cs="Arial"/>
+                <w:sz w:val="24"/>
+              </w:rPr>
+            </w:pPr>
+            <w:r>
+              <w:rPr>
+                <w:rFonts w:cs="Arial"/>
+                <w:sz w:val="24"/>
               </w:rPr>
               <w:t>Testbericht</w:t>
             </w:r>
@@ -14003,20 +13639,18 @@
         <w:tc>
           <w:tcPr>
             <w:tcW w:w="2265" w:type="dxa"/>
-            <w:tcMar/>
-          </w:tcPr>
-          <w:p>
-            <w:pPr>
-              <w:rPr>
-                <w:rFonts w:cs="Arial"/>
-                <w:sz w:val="24"/>
-              </w:rPr>
-            </w:pPr>
-            <w:r>
-              <w:rPr>
-                <w:rFonts w:cs="Arial"/>
-                <w:sz w:val="24"/>
-                <w:szCs w:val="24"/>
+          </w:tcPr>
+          <w:p>
+            <w:pPr>
+              <w:rPr>
+                <w:rFonts w:cs="Arial"/>
+                <w:sz w:val="24"/>
+              </w:rPr>
+            </w:pPr>
+            <w:r>
+              <w:rPr>
+                <w:rFonts w:cs="Arial"/>
+                <w:sz w:val="24"/>
               </w:rPr>
               <w:t>12.05.2020</w:t>
             </w:r>
@@ -14025,15 +13659,21 @@
         <w:tc>
           <w:tcPr>
             <w:tcW w:w="2265" w:type="dxa"/>
-            <w:tcMar/>
-          </w:tcPr>
-          <w:p>
-            <w:pPr>
-              <w:rPr>
-                <w:rFonts w:cs="Arial"/>
-                <w:sz w:val="24"/>
-              </w:rPr>
-            </w:pPr>
+          </w:tcPr>
+          <w:p>
+            <w:pPr>
+              <w:rPr>
+                <w:rFonts w:cs="Arial"/>
+                <w:sz w:val="24"/>
+              </w:rPr>
+            </w:pPr>
+            <w:r>
+              <w:rPr>
+                <w:rFonts w:cs="Arial"/>
+                <w:sz w:val="24"/>
+              </w:rPr>
+              <w:t>14.05.2020</w:t>
+            </w:r>
           </w:p>
         </w:tc>
       </w:tr>
@@ -14064,12 +13704,12 @@
     </w:p>
     <w:p>
       <w:pPr>
-        <w:pStyle w:val="berschrift1"/>
+        <w:pStyle w:val="Heading1"/>
       </w:pPr>
       <w:r>
         <w:br w:type="page"/>
       </w:r>
-      <w:bookmarkStart w:name="_Toc23364828" w:id="11"/>
+      <w:bookmarkStart w:id="11" w:name="_Toc23364828"/>
       <w:r>
         <w:lastRenderedPageBreak/>
         <w:t>Projektterminplan</w:t>
@@ -14097,8 +13737,9 @@
     </w:p>
     <w:p>
       <w:pPr>
-        <w:pStyle w:val="berschrift1"/>
+        <w:pStyle w:val="Heading1"/>
         <w:numPr>
+          <w:ilvl w:val="0"/>
           <w:numId w:val="0"/>
         </w:numPr>
       </w:pPr>
@@ -14175,23 +13816,22 @@
         <w:br w:type="page"/>
       </w:r>
       <w:r>
-        <w:rPr/>
         <w:lastRenderedPageBreak/>
         <w:t>Projektabschlussbericht</w:t>
       </w:r>
-      <w:bookmarkStart w:name="_Toc23364829" w:id="12"/>
+      <w:bookmarkStart w:id="12" w:name="_Toc23364829"/>
       <w:bookmarkEnd w:id="12"/>
     </w:p>
     <w:tbl>
       <w:tblPr>
         <w:tblW w:w="0" w:type="auto"/>
         <w:tblBorders>
-          <w:top w:val="single" w:color="auto" w:sz="4" w:space="0"/>
-          <w:left w:val="single" w:color="auto" w:sz="4" w:space="0"/>
-          <w:bottom w:val="single" w:color="auto" w:sz="4" w:space="0"/>
-          <w:right w:val="single" w:color="auto" w:sz="4" w:space="0"/>
-          <w:insideH w:val="single" w:color="auto" w:sz="4" w:space="0"/>
-          <w:insideV w:val="single" w:color="auto" w:sz="4" w:space="0"/>
+          <w:top w:val="single" w:sz="4" w:space="0" w:color="auto"/>
+          <w:left w:val="single" w:sz="4" w:space="0" w:color="auto"/>
+          <w:bottom w:val="single" w:sz="4" w:space="0" w:color="auto"/>
+          <w:right w:val="single" w:sz="4" w:space="0" w:color="auto"/>
+          <w:insideH w:val="single" w:sz="4" w:space="0" w:color="auto"/>
+          <w:insideV w:val="single" w:sz="4" w:space="0" w:color="auto"/>
         </w:tblBorders>
         <w:tblLayout w:type="fixed"/>
         <w:tblCellMar>
@@ -14303,7 +13943,61 @@
               <w:t>Erreichung Leistungs-/Qualitätsziele:</w:t>
             </w:r>
           </w:p>
-          <w:bookmarkStart w:name="Text85" w:id="13"/>
+          <w:p>
+            <w:pPr>
+              <w:spacing w:before="60" w:after="60"/>
+              <w:rPr>
+                <w:rFonts w:cs="Arial"/>
+                <w:sz w:val="24"/>
+              </w:rPr>
+            </w:pPr>
+            <w:r>
+              <w:rPr>
+                <w:rFonts w:cs="Arial"/>
+                <w:sz w:val="24"/>
+              </w:rPr>
+              <w:t>Erreicht wurde eine Anwendung z</w:t>
+            </w:r>
+            <w:r>
+              <w:rPr>
+                <w:rFonts w:cs="Arial"/>
+                <w:sz w:val="24"/>
+              </w:rPr>
+              <w:t>u erstellen, welche die Geräte im Netzwerk schnell erfassen kann.</w:t>
+            </w:r>
+          </w:p>
+          <w:p>
+            <w:pPr>
+              <w:spacing w:before="60" w:after="60"/>
+              <w:rPr>
+                <w:rFonts w:cs="Arial"/>
+                <w:sz w:val="24"/>
+              </w:rPr>
+            </w:pPr>
+            <w:r>
+              <w:rPr>
+                <w:rFonts w:cs="Arial"/>
+                <w:sz w:val="24"/>
+              </w:rPr>
+              <w:t>Die UI wurde dabei minimalistisch gehalten.</w:t>
+            </w:r>
+          </w:p>
+          <w:p>
+            <w:pPr>
+              <w:spacing w:before="60" w:after="60"/>
+              <w:rPr>
+                <w:rFonts w:cs="Arial"/>
+                <w:sz w:val="24"/>
+              </w:rPr>
+            </w:pPr>
+            <w:r>
+              <w:rPr>
+                <w:rFonts w:cs="Arial"/>
+                <w:sz w:val="24"/>
+              </w:rPr>
+              <w:t>Das Projekt wurde modularisiert realisiert, wodurch Erweiterungen, besonders im Backend, leicht durchführbar sind.</w:t>
+            </w:r>
+          </w:p>
           <w:p>
             <w:pPr>
               <w:spacing w:before="60" w:after="60"/>
@@ -14318,73 +14012,9 @@
               <w:rPr>
                 <w:rFonts w:cs="Arial"/>
                 <w:sz w:val="24"/>
-                <w:lang w:val="en-GB"/>
-              </w:rPr>
-              <w:fldChar w:fldCharType="begin">
-                <w:ffData>
-                  <w:name w:val="Text85"/>
-                  <w:enabled/>
-                  <w:calcOnExit w:val="0"/>
-                  <w:textInput>
-                    <w:default w:val="&lt;Erreicht? Wenn nicht, warum nicht?&gt;"/>
-                  </w:textInput>
-                </w:ffData>
-              </w:fldChar>
-            </w:r>
-            <w:r>
-              <w:rPr>
-                <w:rFonts w:cs="Arial"/>
-                <w:sz w:val="24"/>
-              </w:rPr>
-              <w:instrText xml:space="preserve"> </w:instrText>
-            </w:r>
-            <w:r>
-              <w:rPr>
-                <w:rFonts w:cs="Arial"/>
-                <w:sz w:val="24"/>
-              </w:rPr>
-              <w:instrText>FORMTEXT</w:instrText>
-            </w:r>
-            <w:r>
-              <w:rPr>
-                <w:rFonts w:cs="Arial"/>
-                <w:sz w:val="24"/>
-              </w:rPr>
-              <w:instrText xml:space="preserve"> </w:instrText>
-            </w:r>
-            <w:r>
-              <w:rPr>
-                <w:rFonts w:cs="Arial"/>
-                <w:sz w:val="24"/>
-                <w:lang w:val="en-GB"/>
-              </w:rPr>
-            </w:r>
-            <w:r>
-              <w:rPr>
-                <w:rFonts w:cs="Arial"/>
-                <w:sz w:val="24"/>
-                <w:lang w:val="en-GB"/>
-              </w:rPr>
-              <w:fldChar w:fldCharType="separate"/>
-            </w:r>
-            <w:r>
-              <w:rPr>
-                <w:rFonts w:cs="Arial"/>
-                <w:noProof/>
-                <w:sz w:val="24"/>
-                <w:lang w:val="de-AT"/>
-              </w:rPr>
-              <w:t>&lt;Erreicht? Wenn nicht, warum nicht?&gt;</w:t>
-            </w:r>
-            <w:r>
-              <w:rPr>
-                <w:rFonts w:cs="Arial"/>
-                <w:sz w:val="24"/>
-                <w:lang w:val="en-GB"/>
-              </w:rPr>
-              <w:fldChar w:fldCharType="end"/>
-            </w:r>
-            <w:bookmarkEnd w:id="13"/>
+              </w:rPr>
+              <w:t>Zudem wurde die Entwicklung eines Installers in die Wege geleitet. Dieser sollte die Installation erleichtern.</w:t>
+            </w:r>
           </w:p>
         </w:tc>
       </w:tr>
@@ -14423,6 +14053,29 @@
               <w:spacing w:before="60" w:after="60"/>
               <w:rPr>
                 <w:rFonts w:cs="Arial"/>
+                <w:sz w:val="24"/>
+              </w:rPr>
+            </w:pPr>
+            <w:r>
+              <w:rPr>
+                <w:rFonts w:cs="Arial"/>
+                <w:sz w:val="24"/>
+              </w:rPr>
+              <w:t>Die meisten Termine wurden e</w:t>
+            </w:r>
+            <w:r>
+              <w:rPr>
+                <w:rFonts w:cs="Arial"/>
+                <w:sz w:val="24"/>
+              </w:rPr>
+              <w:t>ingehalten. Durch die Pandemie wurden jedoch einige Absprachen schwerer einzuhalten. Durch eine Puffer-gefüllte Planung konnte jedoch meist entgegen gewirkt werden.</w:t>
+            </w:r>
+          </w:p>
+          <w:p>
+            <w:pPr>
+              <w:spacing w:before="60" w:after="60"/>
+              <w:rPr>
+                <w:rFonts w:cs="Arial"/>
                 <w:b/>
                 <w:bCs/>
                 <w:sz w:val="24"/>
@@ -14432,71 +14085,8 @@
               <w:rPr>
                 <w:rFonts w:cs="Arial"/>
                 <w:sz w:val="24"/>
-                <w:lang w:val="en-GB"/>
-              </w:rPr>
-              <w:fldChar w:fldCharType="begin">
-                <w:ffData>
-                  <w:name w:val="Text85"/>
-                  <w:enabled/>
-                  <w:calcOnExit w:val="0"/>
-                  <w:textInput>
-                    <w:default w:val="&lt;Erreicht? Wenn nicht, warum nicht?&gt;"/>
-                  </w:textInput>
-                </w:ffData>
-              </w:fldChar>
-            </w:r>
-            <w:r>
-              <w:rPr>
-                <w:rFonts w:cs="Arial"/>
-                <w:sz w:val="24"/>
-              </w:rPr>
-              <w:instrText xml:space="preserve"> </w:instrText>
-            </w:r>
-            <w:r>
-              <w:rPr>
-                <w:rFonts w:cs="Arial"/>
-                <w:sz w:val="24"/>
-              </w:rPr>
-              <w:instrText>FORMTEXT</w:instrText>
-            </w:r>
-            <w:r>
-              <w:rPr>
-                <w:rFonts w:cs="Arial"/>
-                <w:sz w:val="24"/>
-              </w:rPr>
-              <w:instrText xml:space="preserve"> </w:instrText>
-            </w:r>
-            <w:r>
-              <w:rPr>
-                <w:rFonts w:cs="Arial"/>
-                <w:sz w:val="24"/>
-                <w:lang w:val="en-GB"/>
-              </w:rPr>
-            </w:r>
-            <w:r>
-              <w:rPr>
-                <w:rFonts w:cs="Arial"/>
-                <w:sz w:val="24"/>
-                <w:lang w:val="en-GB"/>
-              </w:rPr>
-              <w:fldChar w:fldCharType="separate"/>
-            </w:r>
-            <w:r>
-              <w:rPr>
-                <w:rFonts w:cs="Arial"/>
-                <w:noProof/>
-                <w:sz w:val="24"/>
-                <w:lang w:val="de-AT"/>
-              </w:rPr>
-              <w:t>&lt;Erreicht? Wenn nicht, warum nicht?&gt;</w:t>
-            </w:r>
-            <w:r>
-              <w:rPr>
-                <w:rFonts w:cs="Arial"/>
-                <w:sz w:val="24"/>
-                <w:lang w:val="en-GB"/>
-              </w:rPr>
-              <w:fldChar w:fldCharType="end"/>
+              </w:rPr>
+              <w:t>Die größten Probleme waren im Verzug der Backend-Entwicklung und der entsprechenden Tests für das Backend.</w:t>
             </w:r>
           </w:p>
         </w:tc>
@@ -14536,80 +14126,47 @@
               <w:spacing w:before="60" w:after="60"/>
               <w:rPr>
                 <w:rFonts w:cs="Arial"/>
-                <w:b/>
-                <w:bCs/>
-                <w:sz w:val="24"/>
-              </w:rPr>
-            </w:pPr>
-            <w:r>
-              <w:rPr>
-                <w:rFonts w:cs="Arial"/>
-                <w:sz w:val="24"/>
-                <w:lang w:val="en-GB"/>
-              </w:rPr>
-              <w:fldChar w:fldCharType="begin">
-                <w:ffData>
-                  <w:name w:val="Text85"/>
-                  <w:enabled/>
-                  <w:calcOnExit w:val="0"/>
-                  <w:textInput>
-                    <w:default w:val="&lt;Erreicht? Wenn nicht, warum nicht?&gt;"/>
-                  </w:textInput>
-                </w:ffData>
-              </w:fldChar>
-            </w:r>
-            <w:r>
-              <w:rPr>
-                <w:rFonts w:cs="Arial"/>
-                <w:sz w:val="24"/>
-              </w:rPr>
-              <w:instrText xml:space="preserve"> </w:instrText>
-            </w:r>
-            <w:r>
-              <w:rPr>
-                <w:rFonts w:cs="Arial"/>
-                <w:sz w:val="24"/>
-              </w:rPr>
-              <w:instrText>FORMTEXT</w:instrText>
-            </w:r>
-            <w:r>
-              <w:rPr>
-                <w:rFonts w:cs="Arial"/>
-                <w:sz w:val="24"/>
-              </w:rPr>
-              <w:instrText xml:space="preserve"> </w:instrText>
-            </w:r>
-            <w:r>
-              <w:rPr>
-                <w:rFonts w:cs="Arial"/>
-                <w:sz w:val="24"/>
-                <w:lang w:val="en-GB"/>
-              </w:rPr>
-            </w:r>
-            <w:r>
-              <w:rPr>
-                <w:rFonts w:cs="Arial"/>
-                <w:sz w:val="24"/>
-                <w:lang w:val="en-GB"/>
-              </w:rPr>
-              <w:fldChar w:fldCharType="separate"/>
-            </w:r>
-            <w:r>
-              <w:rPr>
-                <w:rFonts w:cs="Arial"/>
-                <w:noProof/>
-                <w:sz w:val="24"/>
-                <w:lang w:val="de-AT"/>
-              </w:rPr>
-              <w:t>&lt;Erreicht? Wenn nicht, warum nicht?&gt;</w:t>
-            </w:r>
-            <w:r>
-              <w:rPr>
-                <w:rFonts w:cs="Arial"/>
-                <w:sz w:val="24"/>
-                <w:lang w:val="en-GB"/>
-              </w:rPr>
-              <w:fldChar w:fldCharType="end"/>
+                <w:sz w:val="24"/>
+              </w:rPr>
+            </w:pPr>
+            <w:r>
+              <w:rPr>
+                <w:rFonts w:cs="Arial"/>
+                <w:sz w:val="24"/>
+              </w:rPr>
+              <w:t>Der Aufwand war größer als bei der Planung angenommen.</w:t>
+            </w:r>
+          </w:p>
+          <w:p>
+            <w:pPr>
+              <w:spacing w:before="60" w:after="60"/>
+              <w:rPr>
+                <w:rFonts w:cs="Arial"/>
+                <w:sz w:val="24"/>
+              </w:rPr>
+            </w:pPr>
+            <w:r>
+              <w:rPr>
+                <w:rFonts w:cs="Arial"/>
+                <w:sz w:val="24"/>
+              </w:rPr>
+              <w:t xml:space="preserve">Die Frontend-Entwicklung ging schneller als gedacht. Dadurch konnten mehr Ressourcen in die Backend-Entwicklung verlegt werden, welche mit mehr Problemen behaftet war. </w:t>
+            </w:r>
+          </w:p>
+          <w:p>
+            <w:pPr>
+              <w:spacing w:before="60" w:after="60"/>
+              <w:rPr>
+                <w:rFonts w:cs="Arial"/>
+                <w:sz w:val="24"/>
+              </w:rPr>
+            </w:pPr>
+            <w:r>
+              <w:rPr>
+                <w:rFonts w:cs="Arial"/>
+                <w:sz w:val="24"/>
+              </w:rPr>
+              <w:t>Variablen, wie die richtige Library auszuwählen waren nicht bedacht worden. Am Ende wurde eine passende Library für das Backend gefunden, jedoch ist viel Zeit daran verschwändet worden.</w:t>
             </w:r>
           </w:p>
         </w:tc>
@@ -14667,149 +14224,41 @@
                 <w:b/>
                 <w:bCs/>
                 <w:sz w:val="24"/>
-                <w:lang w:val="en-GB"/>
-              </w:rPr>
-            </w:pPr>
-            <w:proofErr w:type="spellStart"/>
+              </w:rPr>
+            </w:pPr>
             <w:r>
               <w:rPr>
                 <w:rFonts w:cs="Arial"/>
                 <w:b/>
                 <w:bCs/>
                 <w:sz w:val="24"/>
-                <w:lang w:val="en-GB"/>
-              </w:rPr>
-              <w:t>Teamarbeit</w:t>
-            </w:r>
-            <w:proofErr w:type="spellEnd"/>
-            <w:r>
+              </w:rPr>
+              <w:t>Teamarbeit:</w:t>
+            </w:r>
+          </w:p>
+          <w:p>
+            <w:pPr>
+              <w:spacing w:before="60" w:after="60"/>
               <w:rPr>
                 <w:rFonts w:cs="Arial"/>
                 <w:b/>
                 <w:bCs/>
                 <w:sz w:val="24"/>
-                <w:lang w:val="en-GB"/>
-              </w:rPr>
-              <w:t>:</w:t>
-            </w:r>
-          </w:p>
-          <w:p>
-            <w:pPr>
-              <w:spacing w:before="60" w:after="60"/>
-              <w:rPr>
-                <w:rFonts w:cs="Arial"/>
-                <w:b/>
-                <w:bCs/>
-                <w:sz w:val="24"/>
-                <w:lang w:val="en-GB"/>
-              </w:rPr>
-            </w:pPr>
-            <w:r>
-              <w:rPr>
-                <w:rFonts w:cs="Arial"/>
-                <w:sz w:val="24"/>
-                <w:lang w:val="en-GB"/>
-              </w:rPr>
-              <w:fldChar w:fldCharType="begin">
-                <w:ffData>
-                  <w:name w:val="Text85"/>
-                  <w:enabled/>
-                  <w:calcOnExit w:val="0"/>
-                  <w:textInput/>
-                </w:ffData>
-              </w:fldChar>
-            </w:r>
-            <w:r>
-              <w:rPr>
-                <w:rFonts w:cs="Arial"/>
-                <w:sz w:val="24"/>
-                <w:lang w:val="en-GB"/>
-              </w:rPr>
-              <w:instrText xml:space="preserve"> </w:instrText>
-            </w:r>
-            <w:r>
-              <w:rPr>
-                <w:rFonts w:cs="Arial"/>
-                <w:sz w:val="24"/>
-                <w:lang w:val="en-GB"/>
-              </w:rPr>
-              <w:instrText>FORMTEXT</w:instrText>
-            </w:r>
-            <w:r>
-              <w:rPr>
-                <w:rFonts w:cs="Arial"/>
-                <w:sz w:val="24"/>
-                <w:lang w:val="en-GB"/>
-              </w:rPr>
-              <w:instrText xml:space="preserve"> </w:instrText>
-            </w:r>
-            <w:r>
-              <w:rPr>
-                <w:rFonts w:cs="Arial"/>
-                <w:sz w:val="24"/>
-                <w:lang w:val="en-GB"/>
-              </w:rPr>
-            </w:r>
-            <w:r>
-              <w:rPr>
-                <w:rFonts w:cs="Arial"/>
-                <w:sz w:val="24"/>
-                <w:lang w:val="en-GB"/>
-              </w:rPr>
-              <w:fldChar w:fldCharType="separate"/>
-            </w:r>
-            <w:r>
-              <w:rPr>
-                <w:rFonts w:cs="Arial"/>
-                <w:noProof/>
-                <w:sz w:val="24"/>
-                <w:lang w:val="en-GB"/>
-              </w:rPr>
-              <w:t> </w:t>
-            </w:r>
-            <w:r>
-              <w:rPr>
-                <w:rFonts w:cs="Arial"/>
-                <w:noProof/>
-                <w:sz w:val="24"/>
-                <w:lang w:val="en-GB"/>
-              </w:rPr>
-              <w:t> </w:t>
-            </w:r>
-            <w:r>
-              <w:rPr>
-                <w:rFonts w:cs="Arial"/>
-                <w:noProof/>
-                <w:sz w:val="24"/>
-                <w:lang w:val="en-GB"/>
-              </w:rPr>
-              <w:t> </w:t>
-            </w:r>
-            <w:r>
-              <w:rPr>
-                <w:rFonts w:cs="Arial"/>
-                <w:noProof/>
-                <w:sz w:val="24"/>
-                <w:lang w:val="en-GB"/>
-              </w:rPr>
-              <w:t> </w:t>
-            </w:r>
-            <w:r>
-              <w:rPr>
-                <w:rFonts w:cs="Arial"/>
-                <w:noProof/>
-                <w:sz w:val="24"/>
-                <w:lang w:val="en-GB"/>
-              </w:rPr>
-              <w:t> </w:t>
-            </w:r>
-            <w:r>
-              <w:rPr>
-                <w:rFonts w:cs="Arial"/>
-                <w:sz w:val="24"/>
-                <w:lang w:val="en-GB"/>
-              </w:rPr>
-              <w:fldChar w:fldCharType="end"/>
+              </w:rPr>
+            </w:pPr>
+            <w:r>
+              <w:rPr>
+                <w:rFonts w:cs="Arial"/>
+                <w:sz w:val="24"/>
+              </w:rPr>
+              <w:t>Das Team hat d</w:t>
+            </w:r>
+            <w:r>
+              <w:rPr>
+                <w:rFonts w:cs="Arial"/>
+                <w:sz w:val="24"/>
+              </w:rPr>
+              <w:t>ie Aufgaben in den jeweiligen Aufteilungen der Teammitgliedern bewältigt. Dabei haben die Entwickler häufiger Rollen-übergreifend gearbeitet.</w:t>
             </w:r>
           </w:p>
         </w:tc>
@@ -14832,7 +14281,6 @@
                 <w:b/>
                 <w:bCs/>
                 <w:sz w:val="24"/>
-                <w:lang w:val="en-GB"/>
               </w:rPr>
             </w:pPr>
             <w:r>
@@ -14851,7 +14299,6 @@
                 <w:b/>
                 <w:bCs/>
                 <w:sz w:val="24"/>
-                <w:lang w:val="en-GB"/>
               </w:rPr>
               <w:t>:</w:t>
             </w:r>
@@ -14864,115 +14311,21 @@
                 <w:b/>
                 <w:bCs/>
                 <w:sz w:val="24"/>
-                <w:lang w:val="en-GB"/>
-              </w:rPr>
-            </w:pPr>
-            <w:r>
-              <w:rPr>
-                <w:rFonts w:cs="Arial"/>
-                <w:sz w:val="24"/>
-                <w:lang w:val="en-GB"/>
-              </w:rPr>
-              <w:fldChar w:fldCharType="begin">
-                <w:ffData>
-                  <w:name w:val="Text85"/>
-                  <w:enabled/>
-                  <w:calcOnExit w:val="0"/>
-                  <w:textInput/>
-                </w:ffData>
-              </w:fldChar>
-            </w:r>
-            <w:r>
-              <w:rPr>
-                <w:rFonts w:cs="Arial"/>
-                <w:sz w:val="24"/>
-                <w:lang w:val="en-GB"/>
-              </w:rPr>
-              <w:instrText xml:space="preserve"> </w:instrText>
-            </w:r>
-            <w:r>
-              <w:rPr>
-                <w:rFonts w:cs="Arial"/>
-                <w:sz w:val="24"/>
-                <w:lang w:val="en-GB"/>
-              </w:rPr>
-              <w:instrText>FORMTEXT</w:instrText>
-            </w:r>
-            <w:r>
-              <w:rPr>
-                <w:rFonts w:cs="Arial"/>
-                <w:sz w:val="24"/>
-                <w:lang w:val="en-GB"/>
-              </w:rPr>
-              <w:instrText xml:space="preserve"> </w:instrText>
-            </w:r>
-            <w:r>
-              <w:rPr>
-                <w:rFonts w:cs="Arial"/>
-                <w:sz w:val="24"/>
-                <w:lang w:val="en-GB"/>
-              </w:rPr>
-            </w:r>
-            <w:r>
-              <w:rPr>
-                <w:rFonts w:cs="Arial"/>
-                <w:sz w:val="24"/>
-                <w:lang w:val="en-GB"/>
-              </w:rPr>
-              <w:fldChar w:fldCharType="separate"/>
-            </w:r>
-            <w:r>
-              <w:rPr>
-                <w:rFonts w:cs="Arial"/>
-                <w:noProof/>
-                <w:sz w:val="24"/>
-                <w:lang w:val="en-GB"/>
-              </w:rPr>
-              <w:t> </w:t>
-            </w:r>
-            <w:r>
-              <w:rPr>
-                <w:rFonts w:cs="Arial"/>
-                <w:noProof/>
-                <w:sz w:val="24"/>
-                <w:lang w:val="en-GB"/>
-              </w:rPr>
-              <w:t> </w:t>
-            </w:r>
-            <w:r>
-              <w:rPr>
-                <w:rFonts w:cs="Arial"/>
-                <w:noProof/>
-                <w:sz w:val="24"/>
-                <w:lang w:val="en-GB"/>
-              </w:rPr>
-              <w:t> </w:t>
-            </w:r>
-            <w:r>
-              <w:rPr>
-                <w:rFonts w:cs="Arial"/>
-                <w:noProof/>
-                <w:sz w:val="24"/>
-                <w:lang w:val="en-GB"/>
-              </w:rPr>
-              <w:t> </w:t>
-            </w:r>
-            <w:r>
-              <w:rPr>
-                <w:rFonts w:cs="Arial"/>
-                <w:noProof/>
-                <w:sz w:val="24"/>
-                <w:lang w:val="en-GB"/>
-              </w:rPr>
-              <w:t> </w:t>
-            </w:r>
-            <w:r>
-              <w:rPr>
-                <w:rFonts w:cs="Arial"/>
-                <w:sz w:val="24"/>
-                <w:lang w:val="en-GB"/>
-              </w:rPr>
-              <w:fldChar w:fldCharType="end"/>
+              </w:rPr>
+            </w:pPr>
+            <w:r>
+              <w:rPr>
+                <w:rFonts w:cs="Arial"/>
+                <w:sz w:val="24"/>
+              </w:rPr>
+              <w:t>Es ist schwer e</w:t>
+            </w:r>
+            <w:r>
+              <w:rPr>
+                <w:rFonts w:cs="Arial"/>
+                <w:sz w:val="24"/>
+              </w:rPr>
+              <w:t>in Projekt zu managen, vorallem da kein Vorwissen zu der Thematik Profinet vorhanden war. Durch das Koordinieren von den Mitarbeitern und verstärkter Kommunikation konnte jedoch das Ziel erreicht werden.</w:t>
             </w:r>
           </w:p>
         </w:tc>
@@ -15006,148 +14359,58 @@
                 <w:sz w:val="24"/>
                 <w:lang w:val="de-AT"/>
               </w:rPr>
-              <w:t>Sonstige Lernerfahrungen („</w:t>
-            </w:r>
-            <w:proofErr w:type="spellStart"/>
-            <w:r>
+              <w:lastRenderedPageBreak/>
+              <w:t>Sonstige Lernerfahrungen („Learnings“):</w:t>
+            </w:r>
+          </w:p>
+          <w:p>
+            <w:pPr>
+              <w:spacing w:before="60" w:after="60"/>
+              <w:rPr>
+                <w:rFonts w:cs="Arial"/>
+                <w:sz w:val="24"/>
+              </w:rPr>
+            </w:pPr>
+            <w:r>
+              <w:rPr>
+                <w:rFonts w:cs="Arial"/>
+                <w:sz w:val="24"/>
+              </w:rPr>
+              <w:t>Gelernt wurde vorallem dass die Kommunikation rein online schwer fällt, da Termine und Absprachen manchmal nicht eingehalten wurden.</w:t>
+            </w:r>
+          </w:p>
+          <w:p>
+            <w:pPr>
+              <w:spacing w:before="60" w:after="60"/>
+              <w:rPr>
+                <w:rFonts w:cs="Arial"/>
+                <w:sz w:val="24"/>
+              </w:rPr>
+            </w:pPr>
+            <w:r>
+              <w:rPr>
+                <w:rFonts w:cs="Arial"/>
+                <w:sz w:val="24"/>
+              </w:rPr>
+              <w:t>Außerdem ist die Aufteilung von Tester und Entwicklung in zwei Personen schwer, falls eine der Personen einen anderen Kenntnissstand hat oder ein weniger tiefes Verständnis über die Module. Dadurch mussten die Entwickler häufig aushelfen.</w:t>
+            </w:r>
+          </w:p>
+          <w:p>
+            <w:pPr>
+              <w:spacing w:before="60" w:after="60"/>
               <w:rPr>
                 <w:rFonts w:cs="Arial"/>
                 <w:b/>
                 <w:bCs/>
                 <w:sz w:val="24"/>
-                <w:lang w:val="de-AT"/>
-              </w:rPr>
-              <w:t>Learnings</w:t>
-            </w:r>
-            <w:proofErr w:type="spellEnd"/>
-            <w:r>
-              <w:rPr>
-                <w:rFonts w:cs="Arial"/>
-                <w:b/>
-                <w:bCs/>
-                <w:sz w:val="24"/>
-                <w:lang w:val="de-AT"/>
-              </w:rPr>
-              <w:t>“):</w:t>
-            </w:r>
-          </w:p>
-          <w:p>
-            <w:pPr>
-              <w:spacing w:before="60" w:after="60"/>
-              <w:rPr>
-                <w:rFonts w:cs="Arial"/>
-                <w:b/>
-                <w:bCs/>
-                <w:sz w:val="24"/>
-                <w:lang w:val="en-GB"/>
-              </w:rPr>
-            </w:pPr>
-            <w:r>
-              <w:rPr>
-                <w:rFonts w:cs="Arial"/>
-                <w:sz w:val="24"/>
-                <w:lang w:val="en-GB"/>
-              </w:rPr>
-              <w:fldChar w:fldCharType="begin">
-                <w:ffData>
-                  <w:name w:val="Text85"/>
-                  <w:enabled/>
-                  <w:calcOnExit w:val="0"/>
-                  <w:textInput/>
-                </w:ffData>
-              </w:fldChar>
-            </w:r>
-            <w:r>
-              <w:rPr>
-                <w:rFonts w:cs="Arial"/>
-                <w:sz w:val="24"/>
-                <w:lang w:val="en-GB"/>
-              </w:rPr>
-              <w:instrText xml:space="preserve"> </w:instrText>
-            </w:r>
-            <w:r>
-              <w:rPr>
-                <w:rFonts w:cs="Arial"/>
-                <w:sz w:val="24"/>
-                <w:lang w:val="en-GB"/>
-              </w:rPr>
-              <w:instrText>FORMTEXT</w:instrText>
-            </w:r>
-            <w:r>
-              <w:rPr>
-                <w:rFonts w:cs="Arial"/>
-                <w:sz w:val="24"/>
-                <w:lang w:val="en-GB"/>
-              </w:rPr>
-              <w:instrText xml:space="preserve"> </w:instrText>
-            </w:r>
-            <w:r>
-              <w:rPr>
-                <w:rFonts w:cs="Arial"/>
-                <w:sz w:val="24"/>
-                <w:lang w:val="en-GB"/>
-              </w:rPr>
-            </w:r>
-            <w:r>
-              <w:rPr>
-                <w:rFonts w:cs="Arial"/>
-                <w:sz w:val="24"/>
-                <w:lang w:val="en-GB"/>
-              </w:rPr>
-              <w:fldChar w:fldCharType="separate"/>
-            </w:r>
-            <w:r>
-              <w:rPr>
-                <w:rFonts w:cs="Arial"/>
-                <w:noProof/>
-                <w:sz w:val="24"/>
-                <w:lang w:val="en-GB"/>
-              </w:rPr>
-              <w:t> </w:t>
-            </w:r>
-            <w:r>
-              <w:rPr>
-                <w:rFonts w:cs="Arial"/>
-                <w:noProof/>
-                <w:sz w:val="24"/>
-                <w:lang w:val="en-GB"/>
-              </w:rPr>
-              <w:t> </w:t>
-            </w:r>
-            <w:r>
-              <w:rPr>
-                <w:rFonts w:cs="Arial"/>
-                <w:noProof/>
-                <w:sz w:val="24"/>
-                <w:lang w:val="en-GB"/>
-              </w:rPr>
-              <w:t> </w:t>
-            </w:r>
-            <w:r>
-              <w:rPr>
-                <w:rFonts w:cs="Arial"/>
-                <w:noProof/>
-                <w:sz w:val="24"/>
-                <w:lang w:val="en-GB"/>
-              </w:rPr>
-              <w:t> </w:t>
-            </w:r>
-            <w:r>
-              <w:rPr>
-                <w:rFonts w:cs="Arial"/>
-                <w:noProof/>
-                <w:sz w:val="24"/>
-                <w:lang w:val="en-GB"/>
-              </w:rPr>
-              <w:t> </w:t>
-            </w:r>
-            <w:r>
-              <w:rPr>
-                <w:rFonts w:cs="Arial"/>
-                <w:sz w:val="24"/>
-                <w:lang w:val="en-GB"/>
-              </w:rPr>
-              <w:fldChar w:fldCharType="end"/>
+              </w:rPr>
+            </w:pPr>
+            <w:r>
+              <w:rPr>
+                <w:rFonts w:cs="Arial"/>
+                <w:sz w:val="24"/>
+              </w:rPr>
+              <w:t>Zudem ist die Wissensvermittlung über die Module an den Dokumentenbeauftragten meist schwer gewesen.</w:t>
             </w:r>
           </w:p>
         </w:tc>
@@ -15286,98 +14549,8 @@
                 <w:rFonts w:cs="Arial"/>
                 <w:sz w:val="24"/>
               </w:rPr>
-              <w:fldChar w:fldCharType="begin">
-                <w:ffData>
-                  <w:name w:val="Text88"/>
-                  <w:enabled/>
-                  <w:calcOnExit w:val="0"/>
-                  <w:textInput/>
-                </w:ffData>
-              </w:fldChar>
-            </w:r>
-            <w:bookmarkStart w:name="Text88" w:id="14"/>
-            <w:r>
-              <w:rPr>
-                <w:rFonts w:cs="Arial"/>
-                <w:sz w:val="24"/>
-              </w:rPr>
-              <w:instrText xml:space="preserve"> </w:instrText>
-            </w:r>
-            <w:r>
-              <w:rPr>
-                <w:rFonts w:cs="Arial"/>
-                <w:sz w:val="24"/>
-              </w:rPr>
-              <w:instrText>FORMTEXT</w:instrText>
-            </w:r>
-            <w:r>
-              <w:rPr>
-                <w:rFonts w:cs="Arial"/>
-                <w:sz w:val="24"/>
-              </w:rPr>
-              <w:instrText xml:space="preserve"> </w:instrText>
-            </w:r>
-            <w:r>
-              <w:rPr>
-                <w:rFonts w:cs="Arial"/>
-                <w:sz w:val="24"/>
-              </w:rPr>
-            </w:r>
-            <w:r>
-              <w:rPr>
-                <w:rFonts w:cs="Arial"/>
-                <w:sz w:val="24"/>
-              </w:rPr>
-              <w:fldChar w:fldCharType="separate"/>
-            </w:r>
-            <w:r>
-              <w:rPr>
-                <w:rFonts w:cs="Arial"/>
-                <w:noProof/>
-                <w:sz w:val="24"/>
-              </w:rPr>
-              <w:t> </w:t>
-            </w:r>
-            <w:r>
-              <w:rPr>
-                <w:rFonts w:cs="Arial"/>
-                <w:noProof/>
-                <w:sz w:val="24"/>
-              </w:rPr>
-              <w:t> </w:t>
-            </w:r>
-            <w:r>
-              <w:rPr>
-                <w:rFonts w:cs="Arial"/>
-                <w:noProof/>
-                <w:sz w:val="24"/>
-              </w:rPr>
-              <w:t> </w:t>
-            </w:r>
-            <w:r>
-              <w:rPr>
-                <w:rFonts w:cs="Arial"/>
-                <w:noProof/>
-                <w:sz w:val="24"/>
-              </w:rPr>
-              <w:t> </w:t>
-            </w:r>
-            <w:r>
-              <w:rPr>
-                <w:rFonts w:cs="Arial"/>
-                <w:noProof/>
-                <w:sz w:val="24"/>
-              </w:rPr>
-              <w:t> </w:t>
-            </w:r>
-            <w:r>
-              <w:rPr>
-                <w:rFonts w:cs="Arial"/>
-                <w:sz w:val="24"/>
-              </w:rPr>
-              <w:fldChar w:fldCharType="end"/>
-            </w:r>
-            <w:bookmarkEnd w:id="14"/>
+              <w:t>Betreuung der Anwendung</w:t>
+            </w:r>
           </w:p>
         </w:tc>
         <w:tc>
@@ -15397,98 +14570,15 @@
                 <w:rFonts w:cs="Arial"/>
                 <w:sz w:val="24"/>
               </w:rPr>
-              <w:fldChar w:fldCharType="begin">
-                <w:ffData>
-                  <w:name w:val="Text89"/>
-                  <w:enabled/>
-                  <w:calcOnExit w:val="0"/>
-                  <w:textInput/>
-                </w:ffData>
-              </w:fldChar>
-            </w:r>
-            <w:bookmarkStart w:name="Text89" w:id="15"/>
-            <w:r>
-              <w:rPr>
-                <w:rFonts w:cs="Arial"/>
-                <w:sz w:val="24"/>
-              </w:rPr>
-              <w:instrText xml:space="preserve"> </w:instrText>
-            </w:r>
-            <w:r>
-              <w:rPr>
-                <w:rFonts w:cs="Arial"/>
-                <w:sz w:val="24"/>
-              </w:rPr>
-              <w:instrText>FORMTEXT</w:instrText>
-            </w:r>
-            <w:r>
-              <w:rPr>
-                <w:rFonts w:cs="Arial"/>
-                <w:sz w:val="24"/>
-              </w:rPr>
-              <w:instrText xml:space="preserve"> </w:instrText>
-            </w:r>
-            <w:r>
-              <w:rPr>
-                <w:rFonts w:cs="Arial"/>
-                <w:sz w:val="24"/>
-              </w:rPr>
-            </w:r>
-            <w:r>
-              <w:rPr>
-                <w:rFonts w:cs="Arial"/>
-                <w:sz w:val="24"/>
-              </w:rPr>
-              <w:fldChar w:fldCharType="separate"/>
-            </w:r>
-            <w:r>
-              <w:rPr>
-                <w:rFonts w:cs="Arial"/>
-                <w:noProof/>
-                <w:sz w:val="24"/>
-              </w:rPr>
-              <w:t> </w:t>
-            </w:r>
-            <w:r>
-              <w:rPr>
-                <w:rFonts w:cs="Arial"/>
-                <w:noProof/>
-                <w:sz w:val="24"/>
-              </w:rPr>
-              <w:t> </w:t>
-            </w:r>
-            <w:r>
-              <w:rPr>
-                <w:rFonts w:cs="Arial"/>
-                <w:noProof/>
-                <w:sz w:val="24"/>
-              </w:rPr>
-              <w:t> </w:t>
-            </w:r>
-            <w:r>
-              <w:rPr>
-                <w:rFonts w:cs="Arial"/>
-                <w:noProof/>
-                <w:sz w:val="24"/>
-              </w:rPr>
-              <w:t> </w:t>
-            </w:r>
-            <w:r>
-              <w:rPr>
-                <w:rFonts w:cs="Arial"/>
-                <w:noProof/>
-                <w:sz w:val="24"/>
-              </w:rPr>
-              <w:t> </w:t>
-            </w:r>
-            <w:r>
-              <w:rPr>
-                <w:rFonts w:cs="Arial"/>
-                <w:sz w:val="24"/>
-              </w:rPr>
-              <w:fldChar w:fldCharType="end"/>
-            </w:r>
-            <w:bookmarkEnd w:id="15"/>
+              <w:t>Noah Broß, Nicolas Breuninger, Si</w:t>
+            </w:r>
+            <w:r>
+              <w:rPr>
+                <w:rFonts w:cs="Arial"/>
+                <w:sz w:val="24"/>
+              </w:rPr>
+              <w:t>nan Yurrtadur</w:t>
+            </w:r>
           </w:p>
         </w:tc>
         <w:tc>
@@ -15508,98 +14598,8 @@
                 <w:rFonts w:cs="Arial"/>
                 <w:sz w:val="24"/>
               </w:rPr>
-              <w:fldChar w:fldCharType="begin">
-                <w:ffData>
-                  <w:name w:val="Text90"/>
-                  <w:enabled/>
-                  <w:calcOnExit w:val="0"/>
-                  <w:textInput/>
-                </w:ffData>
-              </w:fldChar>
-            </w:r>
-            <w:bookmarkStart w:name="Text90" w:id="16"/>
-            <w:r>
-              <w:rPr>
-                <w:rFonts w:cs="Arial"/>
-                <w:sz w:val="24"/>
-              </w:rPr>
-              <w:instrText xml:space="preserve"> </w:instrText>
-            </w:r>
-            <w:r>
-              <w:rPr>
-                <w:rFonts w:cs="Arial"/>
-                <w:sz w:val="24"/>
-              </w:rPr>
-              <w:instrText>FORMTEXT</w:instrText>
-            </w:r>
-            <w:r>
-              <w:rPr>
-                <w:rFonts w:cs="Arial"/>
-                <w:sz w:val="24"/>
-              </w:rPr>
-              <w:instrText xml:space="preserve"> </w:instrText>
-            </w:r>
-            <w:r>
-              <w:rPr>
-                <w:rFonts w:cs="Arial"/>
-                <w:sz w:val="24"/>
-              </w:rPr>
-            </w:r>
-            <w:r>
-              <w:rPr>
-                <w:rFonts w:cs="Arial"/>
-                <w:sz w:val="24"/>
-              </w:rPr>
-              <w:fldChar w:fldCharType="separate"/>
-            </w:r>
-            <w:r>
-              <w:rPr>
-                <w:rFonts w:cs="Arial"/>
-                <w:noProof/>
-                <w:sz w:val="24"/>
-              </w:rPr>
-              <w:t> </w:t>
-            </w:r>
-            <w:r>
-              <w:rPr>
-                <w:rFonts w:cs="Arial"/>
-                <w:noProof/>
-                <w:sz w:val="24"/>
-              </w:rPr>
-              <w:t> </w:t>
-            </w:r>
-            <w:r>
-              <w:rPr>
-                <w:rFonts w:cs="Arial"/>
-                <w:noProof/>
-                <w:sz w:val="24"/>
-              </w:rPr>
-              <w:t> </w:t>
-            </w:r>
-            <w:r>
-              <w:rPr>
-                <w:rFonts w:cs="Arial"/>
-                <w:noProof/>
-                <w:sz w:val="24"/>
-              </w:rPr>
-              <w:t> </w:t>
-            </w:r>
-            <w:r>
-              <w:rPr>
-                <w:rFonts w:cs="Arial"/>
-                <w:noProof/>
-                <w:sz w:val="24"/>
-              </w:rPr>
-              <w:t> </w:t>
-            </w:r>
-            <w:r>
-              <w:rPr>
-                <w:rFonts w:cs="Arial"/>
-                <w:sz w:val="24"/>
-              </w:rPr>
-              <w:fldChar w:fldCharType="end"/>
-            </w:r>
-            <w:bookmarkEnd w:id="16"/>
+              <w:t>30.06.2020</w:t>
+            </w:r>
           </w:p>
         </w:tc>
       </w:tr>
@@ -16099,7 +15099,7 @@
     <w:sectPr>
       <w:headerReference w:type="default" r:id="rId9"/>
       <w:footerReference w:type="default" r:id="rId10"/>
-      <w:pgSz w:w="11906" w:h="16838" w:orient="portrait"/>
+      <w:pgSz w:w="11906" w:h="16838"/>
       <w:pgMar w:top="1985" w:right="1418" w:bottom="1134" w:left="1418" w:header="709" w:footer="709" w:gutter="0"/>
       <w:cols w:space="708"/>
       <w:titlePg/>
@@ -16110,7 +15110,7 @@
 </file>
 
 <file path=word/endnotes.xml><?xml version="1.0" encoding="utf-8"?>
-<w:endnotes xmlns:wpc="http://schemas.microsoft.com/office/word/2010/wordprocessingCanvas" xmlns:cx="http://schemas.microsoft.com/office/drawing/2014/chartex" xmlns:cx1="http://schemas.microsoft.com/office/drawing/2015/9/8/chartex" xmlns:mc="http://schemas.openxmlformats.org/markup-compatibility/2006" xmlns:o="urn:schemas-microsoft-com:office:office" xmlns:r="http://schemas.openxmlformats.org/officeDocument/2006/relationships" xmlns:m="http://schemas.openxmlformats.org/officeDocument/2006/math" xmlns:v="urn:schemas-microsoft-com:vml" xmlns:wp14="http://schemas.microsoft.com/office/word/2010/wordprocessingDrawing" xmlns:wp="http://schemas.openxmlformats.org/drawingml/2006/wordprocessingDrawing" xmlns:w10="urn:schemas-microsoft-com:office:word" xmlns:w="http://schemas.openxmlformats.org/wordprocessingml/2006/main" xmlns:w14="http://schemas.microsoft.com/office/word/2010/wordml" xmlns:w15="http://schemas.microsoft.com/office/word/2012/wordml" xmlns:w16se="http://schemas.microsoft.com/office/word/2015/wordml/symex" xmlns:wpg="http://schemas.microsoft.com/office/word/2010/wordprocessingGroup" xmlns:wpi="http://schemas.microsoft.com/office/word/2010/wordprocessingInk" xmlns:wne="http://schemas.microsoft.com/office/word/2006/wordml" xmlns:wps="http://schemas.microsoft.com/office/word/2010/wordprocessingShape" mc:Ignorable="w14 w15 w16se wp14">
+<w:endnotes xmlns:wpc="http://schemas.microsoft.com/office/word/2010/wordprocessingCanvas" xmlns:cx="http://schemas.microsoft.com/office/drawing/2014/chartex" xmlns:cx1="http://schemas.microsoft.com/office/drawing/2015/9/8/chartex" xmlns:cx2="http://schemas.microsoft.com/office/drawing/2015/10/21/chartex" xmlns:cx3="http://schemas.microsoft.com/office/drawing/2016/5/9/chartex" xmlns:cx4="http://schemas.microsoft.com/office/drawing/2016/5/10/chartex" xmlns:cx5="http://schemas.microsoft.com/office/drawing/2016/5/11/chartex" xmlns:cx6="http://schemas.microsoft.com/office/drawing/2016/5/12/chartex" xmlns:cx7="http://schemas.microsoft.com/office/drawing/2016/5/13/chartex" xmlns:cx8="http://schemas.microsoft.com/office/drawing/2016/5/14/chartex" xmlns:mc="http://schemas.openxmlformats.org/markup-compatibility/2006" xmlns:aink="http://schemas.microsoft.com/office/drawing/2016/ink" xmlns:am3d="http://schemas.microsoft.com/office/drawing/2017/model3d" xmlns:o="urn:schemas-microsoft-com:office:office" xmlns:r="http://schemas.openxmlformats.org/officeDocument/2006/relationships" xmlns:m="http://schemas.openxmlformats.org/officeDocument/2006/math" xmlns:v="urn:schemas-microsoft-com:vml" xmlns:wp14="http://schemas.microsoft.com/office/word/2010/wordprocessingDrawing" xmlns:wp="http://schemas.openxmlformats.org/drawingml/2006/wordprocessingDrawing" xmlns:w10="urn:schemas-microsoft-com:office:word" xmlns:w="http://schemas.openxmlformats.org/wordprocessingml/2006/main" xmlns:w14="http://schemas.microsoft.com/office/word/2010/wordml" xmlns:w15="http://schemas.microsoft.com/office/word/2012/wordml" xmlns:w16cid="http://schemas.microsoft.com/office/word/2016/wordml/cid" xmlns:w16se="http://schemas.microsoft.com/office/word/2015/wordml/symex" xmlns:wpg="http://schemas.microsoft.com/office/word/2010/wordprocessingGroup" xmlns:wpi="http://schemas.microsoft.com/office/word/2010/wordprocessingInk" xmlns:wne="http://schemas.microsoft.com/office/word/2006/wordml" xmlns:wps="http://schemas.microsoft.com/office/word/2010/wordprocessingShape" mc:Ignorable="w14 w15 w16se w16cid wp14">
   <w:endnote w:type="separator" w:id="-1">
     <w:p>
       <w:r>
@@ -16132,10 +15132,10 @@
 </file>
 
 <file path=word/footer1.xml><?xml version="1.0" encoding="utf-8"?>
-<w:ftr xmlns:wpc="http://schemas.microsoft.com/office/word/2010/wordprocessingCanvas" xmlns:cx="http://schemas.microsoft.com/office/drawing/2014/chartex" xmlns:cx1="http://schemas.microsoft.com/office/drawing/2015/9/8/chartex" xmlns:mc="http://schemas.openxmlformats.org/markup-compatibility/2006" xmlns:o="urn:schemas-microsoft-com:office:office" xmlns:r="http://schemas.openxmlformats.org/officeDocument/2006/relationships" xmlns:m="http://schemas.openxmlformats.org/officeDocument/2006/math" xmlns:v="urn:schemas-microsoft-com:vml" xmlns:wp14="http://schemas.microsoft.com/office/word/2010/wordprocessingDrawing" xmlns:wp="http://schemas.openxmlformats.org/drawingml/2006/wordprocessingDrawing" xmlns:w10="urn:schemas-microsoft-com:office:word" xmlns:w="http://schemas.openxmlformats.org/wordprocessingml/2006/main" xmlns:w14="http://schemas.microsoft.com/office/word/2010/wordml" xmlns:w15="http://schemas.microsoft.com/office/word/2012/wordml" xmlns:w16se="http://schemas.microsoft.com/office/word/2015/wordml/symex" xmlns:wpg="http://schemas.microsoft.com/office/word/2010/wordprocessingGroup" xmlns:wpi="http://schemas.microsoft.com/office/word/2010/wordprocessingInk" xmlns:wne="http://schemas.microsoft.com/office/word/2006/wordml" xmlns:wps="http://schemas.microsoft.com/office/word/2010/wordprocessingShape" mc:Ignorable="w14 w15 w16se wp14">
+<w:ftr xmlns:wpc="http://schemas.microsoft.com/office/word/2010/wordprocessingCanvas" xmlns:cx="http://schemas.microsoft.com/office/drawing/2014/chartex" xmlns:cx1="http://schemas.microsoft.com/office/drawing/2015/9/8/chartex" xmlns:cx2="http://schemas.microsoft.com/office/drawing/2015/10/21/chartex" xmlns:cx3="http://schemas.microsoft.com/office/drawing/2016/5/9/chartex" xmlns:cx4="http://schemas.microsoft.com/office/drawing/2016/5/10/chartex" xmlns:cx5="http://schemas.microsoft.com/office/drawing/2016/5/11/chartex" xmlns:cx6="http://schemas.microsoft.com/office/drawing/2016/5/12/chartex" xmlns:cx7="http://schemas.microsoft.com/office/drawing/2016/5/13/chartex" xmlns:cx8="http://schemas.microsoft.com/office/drawing/2016/5/14/chartex" xmlns:mc="http://schemas.openxmlformats.org/markup-compatibility/2006" xmlns:aink="http://schemas.microsoft.com/office/drawing/2016/ink" xmlns:am3d="http://schemas.microsoft.com/office/drawing/2017/model3d" xmlns:o="urn:schemas-microsoft-com:office:office" xmlns:r="http://schemas.openxmlformats.org/officeDocument/2006/relationships" xmlns:m="http://schemas.openxmlformats.org/officeDocument/2006/math" xmlns:v="urn:schemas-microsoft-com:vml" xmlns:wp14="http://schemas.microsoft.com/office/word/2010/wordprocessingDrawing" xmlns:wp="http://schemas.openxmlformats.org/drawingml/2006/wordprocessingDrawing" xmlns:w10="urn:schemas-microsoft-com:office:word" xmlns:w="http://schemas.openxmlformats.org/wordprocessingml/2006/main" xmlns:w14="http://schemas.microsoft.com/office/word/2010/wordml" xmlns:w15="http://schemas.microsoft.com/office/word/2012/wordml" xmlns:w16cid="http://schemas.microsoft.com/office/word/2016/wordml/cid" xmlns:w16se="http://schemas.microsoft.com/office/word/2015/wordml/symex" xmlns:wpg="http://schemas.microsoft.com/office/word/2010/wordprocessingGroup" xmlns:wpi="http://schemas.microsoft.com/office/word/2010/wordprocessingInk" xmlns:wne="http://schemas.microsoft.com/office/word/2006/wordml" xmlns:wps="http://schemas.microsoft.com/office/word/2010/wordprocessingShape" mc:Ignorable="w14 w15 w16se w16cid wp14">
   <w:p>
     <w:pPr>
-      <w:pStyle w:val="Fuzeile"/>
+      <w:pStyle w:val="Footer"/>
       <w:rPr>
         <w:sz w:val="16"/>
       </w:rPr>
@@ -16144,32 +15144,13 @@
       <w:rPr>
         <w:sz w:val="16"/>
       </w:rPr>
-      <w:t xml:space="preserve">Projekthandbuch </w:t>
-    </w:r>
-    <w:proofErr w:type="spellStart"/>
-    <w:r>
-      <w:rPr>
-        <w:sz w:val="16"/>
-      </w:rPr>
-      <w:t>Profinet</w:t>
-    </w:r>
-    <w:proofErr w:type="spellEnd"/>
-    <w:r>
-      <w:rPr>
-        <w:sz w:val="16"/>
-      </w:rPr>
-      <w:t>-DCP-Client</w:t>
+      <w:t>Projekthandbuch Profinet-DCP-Client</w:t>
     </w:r>
     <w:r>
       <w:rPr>
         <w:sz w:val="16"/>
       </w:rPr>
       <w:tab/>
-    </w:r>
-    <w:r>
-      <w:rPr>
-        <w:sz w:val="16"/>
-      </w:rPr>
       <w:t xml:space="preserve"> </w:t>
     </w:r>
     <w:r>
@@ -16195,7 +15176,7 @@
         <w:noProof/>
         <w:sz w:val="16"/>
       </w:rPr>
-      <w:t>31.10.2019</w:t>
+      <w:t>14.05.2020</w:t>
     </w:r>
     <w:r>
       <w:rPr>
@@ -16211,28 +15192,28 @@
     </w:r>
     <w:r>
       <w:rPr>
-        <w:rStyle w:val="Seitenzahl"/>
+        <w:rStyle w:val="PageNumber"/>
         <w:sz w:val="16"/>
       </w:rPr>
       <w:fldChar w:fldCharType="begin"/>
     </w:r>
     <w:r>
       <w:rPr>
-        <w:rStyle w:val="Seitenzahl"/>
+        <w:rStyle w:val="PageNumber"/>
         <w:sz w:val="16"/>
       </w:rPr>
       <w:instrText xml:space="preserve"> PAGE </w:instrText>
     </w:r>
     <w:r>
       <w:rPr>
-        <w:rStyle w:val="Seitenzahl"/>
+        <w:rStyle w:val="PageNumber"/>
         <w:sz w:val="16"/>
       </w:rPr>
       <w:fldChar w:fldCharType="separate"/>
     </w:r>
     <w:r>
       <w:rPr>
-        <w:rStyle w:val="Seitenzahl"/>
+        <w:rStyle w:val="PageNumber"/>
         <w:noProof/>
         <w:sz w:val="16"/>
       </w:rPr>
@@ -16240,7 +15221,7 @@
     </w:r>
     <w:r>
       <w:rPr>
-        <w:rStyle w:val="Seitenzahl"/>
+        <w:rStyle w:val="PageNumber"/>
         <w:sz w:val="16"/>
       </w:rPr>
       <w:fldChar w:fldCharType="end"/>
@@ -16250,7 +15231,7 @@
 </file>
 
 <file path=word/footnotes.xml><?xml version="1.0" encoding="utf-8"?>
-<w:footnotes xmlns:wpc="http://schemas.microsoft.com/office/word/2010/wordprocessingCanvas" xmlns:cx="http://schemas.microsoft.com/office/drawing/2014/chartex" xmlns:cx1="http://schemas.microsoft.com/office/drawing/2015/9/8/chartex" xmlns:mc="http://schemas.openxmlformats.org/markup-compatibility/2006" xmlns:o="urn:schemas-microsoft-com:office:office" xmlns:r="http://schemas.openxmlformats.org/officeDocument/2006/relationships" xmlns:m="http://schemas.openxmlformats.org/officeDocument/2006/math" xmlns:v="urn:schemas-microsoft-com:vml" xmlns:wp14="http://schemas.microsoft.com/office/word/2010/wordprocessingDrawing" xmlns:wp="http://schemas.openxmlformats.org/drawingml/2006/wordprocessingDrawing" xmlns:w10="urn:schemas-microsoft-com:office:word" xmlns:w="http://schemas.openxmlformats.org/wordprocessingml/2006/main" xmlns:w14="http://schemas.microsoft.com/office/word/2010/wordml" xmlns:w15="http://schemas.microsoft.com/office/word/2012/wordml" xmlns:w16se="http://schemas.microsoft.com/office/word/2015/wordml/symex" xmlns:wpg="http://schemas.microsoft.com/office/word/2010/wordprocessingGroup" xmlns:wpi="http://schemas.microsoft.com/office/word/2010/wordprocessingInk" xmlns:wne="http://schemas.microsoft.com/office/word/2006/wordml" xmlns:wps="http://schemas.microsoft.com/office/word/2010/wordprocessingShape" mc:Ignorable="w14 w15 w16se wp14">
+<w:footnotes xmlns:wpc="http://schemas.microsoft.com/office/word/2010/wordprocessingCanvas" xmlns:cx="http://schemas.microsoft.com/office/drawing/2014/chartex" xmlns:cx1="http://schemas.microsoft.com/office/drawing/2015/9/8/chartex" xmlns:cx2="http://schemas.microsoft.com/office/drawing/2015/10/21/chartex" xmlns:cx3="http://schemas.microsoft.com/office/drawing/2016/5/9/chartex" xmlns:cx4="http://schemas.microsoft.com/office/drawing/2016/5/10/chartex" xmlns:cx5="http://schemas.microsoft.com/office/drawing/2016/5/11/chartex" xmlns:cx6="http://schemas.microsoft.com/office/drawing/2016/5/12/chartex" xmlns:cx7="http://schemas.microsoft.com/office/drawing/2016/5/13/chartex" xmlns:cx8="http://schemas.microsoft.com/office/drawing/2016/5/14/chartex" xmlns:mc="http://schemas.openxmlformats.org/markup-compatibility/2006" xmlns:aink="http://schemas.microsoft.com/office/drawing/2016/ink" xmlns:am3d="http://schemas.microsoft.com/office/drawing/2017/model3d" xmlns:o="urn:schemas-microsoft-com:office:office" xmlns:r="http://schemas.openxmlformats.org/officeDocument/2006/relationships" xmlns:m="http://schemas.openxmlformats.org/officeDocument/2006/math" xmlns:v="urn:schemas-microsoft-com:vml" xmlns:wp14="http://schemas.microsoft.com/office/word/2010/wordprocessingDrawing" xmlns:wp="http://schemas.openxmlformats.org/drawingml/2006/wordprocessingDrawing" xmlns:w10="urn:schemas-microsoft-com:office:word" xmlns:w="http://schemas.openxmlformats.org/wordprocessingml/2006/main" xmlns:w14="http://schemas.microsoft.com/office/word/2010/wordml" xmlns:w15="http://schemas.microsoft.com/office/word/2012/wordml" xmlns:w16cid="http://schemas.microsoft.com/office/word/2016/wordml/cid" xmlns:w16se="http://schemas.microsoft.com/office/word/2015/wordml/symex" xmlns:wpg="http://schemas.microsoft.com/office/word/2010/wordprocessingGroup" xmlns:wpi="http://schemas.microsoft.com/office/word/2010/wordprocessingInk" xmlns:wne="http://schemas.microsoft.com/office/word/2006/wordml" xmlns:wps="http://schemas.microsoft.com/office/word/2010/wordprocessingShape" mc:Ignorable="w14 w15 w16se w16cid wp14">
   <w:footnote w:type="separator" w:id="-1">
     <w:p>
       <w:r>
@@ -16271,11 +15252,11 @@
   <w:footnote w:id="2">
     <w:p>
       <w:pPr>
-        <w:pStyle w:val="Funotentext"/>
+        <w:pStyle w:val="FootnoteText"/>
       </w:pPr>
       <w:r>
         <w:rPr>
-          <w:rStyle w:val="Funotenzeichen"/>
+          <w:rStyle w:val="FootnoteReference"/>
         </w:rPr>
         <w:footnoteRef/>
       </w:r>
@@ -16284,8 +15265,6 @@
       </w:r>
       <w:r>
         <w:tab/>
-      </w:r>
-      <w:r>
         <w:t>Eine Rolle besteht immer aus Aufgaben, Kompetenzen und Verantwortung (AKV-Prinzip)</w:t>
       </w:r>
     </w:p>
@@ -16293,11 +15272,11 @@
   <w:footnote w:id="3">
     <w:p>
       <w:pPr>
-        <w:pStyle w:val="Funotentext"/>
+        <w:pStyle w:val="FootnoteText"/>
       </w:pPr>
       <w:r>
         <w:rPr>
-          <w:rStyle w:val="Funotenzeichen"/>
+          <w:rStyle w:val="FootnoteReference"/>
         </w:rPr>
         <w:footnoteRef/>
       </w:r>
@@ -16312,25 +15291,10 @@
       </w:r>
       <w:r>
         <w:br/>
+        <w:t xml:space="preserve">Mögliche </w:t>
       </w:r>
       <w:r>
-        <w:t xml:space="preserve">Mögliche Tools zur Darstellung: </w:t>
-      </w:r>
-      <w:proofErr w:type="spellStart"/>
-      <w:r>
-        <w:t>MindMapping</w:t>
-      </w:r>
-      <w:proofErr w:type="spellEnd"/>
-      <w:r>
-        <w:t xml:space="preserve"> (z.B. MindManager, </w:t>
-      </w:r>
-      <w:proofErr w:type="spellStart"/>
-      <w:r>
-        <w:t>FreeMind</w:t>
-      </w:r>
-      <w:proofErr w:type="spellEnd"/>
-      <w:r>
-        <w:t xml:space="preserve"> etc.) bzw. MS PowerPoint</w:t>
+        <w:t>Tools zur Darstellung: MindMapping (z.B. MindManager, FreeMind etc.) bzw. MS PowerPoint</w:t>
       </w:r>
     </w:p>
   </w:footnote>
@@ -16338,10 +15302,10 @@
 </file>
 
 <file path=word/header1.xml><?xml version="1.0" encoding="utf-8"?>
-<w:hdr xmlns:wpc="http://schemas.microsoft.com/office/word/2010/wordprocessingCanvas" xmlns:cx="http://schemas.microsoft.com/office/drawing/2014/chartex" xmlns:cx1="http://schemas.microsoft.com/office/drawing/2015/9/8/chartex" xmlns:mc="http://schemas.openxmlformats.org/markup-compatibility/2006" xmlns:o="urn:schemas-microsoft-com:office:office" xmlns:r="http://schemas.openxmlformats.org/officeDocument/2006/relationships" xmlns:m="http://schemas.openxmlformats.org/officeDocument/2006/math" xmlns:v="urn:schemas-microsoft-com:vml" xmlns:wp14="http://schemas.microsoft.com/office/word/2010/wordprocessingDrawing" xmlns:wp="http://schemas.openxmlformats.org/drawingml/2006/wordprocessingDrawing" xmlns:w10="urn:schemas-microsoft-com:office:word" xmlns:w="http://schemas.openxmlformats.org/wordprocessingml/2006/main" xmlns:w14="http://schemas.microsoft.com/office/word/2010/wordml" xmlns:w15="http://schemas.microsoft.com/office/word/2012/wordml" xmlns:w16se="http://schemas.microsoft.com/office/word/2015/wordml/symex" xmlns:wpg="http://schemas.microsoft.com/office/word/2010/wordprocessingGroup" xmlns:wpi="http://schemas.microsoft.com/office/word/2010/wordprocessingInk" xmlns:wne="http://schemas.microsoft.com/office/word/2006/wordml" xmlns:wps="http://schemas.microsoft.com/office/word/2010/wordprocessingShape" xmlns:a="http://schemas.openxmlformats.org/drawingml/2006/main" xmlns:pic="http://schemas.openxmlformats.org/drawingml/2006/picture" mc:Ignorable="w14 w15 w16se wp14">
+<w:hdr xmlns:wpc="http://schemas.microsoft.com/office/word/2010/wordprocessingCanvas" xmlns:cx="http://schemas.microsoft.com/office/drawing/2014/chartex" xmlns:cx1="http://schemas.microsoft.com/office/drawing/2015/9/8/chartex" xmlns:cx2="http://schemas.microsoft.com/office/drawing/2015/10/21/chartex" xmlns:cx3="http://schemas.microsoft.com/office/drawing/2016/5/9/chartex" xmlns:cx4="http://schemas.microsoft.com/office/drawing/2016/5/10/chartex" xmlns:cx5="http://schemas.microsoft.com/office/drawing/2016/5/11/chartex" xmlns:cx6="http://schemas.microsoft.com/office/drawing/2016/5/12/chartex" xmlns:cx7="http://schemas.microsoft.com/office/drawing/2016/5/13/chartex" xmlns:cx8="http://schemas.microsoft.com/office/drawing/2016/5/14/chartex" xmlns:mc="http://schemas.openxmlformats.org/markup-compatibility/2006" xmlns:aink="http://schemas.microsoft.com/office/drawing/2016/ink" xmlns:am3d="http://schemas.microsoft.com/office/drawing/2017/model3d" xmlns:o="urn:schemas-microsoft-com:office:office" xmlns:r="http://schemas.openxmlformats.org/officeDocument/2006/relationships" xmlns:m="http://schemas.openxmlformats.org/officeDocument/2006/math" xmlns:v="urn:schemas-microsoft-com:vml" xmlns:wp14="http://schemas.microsoft.com/office/word/2010/wordprocessingDrawing" xmlns:wp="http://schemas.openxmlformats.org/drawingml/2006/wordprocessingDrawing" xmlns:w10="urn:schemas-microsoft-com:office:word" xmlns:w="http://schemas.openxmlformats.org/wordprocessingml/2006/main" xmlns:w14="http://schemas.microsoft.com/office/word/2010/wordml" xmlns:w15="http://schemas.microsoft.com/office/word/2012/wordml" xmlns:w16cid="http://schemas.microsoft.com/office/word/2016/wordml/cid" xmlns:w16se="http://schemas.microsoft.com/office/word/2015/wordml/symex" xmlns:wpg="http://schemas.microsoft.com/office/word/2010/wordprocessingGroup" xmlns:wpi="http://schemas.microsoft.com/office/word/2010/wordprocessingInk" xmlns:wne="http://schemas.microsoft.com/office/word/2006/wordml" xmlns:wps="http://schemas.microsoft.com/office/word/2010/wordprocessingShape" mc:Ignorable="w14 w15 w16se w16cid wp14">
   <w:p>
     <w:pPr>
-      <w:pStyle w:val="Kopfzeile"/>
+      <w:pStyle w:val="Header"/>
     </w:pPr>
     <w:r>
       <w:tab/>
@@ -16405,7 +15369,7 @@
 </file>
 
 <file path=word/numbering.xml><?xml version="1.0" encoding="utf-8"?>
-<w:numbering xmlns:wpc="http://schemas.microsoft.com/office/word/2010/wordprocessingCanvas" xmlns:cx="http://schemas.microsoft.com/office/drawing/2014/chartex" xmlns:cx1="http://schemas.microsoft.com/office/drawing/2015/9/8/chartex" xmlns:mc="http://schemas.openxmlformats.org/markup-compatibility/2006" xmlns:o="urn:schemas-microsoft-com:office:office" xmlns:r="http://schemas.openxmlformats.org/officeDocument/2006/relationships" xmlns:m="http://schemas.openxmlformats.org/officeDocument/2006/math" xmlns:v="urn:schemas-microsoft-com:vml" xmlns:wp14="http://schemas.microsoft.com/office/word/2010/wordprocessingDrawing" xmlns:wp="http://schemas.openxmlformats.org/drawingml/2006/wordprocessingDrawing" xmlns:w10="urn:schemas-microsoft-com:office:word" xmlns:w="http://schemas.openxmlformats.org/wordprocessingml/2006/main" xmlns:w14="http://schemas.microsoft.com/office/word/2010/wordml" xmlns:w15="http://schemas.microsoft.com/office/word/2012/wordml" xmlns:w16se="http://schemas.microsoft.com/office/word/2015/wordml/symex" xmlns:wpg="http://schemas.microsoft.com/office/word/2010/wordprocessingGroup" xmlns:wpi="http://schemas.microsoft.com/office/word/2010/wordprocessingInk" xmlns:wne="http://schemas.microsoft.com/office/word/2006/wordml" xmlns:wps="http://schemas.microsoft.com/office/word/2010/wordprocessingShape" mc:Ignorable="w14 w15 w16se wp14">
+<w:numbering xmlns:wpc="http://schemas.microsoft.com/office/word/2010/wordprocessingCanvas" xmlns:cx="http://schemas.microsoft.com/office/drawing/2014/chartex" xmlns:cx1="http://schemas.microsoft.com/office/drawing/2015/9/8/chartex" xmlns:cx2="http://schemas.microsoft.com/office/drawing/2015/10/21/chartex" xmlns:cx3="http://schemas.microsoft.com/office/drawing/2016/5/9/chartex" xmlns:cx4="http://schemas.microsoft.com/office/drawing/2016/5/10/chartex" xmlns:cx5="http://schemas.microsoft.com/office/drawing/2016/5/11/chartex" xmlns:cx6="http://schemas.microsoft.com/office/drawing/2016/5/12/chartex" xmlns:cx7="http://schemas.microsoft.com/office/drawing/2016/5/13/chartex" xmlns:cx8="http://schemas.microsoft.com/office/drawing/2016/5/14/chartex" xmlns:mc="http://schemas.openxmlformats.org/markup-compatibility/2006" xmlns:aink="http://schemas.microsoft.com/office/drawing/2016/ink" xmlns:am3d="http://schemas.microsoft.com/office/drawing/2017/model3d" xmlns:o="urn:schemas-microsoft-com:office:office" xmlns:r="http://schemas.openxmlformats.org/officeDocument/2006/relationships" xmlns:m="http://schemas.openxmlformats.org/officeDocument/2006/math" xmlns:v="urn:schemas-microsoft-com:vml" xmlns:wp14="http://schemas.microsoft.com/office/word/2010/wordprocessingDrawing" xmlns:wp="http://schemas.openxmlformats.org/drawingml/2006/wordprocessingDrawing" xmlns:w10="urn:schemas-microsoft-com:office:word" xmlns:w="http://schemas.openxmlformats.org/wordprocessingml/2006/main" xmlns:w14="http://schemas.microsoft.com/office/word/2010/wordml" xmlns:w15="http://schemas.microsoft.com/office/word/2012/wordml" xmlns:w16cid="http://schemas.microsoft.com/office/word/2016/wordml/cid" xmlns:w16se="http://schemas.microsoft.com/office/word/2015/wordml/symex" xmlns:wpg="http://schemas.microsoft.com/office/word/2010/wordprocessingGroup" xmlns:wpi="http://schemas.microsoft.com/office/word/2010/wordprocessingInk" xmlns:wne="http://schemas.microsoft.com/office/word/2006/wordml" xmlns:wps="http://schemas.microsoft.com/office/word/2010/wordprocessingShape" mc:Ignorable="w14 w15 w16se w16cid wp14">
   <w:abstractNum w:abstractNumId="0" w15:restartNumberingAfterBreak="0">
     <w:nsid w:val="00F61A67"/>
     <w:multiLevelType w:val="hybridMultilevel"/>
@@ -16422,7 +15386,7 @@
         <w:ind w:left="720" w:hanging="360"/>
       </w:pPr>
       <w:rPr>
-        <w:rFonts w:hint="default" w:ascii="Symbol" w:hAnsi="Symbol"/>
+        <w:rFonts w:ascii="Symbol" w:hAnsi="Symbol" w:hint="default"/>
       </w:rPr>
     </w:lvl>
     <w:lvl w:ilvl="1" w:tplc="04070003" w:tentative="1">
@@ -16437,7 +15401,7 @@
         <w:ind w:left="1440" w:hanging="360"/>
       </w:pPr>
       <w:rPr>
-        <w:rFonts w:hint="default" w:ascii="Courier New" w:hAnsi="Courier New"/>
+        <w:rFonts w:ascii="Courier New" w:hAnsi="Courier New" w:hint="default"/>
       </w:rPr>
     </w:lvl>
     <w:lvl w:ilvl="2" w:tplc="04070005" w:tentative="1">
@@ -16452,7 +15416,7 @@
         <w:ind w:left="2160" w:hanging="360"/>
       </w:pPr>
       <w:rPr>
-        <w:rFonts w:hint="default" w:ascii="Wingdings" w:hAnsi="Wingdings"/>
+        <w:rFonts w:ascii="Wingdings" w:hAnsi="Wingdings" w:hint="default"/>
       </w:rPr>
     </w:lvl>
     <w:lvl w:ilvl="3" w:tplc="04070001" w:tentative="1">
@@ -16467,7 +15431,7 @@
         <w:ind w:left="2880" w:hanging="360"/>
       </w:pPr>
       <w:rPr>
-        <w:rFonts w:hint="default" w:ascii="Symbol" w:hAnsi="Symbol"/>
+        <w:rFonts w:ascii="Symbol" w:hAnsi="Symbol" w:hint="default"/>
       </w:rPr>
     </w:lvl>
     <w:lvl w:ilvl="4" w:tplc="04070003" w:tentative="1">
@@ -16482,7 +15446,7 @@
         <w:ind w:left="3600" w:hanging="360"/>
       </w:pPr>
       <w:rPr>
-        <w:rFonts w:hint="default" w:ascii="Courier New" w:hAnsi="Courier New"/>
+        <w:rFonts w:ascii="Courier New" w:hAnsi="Courier New" w:hint="default"/>
       </w:rPr>
     </w:lvl>
     <w:lvl w:ilvl="5" w:tplc="04070005" w:tentative="1">
@@ -16497,7 +15461,7 @@
         <w:ind w:left="4320" w:hanging="360"/>
       </w:pPr>
       <w:rPr>
-        <w:rFonts w:hint="default" w:ascii="Wingdings" w:hAnsi="Wingdings"/>
+        <w:rFonts w:ascii="Wingdings" w:hAnsi="Wingdings" w:hint="default"/>
       </w:rPr>
     </w:lvl>
     <w:lvl w:ilvl="6" w:tplc="04070001" w:tentative="1">
@@ -16512,7 +15476,7 @@
         <w:ind w:left="5040" w:hanging="360"/>
       </w:pPr>
       <w:rPr>
-        <w:rFonts w:hint="default" w:ascii="Symbol" w:hAnsi="Symbol"/>
+        <w:rFonts w:ascii="Symbol" w:hAnsi="Symbol" w:hint="default"/>
       </w:rPr>
     </w:lvl>
     <w:lvl w:ilvl="7" w:tplc="04070003" w:tentative="1">
@@ -16527,7 +15491,7 @@
         <w:ind w:left="5760" w:hanging="360"/>
       </w:pPr>
       <w:rPr>
-        <w:rFonts w:hint="default" w:ascii="Courier New" w:hAnsi="Courier New"/>
+        <w:rFonts w:ascii="Courier New" w:hAnsi="Courier New" w:hint="default"/>
       </w:rPr>
     </w:lvl>
     <w:lvl w:ilvl="8" w:tplc="04070005" w:tentative="1">
@@ -16542,7 +15506,7 @@
         <w:ind w:left="6480" w:hanging="360"/>
       </w:pPr>
       <w:rPr>
-        <w:rFonts w:hint="default" w:ascii="Wingdings" w:hAnsi="Wingdings"/>
+        <w:rFonts w:ascii="Wingdings" w:hAnsi="Wingdings" w:hint="default"/>
       </w:rPr>
     </w:lvl>
   </w:abstractNum>
@@ -16687,6 +15651,119 @@
     </w:lvl>
   </w:abstractNum>
   <w:abstractNum w:abstractNumId="2" w15:restartNumberingAfterBreak="0">
+    <w:nsid w:val="0ADF2D45"/>
+    <w:multiLevelType w:val="hybridMultilevel"/>
+    <w:tmpl w:val="D082AEA8"/>
+    <w:lvl w:ilvl="0" w:tplc="04070001">
+      <w:start w:val="1"/>
+      <w:numFmt w:val="bullet"/>
+      <w:lvlText w:val=""/>
+      <w:lvlJc w:val="left"/>
+      <w:pPr>
+        <w:ind w:left="720" w:hanging="360"/>
+      </w:pPr>
+      <w:rPr>
+        <w:rFonts w:ascii="Symbol" w:hAnsi="Symbol" w:hint="default"/>
+      </w:rPr>
+    </w:lvl>
+    <w:lvl w:ilvl="1" w:tplc="04070003" w:tentative="1">
+      <w:start w:val="1"/>
+      <w:numFmt w:val="bullet"/>
+      <w:lvlText w:val="o"/>
+      <w:lvlJc w:val="left"/>
+      <w:pPr>
+        <w:ind w:left="1440" w:hanging="360"/>
+      </w:pPr>
+      <w:rPr>
+        <w:rFonts w:ascii="Courier New" w:hAnsi="Courier New" w:cs="Courier New" w:hint="default"/>
+      </w:rPr>
+    </w:lvl>
+    <w:lvl w:ilvl="2" w:tplc="04070005" w:tentative="1">
+      <w:start w:val="1"/>
+      <w:numFmt w:val="bullet"/>
+      <w:lvlText w:val=""/>
+      <w:lvlJc w:val="left"/>
+      <w:pPr>
+        <w:ind w:left="2160" w:hanging="360"/>
+      </w:pPr>
+      <w:rPr>
+        <w:rFonts w:ascii="Wingdings" w:hAnsi="Wingdings" w:hint="default"/>
+      </w:rPr>
+    </w:lvl>
+    <w:lvl w:ilvl="3" w:tplc="04070001" w:tentative="1">
+      <w:start w:val="1"/>
+      <w:numFmt w:val="bullet"/>
+      <w:lvlText w:val=""/>
+      <w:lvlJc w:val="left"/>
+      <w:pPr>
+        <w:ind w:left="2880" w:hanging="360"/>
+      </w:pPr>
+      <w:rPr>
+        <w:rFonts w:ascii="Symbol" w:hAnsi="Symbol" w:hint="default"/>
+      </w:rPr>
+    </w:lvl>
+    <w:lvl w:ilvl="4" w:tplc="04070003" w:tentative="1">
+      <w:start w:val="1"/>
+      <w:numFmt w:val="bullet"/>
+      <w:lvlText w:val="o"/>
+      <w:lvlJc w:val="left"/>
+      <w:pPr>
+        <w:ind w:left="3600" w:hanging="360"/>
+      </w:pPr>
+      <w:rPr>
+        <w:rFonts w:ascii="Courier New" w:hAnsi="Courier New" w:cs="Courier New" w:hint="default"/>
+      </w:rPr>
+    </w:lvl>
+    <w:lvl w:ilvl="5" w:tplc="04070005" w:tentative="1">
+      <w:start w:val="1"/>
+      <w:numFmt w:val="bullet"/>
+      <w:lvlText w:val=""/>
+      <w:lvlJc w:val="left"/>
+      <w:pPr>
+        <w:ind w:left="4320" w:hanging="360"/>
+      </w:pPr>
+      <w:rPr>
+        <w:rFonts w:ascii="Wingdings" w:hAnsi="Wingdings" w:hint="default"/>
+      </w:rPr>
+    </w:lvl>
+    <w:lvl w:ilvl="6" w:tplc="04070001" w:tentative="1">
+      <w:start w:val="1"/>
+      <w:numFmt w:val="bullet"/>
+      <w:lvlText w:val=""/>
+      <w:lvlJc w:val="left"/>
+      <w:pPr>
+        <w:ind w:left="5040" w:hanging="360"/>
+      </w:pPr>
+      <w:rPr>
+        <w:rFonts w:ascii="Symbol" w:hAnsi="Symbol" w:hint="default"/>
+      </w:rPr>
+    </w:lvl>
+    <w:lvl w:ilvl="7" w:tplc="04070003" w:tentative="1">
+      <w:start w:val="1"/>
+      <w:numFmt w:val="bullet"/>
+      <w:lvlText w:val="o"/>
+      <w:lvlJc w:val="left"/>
+      <w:pPr>
+        <w:ind w:left="5760" w:hanging="360"/>
+      </w:pPr>
+      <w:rPr>
+        <w:rFonts w:ascii="Courier New" w:hAnsi="Courier New" w:cs="Courier New" w:hint="default"/>
+      </w:rPr>
+    </w:lvl>
+    <w:lvl w:ilvl="8" w:tplc="04070005" w:tentative="1">
+      <w:start w:val="1"/>
+      <w:numFmt w:val="bullet"/>
+      <w:lvlText w:val=""/>
+      <w:lvlJc w:val="left"/>
+      <w:pPr>
+        <w:ind w:left="6480" w:hanging="360"/>
+      </w:pPr>
+      <w:rPr>
+        <w:rFonts w:ascii="Wingdings" w:hAnsi="Wingdings" w:hint="default"/>
+      </w:rPr>
+    </w:lvl>
+  </w:abstractNum>
+  <w:abstractNum w:abstractNumId="3" w15:restartNumberingAfterBreak="0">
     <w:nsid w:val="11D428AE"/>
     <w:multiLevelType w:val="hybridMultilevel"/>
     <w:tmpl w:val="BEC04834"/>
@@ -16699,7 +15776,7 @@
         <w:ind w:left="720" w:hanging="360"/>
       </w:pPr>
       <w:rPr>
-        <w:rFonts w:hint="default" w:ascii="Symbol" w:hAnsi="Symbol"/>
+        <w:rFonts w:ascii="Symbol" w:hAnsi="Symbol" w:hint="default"/>
       </w:rPr>
     </w:lvl>
     <w:lvl w:ilvl="1" w:tplc="04090003" w:tentative="1">
@@ -16711,7 +15788,7 @@
         <w:ind w:left="1440" w:hanging="360"/>
       </w:pPr>
       <w:rPr>
-        <w:rFonts w:hint="default" w:ascii="Courier New" w:hAnsi="Courier New" w:cs="Courier New"/>
+        <w:rFonts w:ascii="Courier New" w:hAnsi="Courier New" w:cs="Courier New" w:hint="default"/>
       </w:rPr>
     </w:lvl>
     <w:lvl w:ilvl="2" w:tplc="04090005" w:tentative="1">
@@ -16723,7 +15800,7 @@
         <w:ind w:left="2160" w:hanging="360"/>
       </w:pPr>
       <w:rPr>
-        <w:rFonts w:hint="default" w:ascii="Wingdings" w:hAnsi="Wingdings"/>
+        <w:rFonts w:ascii="Wingdings" w:hAnsi="Wingdings" w:hint="default"/>
       </w:rPr>
     </w:lvl>
     <w:lvl w:ilvl="3" w:tplc="04090001" w:tentative="1">
@@ -16735,7 +15812,7 @@
         <w:ind w:left="2880" w:hanging="360"/>
       </w:pPr>
       <w:rPr>
-        <w:rFonts w:hint="default" w:ascii="Symbol" w:hAnsi="Symbol"/>
+        <w:rFonts w:ascii="Symbol" w:hAnsi="Symbol" w:hint="default"/>
       </w:rPr>
     </w:lvl>
     <w:lvl w:ilvl="4" w:tplc="04090003" w:tentative="1">
@@ -16747,7 +15824,7 @@
         <w:ind w:left="3600" w:hanging="360"/>
       </w:pPr>
       <w:rPr>
-        <w:rFonts w:hint="default" w:ascii="Courier New" w:hAnsi="Courier New" w:cs="Courier New"/>
+        <w:rFonts w:ascii="Courier New" w:hAnsi="Courier New" w:cs="Courier New" w:hint="default"/>
       </w:rPr>
     </w:lvl>
     <w:lvl w:ilvl="5" w:tplc="04090005" w:tentative="1">
@@ -16759,7 +15836,7 @@
         <w:ind w:left="4320" w:hanging="360"/>
       </w:pPr>
       <w:rPr>
-        <w:rFonts w:hint="default" w:ascii="Wingdings" w:hAnsi="Wingdings"/>
+        <w:rFonts w:ascii="Wingdings" w:hAnsi="Wingdings" w:hint="default"/>
       </w:rPr>
     </w:lvl>
     <w:lvl w:ilvl="6" w:tplc="04090001" w:tentative="1">
@@ -16771,7 +15848,7 @@
         <w:ind w:left="5040" w:hanging="360"/>
       </w:pPr>
       <w:rPr>
-        <w:rFonts w:hint="default" w:ascii="Symbol" w:hAnsi="Symbol"/>
+        <w:rFonts w:ascii="Symbol" w:hAnsi="Symbol" w:hint="default"/>
       </w:rPr>
     </w:lvl>
     <w:lvl w:ilvl="7" w:tplc="04090003" w:tentative="1">
@@ -16783,7 +15860,7 @@
         <w:ind w:left="5760" w:hanging="360"/>
       </w:pPr>
       <w:rPr>
-        <w:rFonts w:hint="default" w:ascii="Courier New" w:hAnsi="Courier New" w:cs="Courier New"/>
+        <w:rFonts w:ascii="Courier New" w:hAnsi="Courier New" w:cs="Courier New" w:hint="default"/>
       </w:rPr>
     </w:lvl>
     <w:lvl w:ilvl="8" w:tplc="04090005" w:tentative="1">
@@ -16795,11 +15872,11 @@
         <w:ind w:left="6480" w:hanging="360"/>
       </w:pPr>
       <w:rPr>
-        <w:rFonts w:hint="default" w:ascii="Wingdings" w:hAnsi="Wingdings"/>
+        <w:rFonts w:ascii="Wingdings" w:hAnsi="Wingdings" w:hint="default"/>
       </w:rPr>
     </w:lvl>
   </w:abstractNum>
-  <w:abstractNum w:abstractNumId="3" w15:restartNumberingAfterBreak="0">
+  <w:abstractNum w:abstractNumId="4" w15:restartNumberingAfterBreak="0">
     <w:nsid w:val="13C53226"/>
     <w:multiLevelType w:val="hybridMultilevel"/>
     <w:tmpl w:val="51361010"/>
@@ -16815,7 +15892,7 @@
         <w:ind w:left="720" w:hanging="360"/>
       </w:pPr>
       <w:rPr>
-        <w:rFonts w:hint="default" w:ascii="Symbol" w:hAnsi="Symbol"/>
+        <w:rFonts w:ascii="Symbol" w:hAnsi="Symbol" w:hint="default"/>
       </w:rPr>
     </w:lvl>
     <w:lvl w:ilvl="1" w:tplc="04070003" w:tentative="1">
@@ -16830,7 +15907,7 @@
         <w:ind w:left="1440" w:hanging="360"/>
       </w:pPr>
       <w:rPr>
-        <w:rFonts w:hint="default" w:ascii="Courier New" w:hAnsi="Courier New"/>
+        <w:rFonts w:ascii="Courier New" w:hAnsi="Courier New" w:hint="default"/>
       </w:rPr>
     </w:lvl>
     <w:lvl w:ilvl="2" w:tplc="04070005" w:tentative="1">
@@ -16845,7 +15922,7 @@
         <w:ind w:left="2160" w:hanging="360"/>
       </w:pPr>
       <w:rPr>
-        <w:rFonts w:hint="default" w:ascii="Wingdings" w:hAnsi="Wingdings"/>
+        <w:rFonts w:ascii="Wingdings" w:hAnsi="Wingdings" w:hint="default"/>
       </w:rPr>
     </w:lvl>
     <w:lvl w:ilvl="3" w:tplc="04070001" w:tentative="1">
@@ -16860,7 +15937,7 @@
         <w:ind w:left="2880" w:hanging="360"/>
       </w:pPr>
       <w:rPr>
-        <w:rFonts w:hint="default" w:ascii="Symbol" w:hAnsi="Symbol"/>
+        <w:rFonts w:ascii="Symbol" w:hAnsi="Symbol" w:hint="default"/>
       </w:rPr>
     </w:lvl>
     <w:lvl w:ilvl="4" w:tplc="04070003" w:tentative="1">
@@ -16875,7 +15952,7 @@
         <w:ind w:left="3600" w:hanging="360"/>
       </w:pPr>
       <w:rPr>
-        <w:rFonts w:hint="default" w:ascii="Courier New" w:hAnsi="Courier New"/>
+        <w:rFonts w:ascii="Courier New" w:hAnsi="Courier New" w:hint="default"/>
       </w:rPr>
     </w:lvl>
     <w:lvl w:ilvl="5" w:tplc="04070005" w:tentative="1">
@@ -16890,7 +15967,7 @@
         <w:ind w:left="4320" w:hanging="360"/>
       </w:pPr>
       <w:rPr>
-        <w:rFonts w:hint="default" w:ascii="Wingdings" w:hAnsi="Wingdings"/>
+        <w:rFonts w:ascii="Wingdings" w:hAnsi="Wingdings" w:hint="default"/>
       </w:rPr>
     </w:lvl>
     <w:lvl w:ilvl="6" w:tplc="04070001" w:tentative="1">
@@ -16905,7 +15982,7 @@
         <w:ind w:left="5040" w:hanging="360"/>
       </w:pPr>
       <w:rPr>
-        <w:rFonts w:hint="default" w:ascii="Symbol" w:hAnsi="Symbol"/>
+        <w:rFonts w:ascii="Symbol" w:hAnsi="Symbol" w:hint="default"/>
       </w:rPr>
     </w:lvl>
     <w:lvl w:ilvl="7" w:tplc="04070003" w:tentative="1">
@@ -16920,7 +15997,7 @@
         <w:ind w:left="5760" w:hanging="360"/>
       </w:pPr>
       <w:rPr>
-        <w:rFonts w:hint="default" w:ascii="Courier New" w:hAnsi="Courier New"/>
+        <w:rFonts w:ascii="Courier New" w:hAnsi="Courier New" w:hint="default"/>
       </w:rPr>
     </w:lvl>
     <w:lvl w:ilvl="8" w:tplc="04070005" w:tentative="1">
@@ -16935,11 +16012,11 @@
         <w:ind w:left="6480" w:hanging="360"/>
       </w:pPr>
       <w:rPr>
-        <w:rFonts w:hint="default" w:ascii="Wingdings" w:hAnsi="Wingdings"/>
+        <w:rFonts w:ascii="Wingdings" w:hAnsi="Wingdings" w:hint="default"/>
       </w:rPr>
     </w:lvl>
   </w:abstractNum>
-  <w:abstractNum w:abstractNumId="4" w15:restartNumberingAfterBreak="0">
+  <w:abstractNum w:abstractNumId="5" w15:restartNumberingAfterBreak="0">
     <w:nsid w:val="150F0687"/>
     <w:multiLevelType w:val="hybridMultilevel"/>
     <w:tmpl w:val="2DFA24D6"/>
@@ -16955,7 +16032,7 @@
         <w:ind w:left="720" w:hanging="360"/>
       </w:pPr>
       <w:rPr>
-        <w:rFonts w:hint="default" w:ascii="Symbol" w:hAnsi="Symbol"/>
+        <w:rFonts w:ascii="Symbol" w:hAnsi="Symbol" w:hint="default"/>
       </w:rPr>
     </w:lvl>
     <w:lvl w:ilvl="1" w:tplc="04070003" w:tentative="1">
@@ -16970,7 +16047,7 @@
         <w:ind w:left="1440" w:hanging="360"/>
       </w:pPr>
       <w:rPr>
-        <w:rFonts w:hint="default" w:ascii="Courier New" w:hAnsi="Courier New"/>
+        <w:rFonts w:ascii="Courier New" w:hAnsi="Courier New" w:hint="default"/>
       </w:rPr>
     </w:lvl>
     <w:lvl w:ilvl="2" w:tplc="04070005" w:tentative="1">
@@ -16985,7 +16062,7 @@
         <w:ind w:left="2160" w:hanging="360"/>
       </w:pPr>
       <w:rPr>
-        <w:rFonts w:hint="default" w:ascii="Wingdings" w:hAnsi="Wingdings"/>
+        <w:rFonts w:ascii="Wingdings" w:hAnsi="Wingdings" w:hint="default"/>
       </w:rPr>
     </w:lvl>
     <w:lvl w:ilvl="3" w:tplc="04070001" w:tentative="1">
@@ -17000,7 +16077,7 @@
         <w:ind w:left="2880" w:hanging="360"/>
       </w:pPr>
       <w:rPr>
-        <w:rFonts w:hint="default" w:ascii="Symbol" w:hAnsi="Symbol"/>
+        <w:rFonts w:ascii="Symbol" w:hAnsi="Symbol" w:hint="default"/>
       </w:rPr>
     </w:lvl>
     <w:lvl w:ilvl="4" w:tplc="04070003" w:tentative="1">
@@ -17015,7 +16092,7 @@
         <w:ind w:left="3600" w:hanging="360"/>
       </w:pPr>
       <w:rPr>
-        <w:rFonts w:hint="default" w:ascii="Courier New" w:hAnsi="Courier New"/>
+        <w:rFonts w:ascii="Courier New" w:hAnsi="Courier New" w:hint="default"/>
       </w:rPr>
     </w:lvl>
     <w:lvl w:ilvl="5" w:tplc="04070005" w:tentative="1">
@@ -17030,7 +16107,7 @@
         <w:ind w:left="4320" w:hanging="360"/>
       </w:pPr>
       <w:rPr>
-        <w:rFonts w:hint="default" w:ascii="Wingdings" w:hAnsi="Wingdings"/>
+        <w:rFonts w:ascii="Wingdings" w:hAnsi="Wingdings" w:hint="default"/>
       </w:rPr>
     </w:lvl>
     <w:lvl w:ilvl="6" w:tplc="04070001" w:tentative="1">
@@ -17045,7 +16122,7 @@
         <w:ind w:left="5040" w:hanging="360"/>
       </w:pPr>
       <w:rPr>
-        <w:rFonts w:hint="default" w:ascii="Symbol" w:hAnsi="Symbol"/>
+        <w:rFonts w:ascii="Symbol" w:hAnsi="Symbol" w:hint="default"/>
       </w:rPr>
     </w:lvl>
     <w:lvl w:ilvl="7" w:tplc="04070003" w:tentative="1">
@@ -17060,7 +16137,7 @@
         <w:ind w:left="5760" w:hanging="360"/>
       </w:pPr>
       <w:rPr>
-        <w:rFonts w:hint="default" w:ascii="Courier New" w:hAnsi="Courier New"/>
+        <w:rFonts w:ascii="Courier New" w:hAnsi="Courier New" w:hint="default"/>
       </w:rPr>
     </w:lvl>
     <w:lvl w:ilvl="8" w:tplc="04070005" w:tentative="1">
@@ -17075,11 +16152,11 @@
         <w:ind w:left="6480" w:hanging="360"/>
       </w:pPr>
       <w:rPr>
-        <w:rFonts w:hint="default" w:ascii="Wingdings" w:hAnsi="Wingdings"/>
+        <w:rFonts w:ascii="Wingdings" w:hAnsi="Wingdings" w:hint="default"/>
       </w:rPr>
     </w:lvl>
   </w:abstractNum>
-  <w:abstractNum w:abstractNumId="5" w15:restartNumberingAfterBreak="0">
+  <w:abstractNum w:abstractNumId="6" w15:restartNumberingAfterBreak="0">
     <w:nsid w:val="19D700B7"/>
     <w:multiLevelType w:val="hybridMultilevel"/>
     <w:tmpl w:val="4D620C36"/>
@@ -17092,7 +16169,7 @@
         <w:ind w:left="720" w:hanging="360"/>
       </w:pPr>
       <w:rPr>
-        <w:rFonts w:hint="default" w:ascii="Symbol" w:hAnsi="Symbol"/>
+        <w:rFonts w:ascii="Symbol" w:hAnsi="Symbol" w:hint="default"/>
       </w:rPr>
     </w:lvl>
     <w:lvl w:ilvl="1" w:tplc="04090003" w:tentative="1">
@@ -17104,7 +16181,7 @@
         <w:ind w:left="1440" w:hanging="360"/>
       </w:pPr>
       <w:rPr>
-        <w:rFonts w:hint="default" w:ascii="Courier New" w:hAnsi="Courier New" w:cs="Courier New"/>
+        <w:rFonts w:ascii="Courier New" w:hAnsi="Courier New" w:cs="Courier New" w:hint="default"/>
       </w:rPr>
     </w:lvl>
     <w:lvl w:ilvl="2" w:tplc="04090005" w:tentative="1">
@@ -17116,7 +16193,7 @@
         <w:ind w:left="2160" w:hanging="360"/>
       </w:pPr>
       <w:rPr>
-        <w:rFonts w:hint="default" w:ascii="Wingdings" w:hAnsi="Wingdings"/>
+        <w:rFonts w:ascii="Wingdings" w:hAnsi="Wingdings" w:hint="default"/>
       </w:rPr>
     </w:lvl>
     <w:lvl w:ilvl="3" w:tplc="04090001" w:tentative="1">
@@ -17128,7 +16205,7 @@
         <w:ind w:left="2880" w:hanging="360"/>
       </w:pPr>
       <w:rPr>
-        <w:rFonts w:hint="default" w:ascii="Symbol" w:hAnsi="Symbol"/>
+        <w:rFonts w:ascii="Symbol" w:hAnsi="Symbol" w:hint="default"/>
       </w:rPr>
     </w:lvl>
     <w:lvl w:ilvl="4" w:tplc="04090003" w:tentative="1">
@@ -17140,7 +16217,7 @@
         <w:ind w:left="3600" w:hanging="360"/>
       </w:pPr>
       <w:rPr>
-        <w:rFonts w:hint="default" w:ascii="Courier New" w:hAnsi="Courier New" w:cs="Courier New"/>
+        <w:rFonts w:ascii="Courier New" w:hAnsi="Courier New" w:cs="Courier New" w:hint="default"/>
       </w:rPr>
     </w:lvl>
     <w:lvl w:ilvl="5" w:tplc="04090005" w:tentative="1">
@@ -17152,7 +16229,7 @@
         <w:ind w:left="4320" w:hanging="360"/>
       </w:pPr>
       <w:rPr>
-        <w:rFonts w:hint="default" w:ascii="Wingdings" w:hAnsi="Wingdings"/>
+        <w:rFonts w:ascii="Wingdings" w:hAnsi="Wingdings" w:hint="default"/>
       </w:rPr>
     </w:lvl>
     <w:lvl w:ilvl="6" w:tplc="04090001" w:tentative="1">
@@ -17164,7 +16241,7 @@
         <w:ind w:left="5040" w:hanging="360"/>
       </w:pPr>
       <w:rPr>
-        <w:rFonts w:hint="default" w:ascii="Symbol" w:hAnsi="Symbol"/>
+        <w:rFonts w:ascii="Symbol" w:hAnsi="Symbol" w:hint="default"/>
       </w:rPr>
     </w:lvl>
     <w:lvl w:ilvl="7" w:tplc="04090003" w:tentative="1">
@@ -17176,7 +16253,7 @@
         <w:ind w:left="5760" w:hanging="360"/>
       </w:pPr>
       <w:rPr>
-        <w:rFonts w:hint="default" w:ascii="Courier New" w:hAnsi="Courier New" w:cs="Courier New"/>
+        <w:rFonts w:ascii="Courier New" w:hAnsi="Courier New" w:cs="Courier New" w:hint="default"/>
       </w:rPr>
     </w:lvl>
     <w:lvl w:ilvl="8" w:tplc="04090005" w:tentative="1">
@@ -17188,11 +16265,11 @@
         <w:ind w:left="6480" w:hanging="360"/>
       </w:pPr>
       <w:rPr>
-        <w:rFonts w:hint="default" w:ascii="Wingdings" w:hAnsi="Wingdings"/>
+        <w:rFonts w:ascii="Wingdings" w:hAnsi="Wingdings" w:hint="default"/>
       </w:rPr>
     </w:lvl>
   </w:abstractNum>
-  <w:abstractNum w:abstractNumId="6" w15:restartNumberingAfterBreak="0">
+  <w:abstractNum w:abstractNumId="7" w15:restartNumberingAfterBreak="0">
     <w:nsid w:val="44C15ABE"/>
     <w:multiLevelType w:val="hybridMultilevel"/>
     <w:tmpl w:val="E6F04B14"/>
@@ -17205,7 +16282,7 @@
         <w:ind w:left="720" w:hanging="360"/>
       </w:pPr>
       <w:rPr>
-        <w:rFonts w:hint="default" w:ascii="Symbol" w:hAnsi="Symbol"/>
+        <w:rFonts w:ascii="Symbol" w:hAnsi="Symbol" w:hint="default"/>
       </w:rPr>
     </w:lvl>
     <w:lvl w:ilvl="1" w:tplc="04070003" w:tentative="1">
@@ -17217,7 +16294,7 @@
         <w:ind w:left="1440" w:hanging="360"/>
       </w:pPr>
       <w:rPr>
-        <w:rFonts w:hint="default" w:ascii="Courier New" w:hAnsi="Courier New"/>
+        <w:rFonts w:ascii="Courier New" w:hAnsi="Courier New" w:hint="default"/>
       </w:rPr>
     </w:lvl>
     <w:lvl w:ilvl="2" w:tplc="04070005" w:tentative="1">
@@ -17229,7 +16306,7 @@
         <w:ind w:left="2160" w:hanging="360"/>
       </w:pPr>
       <w:rPr>
-        <w:rFonts w:hint="default" w:ascii="Wingdings" w:hAnsi="Wingdings"/>
+        <w:rFonts w:ascii="Wingdings" w:hAnsi="Wingdings" w:hint="default"/>
       </w:rPr>
     </w:lvl>
     <w:lvl w:ilvl="3" w:tplc="04070001" w:tentative="1">
@@ -17241,7 +16318,7 @@
         <w:ind w:left="2880" w:hanging="360"/>
       </w:pPr>
       <w:rPr>
-        <w:rFonts w:hint="default" w:ascii="Symbol" w:hAnsi="Symbol"/>
+        <w:rFonts w:ascii="Symbol" w:hAnsi="Symbol" w:hint="default"/>
       </w:rPr>
     </w:lvl>
     <w:lvl w:ilvl="4" w:tplc="04070003" w:tentative="1">
@@ -17253,7 +16330,7 @@
         <w:ind w:left="3600" w:hanging="360"/>
       </w:pPr>
       <w:rPr>
-        <w:rFonts w:hint="default" w:ascii="Courier New" w:hAnsi="Courier New"/>
+        <w:rFonts w:ascii="Courier New" w:hAnsi="Courier New" w:hint="default"/>
       </w:rPr>
     </w:lvl>
     <w:lvl w:ilvl="5" w:tplc="04070005" w:tentative="1">
@@ -17265,7 +16342,7 @@
         <w:ind w:left="4320" w:hanging="360"/>
       </w:pPr>
       <w:rPr>
-        <w:rFonts w:hint="default" w:ascii="Wingdings" w:hAnsi="Wingdings"/>
+        <w:rFonts w:ascii="Wingdings" w:hAnsi="Wingdings" w:hint="default"/>
       </w:rPr>
     </w:lvl>
     <w:lvl w:ilvl="6" w:tplc="04070001" w:tentative="1">
@@ -17277,7 +16354,7 @@
         <w:ind w:left="5040" w:hanging="360"/>
       </w:pPr>
       <w:rPr>
-        <w:rFonts w:hint="default" w:ascii="Symbol" w:hAnsi="Symbol"/>
+        <w:rFonts w:ascii="Symbol" w:hAnsi="Symbol" w:hint="default"/>
       </w:rPr>
     </w:lvl>
     <w:lvl w:ilvl="7" w:tplc="04070003" w:tentative="1">
@@ -17289,7 +16366,7 @@
         <w:ind w:left="5760" w:hanging="360"/>
       </w:pPr>
       <w:rPr>
-        <w:rFonts w:hint="default" w:ascii="Courier New" w:hAnsi="Courier New"/>
+        <w:rFonts w:ascii="Courier New" w:hAnsi="Courier New" w:hint="default"/>
       </w:rPr>
     </w:lvl>
     <w:lvl w:ilvl="8" w:tplc="04070005" w:tentative="1">
@@ -17301,11 +16378,11 @@
         <w:ind w:left="6480" w:hanging="360"/>
       </w:pPr>
       <w:rPr>
-        <w:rFonts w:hint="default" w:ascii="Wingdings" w:hAnsi="Wingdings"/>
+        <w:rFonts w:ascii="Wingdings" w:hAnsi="Wingdings" w:hint="default"/>
       </w:rPr>
     </w:lvl>
   </w:abstractNum>
-  <w:abstractNum w:abstractNumId="7" w15:restartNumberingAfterBreak="0">
+  <w:abstractNum w:abstractNumId="8" w15:restartNumberingAfterBreak="0">
     <w:nsid w:val="47037B9E"/>
     <w:multiLevelType w:val="hybridMultilevel"/>
     <w:tmpl w:val="AC42E8FC"/>
@@ -17321,7 +16398,7 @@
         <w:ind w:left="720" w:hanging="360"/>
       </w:pPr>
       <w:rPr>
-        <w:rFonts w:hint="default" w:ascii="Symbol" w:hAnsi="Symbol"/>
+        <w:rFonts w:ascii="Symbol" w:hAnsi="Symbol" w:hint="default"/>
       </w:rPr>
     </w:lvl>
     <w:lvl w:ilvl="1" w:tplc="04070003" w:tentative="1">
@@ -17336,7 +16413,7 @@
         <w:ind w:left="1440" w:hanging="360"/>
       </w:pPr>
       <w:rPr>
-        <w:rFonts w:hint="default" w:ascii="Courier New" w:hAnsi="Courier New"/>
+        <w:rFonts w:ascii="Courier New" w:hAnsi="Courier New" w:hint="default"/>
       </w:rPr>
     </w:lvl>
     <w:lvl w:ilvl="2" w:tplc="04070005" w:tentative="1">
@@ -17351,7 +16428,7 @@
         <w:ind w:left="2160" w:hanging="360"/>
       </w:pPr>
       <w:rPr>
-        <w:rFonts w:hint="default" w:ascii="Wingdings" w:hAnsi="Wingdings"/>
+        <w:rFonts w:ascii="Wingdings" w:hAnsi="Wingdings" w:hint="default"/>
       </w:rPr>
     </w:lvl>
     <w:lvl w:ilvl="3" w:tplc="04070001" w:tentative="1">
@@ -17366,7 +16443,7 @@
         <w:ind w:left="2880" w:hanging="360"/>
       </w:pPr>
       <w:rPr>
-        <w:rFonts w:hint="default" w:ascii="Symbol" w:hAnsi="Symbol"/>
+        <w:rFonts w:ascii="Symbol" w:hAnsi="Symbol" w:hint="default"/>
       </w:rPr>
     </w:lvl>
     <w:lvl w:ilvl="4" w:tplc="04070003" w:tentative="1">
@@ -17381,7 +16458,7 @@
         <w:ind w:left="3600" w:hanging="360"/>
       </w:pPr>
       <w:rPr>
-        <w:rFonts w:hint="default" w:ascii="Courier New" w:hAnsi="Courier New"/>
+        <w:rFonts w:ascii="Courier New" w:hAnsi="Courier New" w:hint="default"/>
       </w:rPr>
     </w:lvl>
     <w:lvl w:ilvl="5" w:tplc="04070005" w:tentative="1">
@@ -17396,7 +16473,7 @@
         <w:ind w:left="4320" w:hanging="360"/>
       </w:pPr>
       <w:rPr>
-        <w:rFonts w:hint="default" w:ascii="Wingdings" w:hAnsi="Wingdings"/>
+        <w:rFonts w:ascii="Wingdings" w:hAnsi="Wingdings" w:hint="default"/>
       </w:rPr>
     </w:lvl>
     <w:lvl w:ilvl="6" w:tplc="04070001" w:tentative="1">
@@ -17411,7 +16488,7 @@
         <w:ind w:left="5040" w:hanging="360"/>
       </w:pPr>
       <w:rPr>
-        <w:rFonts w:hint="default" w:ascii="Symbol" w:hAnsi="Symbol"/>
+        <w:rFonts w:ascii="Symbol" w:hAnsi="Symbol" w:hint="default"/>
       </w:rPr>
     </w:lvl>
     <w:lvl w:ilvl="7" w:tplc="04070003" w:tentative="1">
@@ -17426,7 +16503,7 @@
         <w:ind w:left="5760" w:hanging="360"/>
       </w:pPr>
       <w:rPr>
-        <w:rFonts w:hint="default" w:ascii="Courier New" w:hAnsi="Courier New"/>
+        <w:rFonts w:ascii="Courier New" w:hAnsi="Courier New" w:hint="default"/>
       </w:rPr>
     </w:lvl>
     <w:lvl w:ilvl="8" w:tplc="04070005" w:tentative="1">
@@ -17441,11 +16518,11 @@
         <w:ind w:left="6480" w:hanging="360"/>
       </w:pPr>
       <w:rPr>
-        <w:rFonts w:hint="default" w:ascii="Wingdings" w:hAnsi="Wingdings"/>
+        <w:rFonts w:ascii="Wingdings" w:hAnsi="Wingdings" w:hint="default"/>
       </w:rPr>
     </w:lvl>
   </w:abstractNum>
-  <w:abstractNum w:abstractNumId="8" w15:restartNumberingAfterBreak="0">
+  <w:abstractNum w:abstractNumId="9" w15:restartNumberingAfterBreak="0">
     <w:nsid w:val="5165470D"/>
     <w:multiLevelType w:val="hybridMultilevel"/>
     <w:tmpl w:val="05A4D8AA"/>
@@ -17458,7 +16535,7 @@
         <w:ind w:left="720" w:hanging="360"/>
       </w:pPr>
       <w:rPr>
-        <w:rFonts w:hint="default" w:ascii="Symbol" w:hAnsi="Symbol"/>
+        <w:rFonts w:ascii="Symbol" w:hAnsi="Symbol" w:hint="default"/>
       </w:rPr>
     </w:lvl>
     <w:lvl w:ilvl="1" w:tplc="04090003" w:tentative="1">
@@ -17470,7 +16547,7 @@
         <w:ind w:left="1440" w:hanging="360"/>
       </w:pPr>
       <w:rPr>
-        <w:rFonts w:hint="default" w:ascii="Courier New" w:hAnsi="Courier New" w:cs="Courier New"/>
+        <w:rFonts w:ascii="Courier New" w:hAnsi="Courier New" w:cs="Courier New" w:hint="default"/>
       </w:rPr>
     </w:lvl>
     <w:lvl w:ilvl="2" w:tplc="04090005" w:tentative="1">
@@ -17482,7 +16559,7 @@
         <w:ind w:left="2160" w:hanging="360"/>
       </w:pPr>
       <w:rPr>
-        <w:rFonts w:hint="default" w:ascii="Wingdings" w:hAnsi="Wingdings"/>
+        <w:rFonts w:ascii="Wingdings" w:hAnsi="Wingdings" w:hint="default"/>
       </w:rPr>
     </w:lvl>
     <w:lvl w:ilvl="3" w:tplc="04090001" w:tentative="1">
@@ -17494,7 +16571,7 @@
         <w:ind w:left="2880" w:hanging="360"/>
       </w:pPr>
       <w:rPr>
-        <w:rFonts w:hint="default" w:ascii="Symbol" w:hAnsi="Symbol"/>
+        <w:rFonts w:ascii="Symbol" w:hAnsi="Symbol" w:hint="default"/>
       </w:rPr>
     </w:lvl>
     <w:lvl w:ilvl="4" w:tplc="04090003" w:tentative="1">
@@ -17506,7 +16583,7 @@
         <w:ind w:left="3600" w:hanging="360"/>
       </w:pPr>
       <w:rPr>
-        <w:rFonts w:hint="default" w:ascii="Courier New" w:hAnsi="Courier New" w:cs="Courier New"/>
+        <w:rFonts w:ascii="Courier New" w:hAnsi="Courier New" w:cs="Courier New" w:hint="default"/>
       </w:rPr>
     </w:lvl>
     <w:lvl w:ilvl="5" w:tplc="04090005" w:tentative="1">
@@ -17518,7 +16595,7 @@
         <w:ind w:left="4320" w:hanging="360"/>
       </w:pPr>
       <w:rPr>
-        <w:rFonts w:hint="default" w:ascii="Wingdings" w:hAnsi="Wingdings"/>
+        <w:rFonts w:ascii="Wingdings" w:hAnsi="Wingdings" w:hint="default"/>
       </w:rPr>
     </w:lvl>
     <w:lvl w:ilvl="6" w:tplc="04090001" w:tentative="1">
@@ -17530,7 +16607,7 @@
         <w:ind w:left="5040" w:hanging="360"/>
       </w:pPr>
       <w:rPr>
-        <w:rFonts w:hint="default" w:ascii="Symbol" w:hAnsi="Symbol"/>
+        <w:rFonts w:ascii="Symbol" w:hAnsi="Symbol" w:hint="default"/>
       </w:rPr>
     </w:lvl>
     <w:lvl w:ilvl="7" w:tplc="04090003" w:tentative="1">
@@ -17542,7 +16619,7 @@
         <w:ind w:left="5760" w:hanging="360"/>
       </w:pPr>
       <w:rPr>
-        <w:rFonts w:hint="default" w:ascii="Courier New" w:hAnsi="Courier New" w:cs="Courier New"/>
+        <w:rFonts w:ascii="Courier New" w:hAnsi="Courier New" w:cs="Courier New" w:hint="default"/>
       </w:rPr>
     </w:lvl>
     <w:lvl w:ilvl="8" w:tplc="04090005" w:tentative="1">
@@ -17554,11 +16631,11 @@
         <w:ind w:left="6480" w:hanging="360"/>
       </w:pPr>
       <w:rPr>
-        <w:rFonts w:hint="default" w:ascii="Wingdings" w:hAnsi="Wingdings"/>
+        <w:rFonts w:ascii="Wingdings" w:hAnsi="Wingdings" w:hint="default"/>
       </w:rPr>
     </w:lvl>
   </w:abstractNum>
-  <w:abstractNum w:abstractNumId="9" w15:restartNumberingAfterBreak="0">
+  <w:abstractNum w:abstractNumId="10" w15:restartNumberingAfterBreak="0">
     <w:nsid w:val="52E326A5"/>
     <w:multiLevelType w:val="hybridMultilevel"/>
     <w:tmpl w:val="80909C72"/>
@@ -17571,7 +16648,7 @@
         <w:ind w:left="720" w:hanging="360"/>
       </w:pPr>
       <w:rPr>
-        <w:rFonts w:hint="default" w:ascii="Symbol" w:hAnsi="Symbol"/>
+        <w:rFonts w:ascii="Symbol" w:hAnsi="Symbol" w:hint="default"/>
       </w:rPr>
     </w:lvl>
     <w:lvl w:ilvl="1" w:tplc="04090003" w:tentative="1">
@@ -17583,7 +16660,7 @@
         <w:ind w:left="1440" w:hanging="360"/>
       </w:pPr>
       <w:rPr>
-        <w:rFonts w:hint="default" w:ascii="Courier New" w:hAnsi="Courier New" w:cs="Courier New"/>
+        <w:rFonts w:ascii="Courier New" w:hAnsi="Courier New" w:cs="Courier New" w:hint="default"/>
       </w:rPr>
     </w:lvl>
     <w:lvl w:ilvl="2" w:tplc="04090005" w:tentative="1">
@@ -17595,7 +16672,7 @@
         <w:ind w:left="2160" w:hanging="360"/>
       </w:pPr>
       <w:rPr>
-        <w:rFonts w:hint="default" w:ascii="Wingdings" w:hAnsi="Wingdings"/>
+        <w:rFonts w:ascii="Wingdings" w:hAnsi="Wingdings" w:hint="default"/>
       </w:rPr>
     </w:lvl>
     <w:lvl w:ilvl="3" w:tplc="04090001" w:tentative="1">
@@ -17607,7 +16684,7 @@
         <w:ind w:left="2880" w:hanging="360"/>
       </w:pPr>
       <w:rPr>
-        <w:rFonts w:hint="default" w:ascii="Symbol" w:hAnsi="Symbol"/>
+        <w:rFonts w:ascii="Symbol" w:hAnsi="Symbol" w:hint="default"/>
       </w:rPr>
     </w:lvl>
     <w:lvl w:ilvl="4" w:tplc="04090003" w:tentative="1">
@@ -17619,7 +16696,7 @@
         <w:ind w:left="3600" w:hanging="360"/>
       </w:pPr>
       <w:rPr>
-        <w:rFonts w:hint="default" w:ascii="Courier New" w:hAnsi="Courier New" w:cs="Courier New"/>
+        <w:rFonts w:ascii="Courier New" w:hAnsi="Courier New" w:cs="Courier New" w:hint="default"/>
       </w:rPr>
     </w:lvl>
     <w:lvl w:ilvl="5" w:tplc="04090005" w:tentative="1">
@@ -17631,7 +16708,7 @@
         <w:ind w:left="4320" w:hanging="360"/>
       </w:pPr>
       <w:rPr>
-        <w:rFonts w:hint="default" w:ascii="Wingdings" w:hAnsi="Wingdings"/>
+        <w:rFonts w:ascii="Wingdings" w:hAnsi="Wingdings" w:hint="default"/>
       </w:rPr>
     </w:lvl>
     <w:lvl w:ilvl="6" w:tplc="04090001" w:tentative="1">
@@ -17643,7 +16720,7 @@
         <w:ind w:left="5040" w:hanging="360"/>
       </w:pPr>
       <w:rPr>
-        <w:rFonts w:hint="default" w:ascii="Symbol" w:hAnsi="Symbol"/>
+        <w:rFonts w:ascii="Symbol" w:hAnsi="Symbol" w:hint="default"/>
       </w:rPr>
     </w:lvl>
     <w:lvl w:ilvl="7" w:tplc="04090003" w:tentative="1">
@@ -17655,7 +16732,7 @@
         <w:ind w:left="5760" w:hanging="360"/>
       </w:pPr>
       <w:rPr>
-        <w:rFonts w:hint="default" w:ascii="Courier New" w:hAnsi="Courier New" w:cs="Courier New"/>
+        <w:rFonts w:ascii="Courier New" w:hAnsi="Courier New" w:cs="Courier New" w:hint="default"/>
       </w:rPr>
     </w:lvl>
     <w:lvl w:ilvl="8" w:tplc="04090005" w:tentative="1">
@@ -17667,18 +16744,18 @@
         <w:ind w:left="6480" w:hanging="360"/>
       </w:pPr>
       <w:rPr>
-        <w:rFonts w:hint="default" w:ascii="Wingdings" w:hAnsi="Wingdings"/>
+        <w:rFonts w:ascii="Wingdings" w:hAnsi="Wingdings" w:hint="default"/>
       </w:rPr>
     </w:lvl>
   </w:abstractNum>
-  <w:abstractNum w:abstractNumId="10" w15:restartNumberingAfterBreak="0">
+  <w:abstractNum w:abstractNumId="11" w15:restartNumberingAfterBreak="0">
     <w:nsid w:val="59FF4988"/>
     <w:multiLevelType w:val="multilevel"/>
     <w:tmpl w:val="47F4A8DA"/>
     <w:lvl w:ilvl="0">
       <w:start w:val="1"/>
       <w:numFmt w:val="decimal"/>
-      <w:pStyle w:val="berschrift1"/>
+      <w:pStyle w:val="Heading1"/>
       <w:lvlText w:val="%1"/>
       <w:lvlJc w:val="left"/>
       <w:pPr>
@@ -17688,7 +16765,7 @@
     <w:lvl w:ilvl="1">
       <w:start w:val="1"/>
       <w:numFmt w:val="decimal"/>
-      <w:pStyle w:val="berschrift2"/>
+      <w:pStyle w:val="Heading2"/>
       <w:lvlText w:val="%1.%2"/>
       <w:lvlJc w:val="left"/>
       <w:pPr>
@@ -17698,7 +16775,7 @@
     <w:lvl w:ilvl="2">
       <w:start w:val="1"/>
       <w:numFmt w:val="decimal"/>
-      <w:pStyle w:val="berschrift3"/>
+      <w:pStyle w:val="Heading3"/>
       <w:lvlText w:val="%1.%2.%3"/>
       <w:lvlJc w:val="left"/>
       <w:pPr>
@@ -17708,7 +16785,7 @@
     <w:lvl w:ilvl="3">
       <w:start w:val="1"/>
       <w:numFmt w:val="decimal"/>
-      <w:pStyle w:val="berschrift4"/>
+      <w:pStyle w:val="Heading4"/>
       <w:lvlText w:val="%1.%2.%3.%4"/>
       <w:lvlJc w:val="left"/>
       <w:pPr>
@@ -17718,7 +16795,7 @@
     <w:lvl w:ilvl="4">
       <w:start w:val="1"/>
       <w:numFmt w:val="decimal"/>
-      <w:pStyle w:val="berschrift5"/>
+      <w:pStyle w:val="Heading5"/>
       <w:lvlText w:val="%1.%2.%3.%4.%5"/>
       <w:lvlJc w:val="left"/>
       <w:pPr>
@@ -17728,7 +16805,7 @@
     <w:lvl w:ilvl="5">
       <w:start w:val="1"/>
       <w:numFmt w:val="decimal"/>
-      <w:pStyle w:val="berschrift6"/>
+      <w:pStyle w:val="Heading6"/>
       <w:lvlText w:val="%1.%2.%3.%4.%5.%6"/>
       <w:lvlJc w:val="left"/>
       <w:pPr>
@@ -17738,7 +16815,7 @@
     <w:lvl w:ilvl="6">
       <w:start w:val="1"/>
       <w:numFmt w:val="decimal"/>
-      <w:pStyle w:val="berschrift7"/>
+      <w:pStyle w:val="Heading7"/>
       <w:lvlText w:val="%1.%2.%3.%4.%5.%6.%7"/>
       <w:lvlJc w:val="left"/>
       <w:pPr>
@@ -17748,7 +16825,7 @@
     <w:lvl w:ilvl="7">
       <w:start w:val="1"/>
       <w:numFmt w:val="decimal"/>
-      <w:pStyle w:val="berschrift8"/>
+      <w:pStyle w:val="Heading8"/>
       <w:lvlText w:val="%1.%2.%3.%4.%5.%6.%7.%8"/>
       <w:lvlJc w:val="left"/>
       <w:pPr>
@@ -17758,7 +16835,7 @@
     <w:lvl w:ilvl="8">
       <w:start w:val="1"/>
       <w:numFmt w:val="decimal"/>
-      <w:pStyle w:val="berschrift9"/>
+      <w:pStyle w:val="Heading9"/>
       <w:lvlText w:val="%1.%2.%3.%4.%5.%6.%7.%8.%9"/>
       <w:lvlJc w:val="left"/>
       <w:pPr>
@@ -17766,7 +16843,7 @@
       </w:pPr>
     </w:lvl>
   </w:abstractNum>
-  <w:abstractNum w:abstractNumId="11" w15:restartNumberingAfterBreak="0">
+  <w:abstractNum w:abstractNumId="12" w15:restartNumberingAfterBreak="0">
     <w:nsid w:val="64A4391D"/>
     <w:multiLevelType w:val="hybridMultilevel"/>
     <w:tmpl w:val="B2B2D86C"/>
@@ -17779,7 +16856,7 @@
         <w:ind w:left="720" w:hanging="360"/>
       </w:pPr>
       <w:rPr>
-        <w:rFonts w:hint="default" w:ascii="Symbol" w:hAnsi="Symbol"/>
+        <w:rFonts w:ascii="Symbol" w:hAnsi="Symbol" w:hint="default"/>
       </w:rPr>
     </w:lvl>
     <w:lvl w:ilvl="1" w:tplc="04070003" w:tentative="1">
@@ -17791,7 +16868,7 @@
         <w:ind w:left="1440" w:hanging="360"/>
       </w:pPr>
       <w:rPr>
-        <w:rFonts w:hint="default" w:ascii="Courier New" w:hAnsi="Courier New"/>
+        <w:rFonts w:ascii="Courier New" w:hAnsi="Courier New" w:hint="default"/>
       </w:rPr>
     </w:lvl>
     <w:lvl w:ilvl="2" w:tplc="04070005" w:tentative="1">
@@ -17803,7 +16880,7 @@
         <w:ind w:left="2160" w:hanging="360"/>
       </w:pPr>
       <w:rPr>
-        <w:rFonts w:hint="default" w:ascii="Wingdings" w:hAnsi="Wingdings"/>
+        <w:rFonts w:ascii="Wingdings" w:hAnsi="Wingdings" w:hint="default"/>
       </w:rPr>
     </w:lvl>
     <w:lvl w:ilvl="3" w:tplc="04070001" w:tentative="1">
@@ -17815,7 +16892,7 @@
         <w:ind w:left="2880" w:hanging="360"/>
       </w:pPr>
       <w:rPr>
-        <w:rFonts w:hint="default" w:ascii="Symbol" w:hAnsi="Symbol"/>
+        <w:rFonts w:ascii="Symbol" w:hAnsi="Symbol" w:hint="default"/>
       </w:rPr>
     </w:lvl>
     <w:lvl w:ilvl="4" w:tplc="04070003" w:tentative="1">
@@ -17827,7 +16904,7 @@
         <w:ind w:left="3600" w:hanging="360"/>
       </w:pPr>
       <w:rPr>
-        <w:rFonts w:hint="default" w:ascii="Courier New" w:hAnsi="Courier New"/>
+        <w:rFonts w:ascii="Courier New" w:hAnsi="Courier New" w:hint="default"/>
       </w:rPr>
     </w:lvl>
     <w:lvl w:ilvl="5" w:tplc="04070005" w:tentative="1">
@@ -17839,7 +16916,7 @@
         <w:ind w:left="4320" w:hanging="360"/>
       </w:pPr>
       <w:rPr>
-        <w:rFonts w:hint="default" w:ascii="Wingdings" w:hAnsi="Wingdings"/>
+        <w:rFonts w:ascii="Wingdings" w:hAnsi="Wingdings" w:hint="default"/>
       </w:rPr>
     </w:lvl>
     <w:lvl w:ilvl="6" w:tplc="04070001" w:tentative="1">
@@ -17851,7 +16928,7 @@
         <w:ind w:left="5040" w:hanging="360"/>
       </w:pPr>
       <w:rPr>
-        <w:rFonts w:hint="default" w:ascii="Symbol" w:hAnsi="Symbol"/>
+        <w:rFonts w:ascii="Symbol" w:hAnsi="Symbol" w:hint="default"/>
       </w:rPr>
     </w:lvl>
     <w:lvl w:ilvl="7" w:tplc="04070003" w:tentative="1">
@@ -17863,7 +16940,7 @@
         <w:ind w:left="5760" w:hanging="360"/>
       </w:pPr>
       <w:rPr>
-        <w:rFonts w:hint="default" w:ascii="Courier New" w:hAnsi="Courier New"/>
+        <w:rFonts w:ascii="Courier New" w:hAnsi="Courier New" w:hint="default"/>
       </w:rPr>
     </w:lvl>
     <w:lvl w:ilvl="8" w:tplc="04070005" w:tentative="1">
@@ -17875,11 +16952,11 @@
         <w:ind w:left="6480" w:hanging="360"/>
       </w:pPr>
       <w:rPr>
-        <w:rFonts w:hint="default" w:ascii="Wingdings" w:hAnsi="Wingdings"/>
+        <w:rFonts w:ascii="Wingdings" w:hAnsi="Wingdings" w:hint="default"/>
       </w:rPr>
     </w:lvl>
   </w:abstractNum>
-  <w:abstractNum w:abstractNumId="12" w15:restartNumberingAfterBreak="0">
+  <w:abstractNum w:abstractNumId="13" w15:restartNumberingAfterBreak="0">
     <w:nsid w:val="7197000B"/>
     <w:multiLevelType w:val="hybridMultilevel"/>
     <w:tmpl w:val="B170C862"/>
@@ -17892,7 +16969,7 @@
         <w:ind w:left="720" w:hanging="360"/>
       </w:pPr>
       <w:rPr>
-        <w:rFonts w:hint="default" w:ascii="Symbol" w:hAnsi="Symbol"/>
+        <w:rFonts w:ascii="Symbol" w:hAnsi="Symbol" w:hint="default"/>
       </w:rPr>
     </w:lvl>
     <w:lvl w:ilvl="1" w:tplc="0C070003" w:tentative="1">
@@ -17904,7 +16981,7 @@
         <w:ind w:left="1440" w:hanging="360"/>
       </w:pPr>
       <w:rPr>
-        <w:rFonts w:hint="default" w:ascii="Courier New" w:hAnsi="Courier New" w:cs="Arial"/>
+        <w:rFonts w:ascii="Courier New" w:hAnsi="Courier New" w:cs="Arial" w:hint="default"/>
       </w:rPr>
     </w:lvl>
     <w:lvl w:ilvl="2" w:tplc="0C070005" w:tentative="1">
@@ -17916,7 +16993,7 @@
         <w:ind w:left="2160" w:hanging="360"/>
       </w:pPr>
       <w:rPr>
-        <w:rFonts w:hint="default" w:ascii="Wingdings" w:hAnsi="Wingdings"/>
+        <w:rFonts w:ascii="Wingdings" w:hAnsi="Wingdings" w:hint="default"/>
       </w:rPr>
     </w:lvl>
     <w:lvl w:ilvl="3" w:tplc="0C070001" w:tentative="1">
@@ -17928,7 +17005,7 @@
         <w:ind w:left="2880" w:hanging="360"/>
       </w:pPr>
       <w:rPr>
-        <w:rFonts w:hint="default" w:ascii="Symbol" w:hAnsi="Symbol"/>
+        <w:rFonts w:ascii="Symbol" w:hAnsi="Symbol" w:hint="default"/>
       </w:rPr>
     </w:lvl>
     <w:lvl w:ilvl="4" w:tplc="0C070003" w:tentative="1">
@@ -17940,7 +17017,7 @@
         <w:ind w:left="3600" w:hanging="360"/>
       </w:pPr>
       <w:rPr>
-        <w:rFonts w:hint="default" w:ascii="Courier New" w:hAnsi="Courier New" w:cs="Arial"/>
+        <w:rFonts w:ascii="Courier New" w:hAnsi="Courier New" w:cs="Arial" w:hint="default"/>
       </w:rPr>
     </w:lvl>
     <w:lvl w:ilvl="5" w:tplc="0C070005" w:tentative="1">
@@ -17952,7 +17029,7 @@
         <w:ind w:left="4320" w:hanging="360"/>
       </w:pPr>
       <w:rPr>
-        <w:rFonts w:hint="default" w:ascii="Wingdings" w:hAnsi="Wingdings"/>
+        <w:rFonts w:ascii="Wingdings" w:hAnsi="Wingdings" w:hint="default"/>
       </w:rPr>
     </w:lvl>
     <w:lvl w:ilvl="6" w:tplc="0C070001" w:tentative="1">
@@ -17964,7 +17041,7 @@
         <w:ind w:left="5040" w:hanging="360"/>
       </w:pPr>
       <w:rPr>
-        <w:rFonts w:hint="default" w:ascii="Symbol" w:hAnsi="Symbol"/>
+        <w:rFonts w:ascii="Symbol" w:hAnsi="Symbol" w:hint="default"/>
       </w:rPr>
     </w:lvl>
     <w:lvl w:ilvl="7" w:tplc="0C070003" w:tentative="1">
@@ -17976,7 +17053,7 @@
         <w:ind w:left="5760" w:hanging="360"/>
       </w:pPr>
       <w:rPr>
-        <w:rFonts w:hint="default" w:ascii="Courier New" w:hAnsi="Courier New" w:cs="Arial"/>
+        <w:rFonts w:ascii="Courier New" w:hAnsi="Courier New" w:cs="Arial" w:hint="default"/>
       </w:rPr>
     </w:lvl>
     <w:lvl w:ilvl="8" w:tplc="0C070005" w:tentative="1">
@@ -17988,11 +17065,11 @@
         <w:ind w:left="6480" w:hanging="360"/>
       </w:pPr>
       <w:rPr>
-        <w:rFonts w:hint="default" w:ascii="Wingdings" w:hAnsi="Wingdings"/>
+        <w:rFonts w:ascii="Wingdings" w:hAnsi="Wingdings" w:hint="default"/>
       </w:rPr>
     </w:lvl>
   </w:abstractNum>
-  <w:abstractNum w:abstractNumId="13" w15:restartNumberingAfterBreak="0">
+  <w:abstractNum w:abstractNumId="14" w15:restartNumberingAfterBreak="0">
     <w:nsid w:val="76FA199A"/>
     <w:multiLevelType w:val="hybridMultilevel"/>
     <w:tmpl w:val="EDB03844"/>
@@ -18008,7 +17085,7 @@
         <w:ind w:left="720" w:hanging="360"/>
       </w:pPr>
       <w:rPr>
-        <w:rFonts w:hint="default" w:ascii="Symbol" w:hAnsi="Symbol"/>
+        <w:rFonts w:ascii="Symbol" w:hAnsi="Symbol" w:hint="default"/>
       </w:rPr>
     </w:lvl>
     <w:lvl w:ilvl="1" w:tplc="04070003">
@@ -18023,7 +17100,7 @@
         <w:ind w:left="1440" w:hanging="360"/>
       </w:pPr>
       <w:rPr>
-        <w:rFonts w:hint="default" w:ascii="Courier New" w:hAnsi="Courier New"/>
+        <w:rFonts w:ascii="Courier New" w:hAnsi="Courier New" w:hint="default"/>
       </w:rPr>
     </w:lvl>
     <w:lvl w:ilvl="2" w:tplc="04070005" w:tentative="1">
@@ -18038,7 +17115,7 @@
         <w:ind w:left="2160" w:hanging="360"/>
       </w:pPr>
       <w:rPr>
-        <w:rFonts w:hint="default" w:ascii="Wingdings" w:hAnsi="Wingdings"/>
+        <w:rFonts w:ascii="Wingdings" w:hAnsi="Wingdings" w:hint="default"/>
       </w:rPr>
     </w:lvl>
     <w:lvl w:ilvl="3" w:tplc="04070001" w:tentative="1">
@@ -18053,7 +17130,7 @@
         <w:ind w:left="2880" w:hanging="360"/>
       </w:pPr>
       <w:rPr>
-        <w:rFonts w:hint="default" w:ascii="Symbol" w:hAnsi="Symbol"/>
+        <w:rFonts w:ascii="Symbol" w:hAnsi="Symbol" w:hint="default"/>
       </w:rPr>
     </w:lvl>
     <w:lvl w:ilvl="4" w:tplc="04070003" w:tentative="1">
@@ -18068,7 +17145,7 @@
         <w:ind w:left="3600" w:hanging="360"/>
       </w:pPr>
       <w:rPr>
-        <w:rFonts w:hint="default" w:ascii="Courier New" w:hAnsi="Courier New"/>
+        <w:rFonts w:ascii="Courier New" w:hAnsi="Courier New" w:hint="default"/>
       </w:rPr>
     </w:lvl>
     <w:lvl w:ilvl="5" w:tplc="04070005" w:tentative="1">
@@ -18083,7 +17160,7 @@
         <w:ind w:left="4320" w:hanging="360"/>
       </w:pPr>
       <w:rPr>
-        <w:rFonts w:hint="default" w:ascii="Wingdings" w:hAnsi="Wingdings"/>
+        <w:rFonts w:ascii="Wingdings" w:hAnsi="Wingdings" w:hint="default"/>
       </w:rPr>
     </w:lvl>
     <w:lvl w:ilvl="6" w:tplc="04070001" w:tentative="1">
@@ -18098,7 +17175,7 @@
         <w:ind w:left="5040" w:hanging="360"/>
       </w:pPr>
       <w:rPr>
-        <w:rFonts w:hint="default" w:ascii="Symbol" w:hAnsi="Symbol"/>
+        <w:rFonts w:ascii="Symbol" w:hAnsi="Symbol" w:hint="default"/>
       </w:rPr>
     </w:lvl>
     <w:lvl w:ilvl="7" w:tplc="04070003" w:tentative="1">
@@ -18113,7 +17190,7 @@
         <w:ind w:left="5760" w:hanging="360"/>
       </w:pPr>
       <w:rPr>
-        <w:rFonts w:hint="default" w:ascii="Courier New" w:hAnsi="Courier New"/>
+        <w:rFonts w:ascii="Courier New" w:hAnsi="Courier New" w:hint="default"/>
       </w:rPr>
     </w:lvl>
     <w:lvl w:ilvl="8" w:tplc="04070005" w:tentative="1">
@@ -18128,11 +17205,11 @@
         <w:ind w:left="6480" w:hanging="360"/>
       </w:pPr>
       <w:rPr>
-        <w:rFonts w:hint="default" w:ascii="Wingdings" w:hAnsi="Wingdings"/>
+        <w:rFonts w:ascii="Wingdings" w:hAnsi="Wingdings" w:hint="default"/>
       </w:rPr>
     </w:lvl>
   </w:abstractNum>
-  <w:abstractNum w:abstractNumId="14" w15:restartNumberingAfterBreak="0">
+  <w:abstractNum w:abstractNumId="15" w15:restartNumberingAfterBreak="0">
     <w:nsid w:val="77D452D1"/>
     <w:multiLevelType w:val="hybridMultilevel"/>
     <w:tmpl w:val="E1AC3E4E"/>
@@ -18148,7 +17225,7 @@
         <w:ind w:left="720" w:hanging="360"/>
       </w:pPr>
       <w:rPr>
-        <w:rFonts w:hint="default" w:ascii="Symbol" w:hAnsi="Symbol"/>
+        <w:rFonts w:ascii="Symbol" w:hAnsi="Symbol" w:hint="default"/>
       </w:rPr>
     </w:lvl>
     <w:lvl w:ilvl="1" w:tplc="04070003" w:tentative="1">
@@ -18163,7 +17240,7 @@
         <w:ind w:left="1440" w:hanging="360"/>
       </w:pPr>
       <w:rPr>
-        <w:rFonts w:hint="default" w:ascii="Courier New" w:hAnsi="Courier New"/>
+        <w:rFonts w:ascii="Courier New" w:hAnsi="Courier New" w:hint="default"/>
       </w:rPr>
     </w:lvl>
     <w:lvl w:ilvl="2" w:tplc="04070005" w:tentative="1">
@@ -18178,7 +17255,7 @@
         <w:ind w:left="2160" w:hanging="360"/>
       </w:pPr>
       <w:rPr>
-        <w:rFonts w:hint="default" w:ascii="Wingdings" w:hAnsi="Wingdings"/>
+        <w:rFonts w:ascii="Wingdings" w:hAnsi="Wingdings" w:hint="default"/>
       </w:rPr>
     </w:lvl>
     <w:lvl w:ilvl="3" w:tplc="04070001" w:tentative="1">
@@ -18193,7 +17270,7 @@
         <w:ind w:left="2880" w:hanging="360"/>
       </w:pPr>
       <w:rPr>
-        <w:rFonts w:hint="default" w:ascii="Symbol" w:hAnsi="Symbol"/>
+        <w:rFonts w:ascii="Symbol" w:hAnsi="Symbol" w:hint="default"/>
       </w:rPr>
     </w:lvl>
     <w:lvl w:ilvl="4" w:tplc="04070003" w:tentative="1">
@@ -18208,7 +17285,7 @@
         <w:ind w:left="3600" w:hanging="360"/>
       </w:pPr>
       <w:rPr>
-        <w:rFonts w:hint="default" w:ascii="Courier New" w:hAnsi="Courier New"/>
+        <w:rFonts w:ascii="Courier New" w:hAnsi="Courier New" w:hint="default"/>
       </w:rPr>
     </w:lvl>
     <w:lvl w:ilvl="5" w:tplc="04070005" w:tentative="1">
@@ -18223,7 +17300,7 @@
         <w:ind w:left="4320" w:hanging="360"/>
       </w:pPr>
       <w:rPr>
-        <w:rFonts w:hint="default" w:ascii="Wingdings" w:hAnsi="Wingdings"/>
+        <w:rFonts w:ascii="Wingdings" w:hAnsi="Wingdings" w:hint="default"/>
       </w:rPr>
     </w:lvl>
     <w:lvl w:ilvl="6" w:tplc="04070001" w:tentative="1">
@@ -18238,7 +17315,7 @@
         <w:ind w:left="5040" w:hanging="360"/>
       </w:pPr>
       <w:rPr>
-        <w:rFonts w:hint="default" w:ascii="Symbol" w:hAnsi="Symbol"/>
+        <w:rFonts w:ascii="Symbol" w:hAnsi="Symbol" w:hint="default"/>
       </w:rPr>
     </w:lvl>
     <w:lvl w:ilvl="7" w:tplc="04070003" w:tentative="1">
@@ -18253,7 +17330,7 @@
         <w:ind w:left="5760" w:hanging="360"/>
       </w:pPr>
       <w:rPr>
-        <w:rFonts w:hint="default" w:ascii="Courier New" w:hAnsi="Courier New"/>
+        <w:rFonts w:ascii="Courier New" w:hAnsi="Courier New" w:hint="default"/>
       </w:rPr>
     </w:lvl>
     <w:lvl w:ilvl="8" w:tplc="04070005" w:tentative="1">
@@ -18268,15 +17345,15 @@
         <w:ind w:left="6480" w:hanging="360"/>
       </w:pPr>
       <w:rPr>
-        <w:rFonts w:hint="default" w:ascii="Wingdings" w:hAnsi="Wingdings"/>
+        <w:rFonts w:ascii="Wingdings" w:hAnsi="Wingdings" w:hint="default"/>
       </w:rPr>
     </w:lvl>
   </w:abstractNum>
   <w:num w:numId="1">
-    <w:abstractNumId w:val="14"/>
+    <w:abstractNumId w:val="15"/>
   </w:num>
   <w:num w:numId="2">
-    <w:abstractNumId w:val="3"/>
+    <w:abstractNumId w:val="4"/>
   </w:num>
   <w:num w:numId="3">
     <w:abstractNumId w:val="1"/>
@@ -18285,59 +17362,62 @@
     <w:abstractNumId w:val="0"/>
   </w:num>
   <w:num w:numId="5">
-    <w:abstractNumId w:val="13"/>
+    <w:abstractNumId w:val="14"/>
   </w:num>
   <w:num w:numId="6">
     <w:abstractNumId w:val="1"/>
   </w:num>
   <w:num w:numId="7">
+    <w:abstractNumId w:val="8"/>
+  </w:num>
+  <w:num w:numId="8">
+    <w:abstractNumId w:val="5"/>
+  </w:num>
+  <w:num w:numId="9">
+    <w:abstractNumId w:val="11"/>
+  </w:num>
+  <w:num w:numId="10">
+    <w:abstractNumId w:val="12"/>
+  </w:num>
+  <w:num w:numId="11">
+    <w:abstractNumId w:val="13"/>
+  </w:num>
+  <w:num w:numId="12">
+    <w:abstractNumId w:val="11"/>
+  </w:num>
+  <w:num w:numId="13">
     <w:abstractNumId w:val="7"/>
   </w:num>
-  <w:num w:numId="8">
-    <w:abstractNumId w:val="4"/>
+  <w:num w:numId="14">
+    <w:abstractNumId w:val="6"/>
   </w:num>
-  <w:num w:numId="9">
+  <w:num w:numId="15">
     <w:abstractNumId w:val="10"/>
   </w:num>
-  <w:num w:numId="10">
-    <w:abstractNumId w:val="11"/>
+  <w:num w:numId="16">
+    <w:abstractNumId w:val="3"/>
   </w:num>
-  <w:num w:numId="11">
-    <w:abstractNumId w:val="12"/>
-  </w:num>
-  <w:num w:numId="12">
-    <w:abstractNumId w:val="10"/>
-  </w:num>
-  <w:num w:numId="13">
-    <w:abstractNumId w:val="6"/>
-  </w:num>
-  <w:num w:numId="14">
-    <w:abstractNumId w:val="5"/>
-  </w:num>
-  <w:num w:numId="15">
+  <w:num w:numId="17">
     <w:abstractNumId w:val="9"/>
   </w:num>
-  <w:num w:numId="16">
+  <w:num w:numId="18">
     <w:abstractNumId w:val="2"/>
-  </w:num>
-  <w:num w:numId="17">
-    <w:abstractNumId w:val="8"/>
   </w:num>
 </w:numbering>
 </file>
 
 <file path=word/styles.xml><?xml version="1.0" encoding="utf-8"?>
-<w:styles xmlns:wp14="http://schemas.microsoft.com/office/word/2010/wordprocessingDrawing" xmlns:mc="http://schemas.openxmlformats.org/markup-compatibility/2006" xmlns:r="http://schemas.openxmlformats.org/officeDocument/2006/relationships" xmlns:w="http://schemas.openxmlformats.org/wordprocessingml/2006/main" xmlns:w14="http://schemas.microsoft.com/office/word/2010/wordml" xmlns:w15="http://schemas.microsoft.com/office/word/2012/wordml" xmlns:w16se="http://schemas.microsoft.com/office/word/2015/wordml/symex" mc:Ignorable="w14 w15 w16se wp14">
+<w:styles xmlns:mc="http://schemas.openxmlformats.org/markup-compatibility/2006" xmlns:r="http://schemas.openxmlformats.org/officeDocument/2006/relationships" xmlns:w="http://schemas.openxmlformats.org/wordprocessingml/2006/main" xmlns:w14="http://schemas.microsoft.com/office/word/2010/wordml" xmlns:w15="http://schemas.microsoft.com/office/word/2012/wordml" xmlns:w16cid="http://schemas.microsoft.com/office/word/2016/wordml/cid" xmlns:w16se="http://schemas.microsoft.com/office/word/2015/wordml/symex" mc:Ignorable="w14 w15 w16se w16cid">
   <w:docDefaults>
     <w:rPrDefault>
       <w:rPr>
-        <w:rFonts w:ascii="Times New Roman" w:hAnsi="Times New Roman" w:eastAsia="Times New Roman" w:cs="Times New Roman"/>
+        <w:rFonts w:ascii="Times New Roman" w:eastAsia="Times New Roman" w:hAnsi="Times New Roman" w:cs="Times New Roman"/>
         <w:lang w:val="en-US" w:eastAsia="en-US" w:bidi="ar-SA"/>
       </w:rPr>
     </w:rPrDefault>
     <w:pPrDefault/>
   </w:docDefaults>
-  <w:latentStyles w:defLockedState="0" w:defUIPriority="99" w:defSemiHidden="0" w:defUnhideWhenUsed="0" w:defQFormat="0" w:count="371">
+  <w:latentStyles w:defLockedState="0" w:defUIPriority="99" w:defSemiHidden="0" w:defUnhideWhenUsed="0" w:defQFormat="0" w:count="377">
     <w:lsdException w:name="Normal" w:uiPriority="0" w:qFormat="1"/>
     <w:lsdException w:name="heading 1" w:uiPriority="0" w:qFormat="1"/>
     <w:lsdException w:name="heading 2" w:uiPriority="0" w:qFormat="1"/>
@@ -18357,29 +17437,29 @@
     <w:lsdException w:name="index 7" w:semiHidden="1" w:unhideWhenUsed="1"/>
     <w:lsdException w:name="index 8" w:semiHidden="1" w:unhideWhenUsed="1"/>
     <w:lsdException w:name="index 9" w:semiHidden="1" w:unhideWhenUsed="1"/>
-    <w:lsdException w:name="toc 1" w:uiPriority="39" w:semiHidden="1" w:unhideWhenUsed="1"/>
-    <w:lsdException w:name="toc 2" w:uiPriority="0" w:semiHidden="1" w:unhideWhenUsed="1"/>
-    <w:lsdException w:name="toc 3" w:uiPriority="0" w:semiHidden="1" w:unhideWhenUsed="1"/>
-    <w:lsdException w:name="toc 4" w:uiPriority="0" w:semiHidden="1" w:unhideWhenUsed="1"/>
-    <w:lsdException w:name="toc 5" w:uiPriority="0" w:semiHidden="1" w:unhideWhenUsed="1"/>
-    <w:lsdException w:name="toc 6" w:uiPriority="0" w:semiHidden="1" w:unhideWhenUsed="1"/>
-    <w:lsdException w:name="toc 7" w:uiPriority="0" w:semiHidden="1" w:unhideWhenUsed="1"/>
-    <w:lsdException w:name="toc 8" w:uiPriority="0" w:semiHidden="1" w:unhideWhenUsed="1"/>
-    <w:lsdException w:name="toc 9" w:uiPriority="0" w:semiHidden="1" w:unhideWhenUsed="1"/>
+    <w:lsdException w:name="toc 1" w:semiHidden="1" w:uiPriority="39" w:unhideWhenUsed="1"/>
+    <w:lsdException w:name="toc 2" w:semiHidden="1" w:uiPriority="0" w:unhideWhenUsed="1"/>
+    <w:lsdException w:name="toc 3" w:semiHidden="1" w:uiPriority="0" w:unhideWhenUsed="1"/>
+    <w:lsdException w:name="toc 4" w:semiHidden="1" w:uiPriority="0" w:unhideWhenUsed="1"/>
+    <w:lsdException w:name="toc 5" w:semiHidden="1" w:uiPriority="0" w:unhideWhenUsed="1"/>
+    <w:lsdException w:name="toc 6" w:semiHidden="1" w:uiPriority="0" w:unhideWhenUsed="1"/>
+    <w:lsdException w:name="toc 7" w:semiHidden="1" w:uiPriority="0" w:unhideWhenUsed="1"/>
+    <w:lsdException w:name="toc 8" w:semiHidden="1" w:uiPriority="0" w:unhideWhenUsed="1"/>
+    <w:lsdException w:name="toc 9" w:semiHidden="1" w:uiPriority="0" w:unhideWhenUsed="1"/>
     <w:lsdException w:name="Normal Indent" w:semiHidden="1" w:unhideWhenUsed="1"/>
-    <w:lsdException w:name="footnote text" w:uiPriority="0" w:semiHidden="1" w:unhideWhenUsed="1"/>
+    <w:lsdException w:name="footnote text" w:semiHidden="1" w:uiPriority="0" w:unhideWhenUsed="1"/>
     <w:lsdException w:name="annotation text" w:semiHidden="1" w:unhideWhenUsed="1"/>
-    <w:lsdException w:name="header" w:uiPriority="0" w:semiHidden="1" w:unhideWhenUsed="1"/>
-    <w:lsdException w:name="footer" w:uiPriority="0" w:semiHidden="1" w:unhideWhenUsed="1"/>
+    <w:lsdException w:name="header" w:semiHidden="1" w:uiPriority="0" w:unhideWhenUsed="1"/>
+    <w:lsdException w:name="footer" w:semiHidden="1" w:uiPriority="0" w:unhideWhenUsed="1"/>
     <w:lsdException w:name="index heading" w:semiHidden="1" w:unhideWhenUsed="1"/>
-    <w:lsdException w:name="caption" w:uiPriority="35" w:semiHidden="1" w:unhideWhenUsed="1" w:qFormat="1"/>
+    <w:lsdException w:name="caption" w:semiHidden="1" w:uiPriority="35" w:unhideWhenUsed="1" w:qFormat="1"/>
     <w:lsdException w:name="table of figures" w:semiHidden="1" w:unhideWhenUsed="1"/>
     <w:lsdException w:name="envelope address" w:semiHidden="1" w:unhideWhenUsed="1"/>
     <w:lsdException w:name="envelope return" w:semiHidden="1" w:unhideWhenUsed="1"/>
-    <w:lsdException w:name="footnote reference" w:uiPriority="0" w:semiHidden="1" w:unhideWhenUsed="1"/>
+    <w:lsdException w:name="footnote reference" w:semiHidden="1" w:uiPriority="0" w:unhideWhenUsed="1"/>
     <w:lsdException w:name="annotation reference" w:semiHidden="1" w:unhideWhenUsed="1"/>
     <w:lsdException w:name="line number" w:semiHidden="1" w:unhideWhenUsed="1"/>
-    <w:lsdException w:name="page number" w:uiPriority="0" w:semiHidden="1" w:unhideWhenUsed="1"/>
+    <w:lsdException w:name="page number" w:semiHidden="1" w:uiPriority="0" w:unhideWhenUsed="1"/>
     <w:lsdException w:name="endnote reference" w:semiHidden="1" w:unhideWhenUsed="1"/>
     <w:lsdException w:name="endnote text" w:semiHidden="1" w:unhideWhenUsed="1"/>
     <w:lsdException w:name="table of authorities" w:semiHidden="1" w:unhideWhenUsed="1"/>
@@ -18403,7 +17483,7 @@
     <w:lsdException w:name="Title" w:uiPriority="10" w:qFormat="1"/>
     <w:lsdException w:name="Closing" w:semiHidden="1" w:unhideWhenUsed="1"/>
     <w:lsdException w:name="Signature" w:semiHidden="1" w:unhideWhenUsed="1"/>
-    <w:lsdException w:name="Default Paragraph Font" w:uiPriority="1" w:semiHidden="1" w:unhideWhenUsed="1"/>
+    <w:lsdException w:name="Default Paragraph Font" w:semiHidden="1" w:uiPriority="1" w:unhideWhenUsed="1"/>
     <w:lsdException w:name="Body Text" w:semiHidden="1" w:unhideWhenUsed="1"/>
     <w:lsdException w:name="Body Text Indent" w:semiHidden="1" w:unhideWhenUsed="1"/>
     <w:lsdException w:name="List Continue" w:semiHidden="1" w:unhideWhenUsed="1"/>
@@ -18418,7 +17498,7 @@
     <w:lsdException w:name="Body Text First Indent" w:semiHidden="1" w:unhideWhenUsed="1"/>
     <w:lsdException w:name="Body Text First Indent 2" w:semiHidden="1" w:unhideWhenUsed="1"/>
     <w:lsdException w:name="Note Heading" w:semiHidden="1" w:unhideWhenUsed="1"/>
-    <w:lsdException w:name="Body Text 2" w:uiPriority="0" w:semiHidden="1" w:unhideWhenUsed="1"/>
+    <w:lsdException w:name="Body Text 2" w:semiHidden="1" w:uiPriority="0" w:unhideWhenUsed="1"/>
     <w:lsdException w:name="Body Text 3" w:semiHidden="1" w:unhideWhenUsed="1"/>
     <w:lsdException w:name="Body Text Indent 2" w:semiHidden="1" w:unhideWhenUsed="1"/>
     <w:lsdException w:name="Body Text Indent 3" w:semiHidden="1" w:unhideWhenUsed="1"/>
@@ -18427,7 +17507,7 @@
     <w:lsdException w:name="FollowedHyperlink" w:semiHidden="1" w:unhideWhenUsed="1"/>
     <w:lsdException w:name="Strong" w:uiPriority="22" w:qFormat="1"/>
     <w:lsdException w:name="Emphasis" w:uiPriority="20" w:qFormat="1"/>
-    <w:lsdException w:name="Document Map" w:uiPriority="0" w:semiHidden="1" w:unhideWhenUsed="1"/>
+    <w:lsdException w:name="Document Map" w:semiHidden="1" w:uiPriority="0" w:unhideWhenUsed="1"/>
     <w:lsdException w:name="Plain Text" w:semiHidden="1" w:unhideWhenUsed="1"/>
     <w:lsdException w:name="E-mail Signature" w:semiHidden="1" w:unhideWhenUsed="1"/>
     <w:lsdException w:name="HTML Top of Form" w:semiHidden="1" w:unhideWhenUsed="1"/>
@@ -18485,11 +17565,8 @@
     <w:lsdException w:name="Table 3D effects 3" w:semiHidden="1" w:unhideWhenUsed="1"/>
     <w:lsdException w:name="Table Contemporary" w:semiHidden="1" w:unhideWhenUsed="1"/>
     <w:lsdException w:name="Table Elegant" w:semiHidden="1" w:unhideWhenUsed="1"/>
-    <w:lsdException w:name="Table Professional" w:semiHidden="1" w:unhideWhenUsed="1"/>
     <w:lsdException w:name="Table Subtle 1" w:semiHidden="1" w:unhideWhenUsed="1"/>
     <w:lsdException w:name="Table Subtle 2" w:semiHidden="1" w:unhideWhenUsed="1"/>
-    <w:lsdException w:name="Table Web 1" w:semiHidden="1" w:unhideWhenUsed="1"/>
-    <w:lsdException w:name="Table Web 2" w:semiHidden="1" w:unhideWhenUsed="1"/>
     <w:lsdException w:name="Table Web 3" w:semiHidden="1" w:unhideWhenUsed="1"/>
     <w:lsdException w:name="Balloon Text" w:semiHidden="1" w:unhideWhenUsed="1"/>
     <w:lsdException w:name="Table Grid" w:uiPriority="59"/>
@@ -18603,8 +17680,8 @@
     <w:lsdException w:name="Subtle Reference" w:uiPriority="31" w:qFormat="1"/>
     <w:lsdException w:name="Intense Reference" w:uiPriority="32" w:qFormat="1"/>
     <w:lsdException w:name="Book Title" w:uiPriority="33" w:qFormat="1"/>
-    <w:lsdException w:name="Bibliography" w:uiPriority="37" w:semiHidden="1" w:unhideWhenUsed="1"/>
-    <w:lsdException w:name="TOC Heading" w:uiPriority="39" w:semiHidden="1" w:unhideWhenUsed="1" w:qFormat="1"/>
+    <w:lsdException w:name="Bibliography" w:semiHidden="1" w:uiPriority="37" w:unhideWhenUsed="1"/>
+    <w:lsdException w:name="TOC Heading" w:semiHidden="1" w:uiPriority="39" w:unhideWhenUsed="1" w:qFormat="1"/>
     <w:lsdException w:name="Plain Table 1" w:uiPriority="41"/>
     <w:lsdException w:name="Plain Table 2" w:uiPriority="42"/>
     <w:lsdException w:name="Plain Table 3" w:uiPriority="43"/>
@@ -18709,8 +17786,14 @@
     <w:lsdException w:name="List Table 5 Dark Accent 6" w:uiPriority="50"/>
     <w:lsdException w:name="List Table 6 Colorful Accent 6" w:uiPriority="51"/>
     <w:lsdException w:name="List Table 7 Colorful Accent 6" w:uiPriority="52"/>
+    <w:lsdException w:name="Mention" w:semiHidden="1" w:unhideWhenUsed="1"/>
+    <w:lsdException w:name="Smart Hyperlink" w:semiHidden="1" w:unhideWhenUsed="1"/>
+    <w:lsdException w:name="Hashtag" w:semiHidden="1" w:unhideWhenUsed="1"/>
+    <w:lsdException w:name="Unresolved Mention" w:semiHidden="1" w:unhideWhenUsed="1"/>
+    <w:lsdException w:name="Smart Link" w:semiHidden="1" w:unhideWhenUsed="1"/>
+    <w:lsdException w:name="Smart Link Error" w:semiHidden="1" w:unhideWhenUsed="1"/>
   </w:latentStyles>
-  <w:style w:type="paragraph" w:styleId="Standard" w:default="1">
+  <w:style w:type="paragraph" w:default="1" w:styleId="Normal">
     <w:name w:val="Normal"/>
     <w:qFormat/>
     <w:rsid w:val="00F20443"/>
@@ -18721,10 +17804,10 @@
       <w:lang w:val="de-DE" w:eastAsia="de-DE"/>
     </w:rPr>
   </w:style>
-  <w:style w:type="paragraph" w:styleId="berschrift1">
+  <w:style w:type="paragraph" w:styleId="Heading1">
     <w:name w:val="heading 1"/>
-    <w:basedOn w:val="Standard"/>
-    <w:next w:val="Standard"/>
+    <w:basedOn w:val="Normal"/>
+    <w:next w:val="Normal"/>
     <w:qFormat/>
     <w:rsid w:val="00E55B8A"/>
     <w:pPr>
@@ -18744,10 +17827,10 @@
       <w:sz w:val="32"/>
     </w:rPr>
   </w:style>
-  <w:style w:type="paragraph" w:styleId="berschrift2">
+  <w:style w:type="paragraph" w:styleId="Heading2">
     <w:name w:val="heading 2"/>
-    <w:basedOn w:val="Standard"/>
-    <w:next w:val="Standard"/>
+    <w:basedOn w:val="Normal"/>
+    <w:next w:val="Normal"/>
     <w:autoRedefine/>
     <w:qFormat/>
     <w:pPr>
@@ -18767,10 +17850,10 @@
       <w:szCs w:val="28"/>
     </w:rPr>
   </w:style>
-  <w:style w:type="paragraph" w:styleId="berschrift3">
+  <w:style w:type="paragraph" w:styleId="Heading3">
     <w:name w:val="heading 3"/>
-    <w:basedOn w:val="Standard"/>
-    <w:next w:val="Standard"/>
+    <w:basedOn w:val="Normal"/>
+    <w:next w:val="Normal"/>
     <w:qFormat/>
     <w:pPr>
       <w:keepNext/>
@@ -18789,10 +17872,10 @@
       <w:szCs w:val="26"/>
     </w:rPr>
   </w:style>
-  <w:style w:type="paragraph" w:styleId="berschrift4">
+  <w:style w:type="paragraph" w:styleId="Heading4">
     <w:name w:val="heading 4"/>
-    <w:basedOn w:val="Standard"/>
-    <w:next w:val="Standard"/>
+    <w:basedOn w:val="Normal"/>
+    <w:next w:val="Normal"/>
     <w:qFormat/>
     <w:pPr>
       <w:keepNext/>
@@ -18811,10 +17894,10 @@
       <w:szCs w:val="28"/>
     </w:rPr>
   </w:style>
-  <w:style w:type="paragraph" w:styleId="berschrift5">
+  <w:style w:type="paragraph" w:styleId="Heading5">
     <w:name w:val="heading 5"/>
-    <w:basedOn w:val="Standard"/>
-    <w:next w:val="Standard"/>
+    <w:basedOn w:val="Normal"/>
+    <w:next w:val="Normal"/>
     <w:qFormat/>
     <w:pPr>
       <w:numPr>
@@ -18833,10 +17916,10 @@
       <w:szCs w:val="26"/>
     </w:rPr>
   </w:style>
-  <w:style w:type="paragraph" w:styleId="berschrift6">
+  <w:style w:type="paragraph" w:styleId="Heading6">
     <w:name w:val="heading 6"/>
-    <w:basedOn w:val="Standard"/>
-    <w:next w:val="Standard"/>
+    <w:basedOn w:val="Normal"/>
+    <w:next w:val="Normal"/>
     <w:qFormat/>
     <w:pPr>
       <w:numPr>
@@ -18853,10 +17936,10 @@
       <w:szCs w:val="22"/>
     </w:rPr>
   </w:style>
-  <w:style w:type="paragraph" w:styleId="berschrift7">
+  <w:style w:type="paragraph" w:styleId="Heading7">
     <w:name w:val="heading 7"/>
-    <w:basedOn w:val="Standard"/>
-    <w:next w:val="Standard"/>
+    <w:basedOn w:val="Normal"/>
+    <w:next w:val="Normal"/>
     <w:qFormat/>
     <w:pPr>
       <w:numPr>
@@ -18871,10 +17954,10 @@
       <w:sz w:val="24"/>
     </w:rPr>
   </w:style>
-  <w:style w:type="paragraph" w:styleId="berschrift8">
+  <w:style w:type="paragraph" w:styleId="Heading8">
     <w:name w:val="heading 8"/>
-    <w:basedOn w:val="Standard"/>
-    <w:next w:val="Standard"/>
+    <w:basedOn w:val="Normal"/>
+    <w:next w:val="Normal"/>
     <w:qFormat/>
     <w:pPr>
       <w:numPr>
@@ -18891,10 +17974,10 @@
       <w:sz w:val="24"/>
     </w:rPr>
   </w:style>
-  <w:style w:type="paragraph" w:styleId="berschrift9">
+  <w:style w:type="paragraph" w:styleId="Heading9">
     <w:name w:val="heading 9"/>
-    <w:basedOn w:val="Standard"/>
-    <w:next w:val="Standard"/>
+    <w:basedOn w:val="Normal"/>
+    <w:next w:val="Normal"/>
     <w:qFormat/>
     <w:pPr>
       <w:numPr>
@@ -18909,13 +17992,13 @@
       <w:szCs w:val="22"/>
     </w:rPr>
   </w:style>
-  <w:style w:type="character" w:styleId="Absatz-Standardschriftart" w:default="1">
+  <w:style w:type="character" w:default="1" w:styleId="DefaultParagraphFont">
     <w:name w:val="Default Paragraph Font"/>
     <w:uiPriority w:val="1"/>
     <w:semiHidden/>
     <w:unhideWhenUsed/>
   </w:style>
-  <w:style w:type="table" w:styleId="NormaleTabelle" w:default="1">
+  <w:style w:type="table" w:default="1" w:styleId="TableNormal">
     <w:name w:val="Normal Table"/>
     <w:uiPriority w:val="99"/>
     <w:semiHidden/>
@@ -18930,16 +18013,16 @@
       </w:tblCellMar>
     </w:tblPr>
   </w:style>
-  <w:style w:type="numbering" w:styleId="KeineListe" w:default="1">
+  <w:style w:type="numbering" w:default="1" w:styleId="NoList">
     <w:name w:val="No List"/>
     <w:uiPriority w:val="99"/>
     <w:semiHidden/>
     <w:unhideWhenUsed/>
   </w:style>
-  <w:style w:type="paragraph" w:styleId="Verzeichnis1">
+  <w:style w:type="paragraph" w:styleId="TOC1">
     <w:name w:val="toc 1"/>
-    <w:basedOn w:val="Standard"/>
-    <w:next w:val="Standard"/>
+    <w:basedOn w:val="Normal"/>
+    <w:next w:val="Normal"/>
     <w:autoRedefine/>
     <w:uiPriority w:val="39"/>
     <w:pPr>
@@ -18955,9 +18038,9 @@
       <w:szCs w:val="36"/>
     </w:rPr>
   </w:style>
-  <w:style w:type="paragraph" w:styleId="Kopfzeile">
+  <w:style w:type="paragraph" w:styleId="Header">
     <w:name w:val="header"/>
-    <w:basedOn w:val="Standard"/>
+    <w:basedOn w:val="Normal"/>
     <w:semiHidden/>
     <w:pPr>
       <w:tabs>
@@ -18969,9 +18052,9 @@
       <w:szCs w:val="20"/>
     </w:rPr>
   </w:style>
-  <w:style w:type="paragraph" w:styleId="Funotentext">
+  <w:style w:type="paragraph" w:styleId="FootnoteText">
     <w:name w:val="footnote text"/>
-    <w:basedOn w:val="Standard"/>
+    <w:basedOn w:val="Normal"/>
     <w:autoRedefine/>
     <w:semiHidden/>
     <w:pPr>
@@ -18983,26 +18066,26 @@
       <w:szCs w:val="20"/>
     </w:rPr>
   </w:style>
-  <w:style w:type="character" w:styleId="Funotenzeichen">
+  <w:style w:type="character" w:styleId="FootnoteReference">
     <w:name w:val="footnote reference"/>
-    <w:basedOn w:val="Absatz-Standardschriftart"/>
+    <w:basedOn w:val="DefaultParagraphFont"/>
     <w:semiHidden/>
     <w:rPr>
       <w:vertAlign w:val="superscript"/>
     </w:rPr>
   </w:style>
-  <w:style w:type="paragraph" w:styleId="Textkrper2">
+  <w:style w:type="paragraph" w:styleId="BodyText2">
     <w:name w:val="Body Text 2"/>
-    <w:basedOn w:val="Standard"/>
+    <w:basedOn w:val="Normal"/>
     <w:semiHidden/>
     <w:rPr>
       <w:sz w:val="18"/>
       <w:szCs w:val="20"/>
     </w:rPr>
   </w:style>
-  <w:style w:type="paragraph" w:styleId="Fuzeile">
+  <w:style w:type="paragraph" w:styleId="Footer">
     <w:name w:val="footer"/>
-    <w:basedOn w:val="Standard"/>
+    <w:basedOn w:val="Normal"/>
     <w:semiHidden/>
     <w:pPr>
       <w:tabs>
@@ -19011,14 +18094,14 @@
       </w:tabs>
     </w:pPr>
   </w:style>
-  <w:style w:type="character" w:styleId="Seitenzahl">
+  <w:style w:type="character" w:styleId="PageNumber">
     <w:name w:val="page number"/>
-    <w:basedOn w:val="Absatz-Standardschriftart"/>
+    <w:basedOn w:val="DefaultParagraphFont"/>
     <w:semiHidden/>
   </w:style>
-  <w:style w:type="paragraph" w:styleId="Dokumentstruktur">
+  <w:style w:type="paragraph" w:styleId="DocumentMap">
     <w:name w:val="Document Map"/>
-    <w:basedOn w:val="Standard"/>
+    <w:basedOn w:val="Normal"/>
     <w:semiHidden/>
     <w:pPr>
       <w:shd w:val="clear" w:color="auto" w:fill="000080"/>
@@ -19027,80 +18110,80 @@
       <w:rFonts w:ascii="Tahoma" w:hAnsi="Tahoma" w:cs="Tahoma"/>
     </w:rPr>
   </w:style>
-  <w:style w:type="paragraph" w:styleId="Verzeichnis2">
+  <w:style w:type="paragraph" w:styleId="TOC2">
     <w:name w:val="toc 2"/>
-    <w:basedOn w:val="Standard"/>
-    <w:next w:val="Standard"/>
+    <w:basedOn w:val="Normal"/>
+    <w:next w:val="Normal"/>
     <w:autoRedefine/>
     <w:semiHidden/>
     <w:pPr>
       <w:ind w:left="200"/>
     </w:pPr>
   </w:style>
-  <w:style w:type="paragraph" w:styleId="Verzeichnis3">
+  <w:style w:type="paragraph" w:styleId="TOC3">
     <w:name w:val="toc 3"/>
-    <w:basedOn w:val="Standard"/>
-    <w:next w:val="Standard"/>
+    <w:basedOn w:val="Normal"/>
+    <w:next w:val="Normal"/>
     <w:autoRedefine/>
     <w:semiHidden/>
     <w:pPr>
       <w:ind w:left="400"/>
     </w:pPr>
   </w:style>
-  <w:style w:type="paragraph" w:styleId="Verzeichnis4">
+  <w:style w:type="paragraph" w:styleId="TOC4">
     <w:name w:val="toc 4"/>
-    <w:basedOn w:val="Standard"/>
-    <w:next w:val="Standard"/>
+    <w:basedOn w:val="Normal"/>
+    <w:next w:val="Normal"/>
     <w:autoRedefine/>
     <w:semiHidden/>
     <w:pPr>
       <w:ind w:left="600"/>
     </w:pPr>
   </w:style>
-  <w:style w:type="paragraph" w:styleId="Verzeichnis5">
+  <w:style w:type="paragraph" w:styleId="TOC5">
     <w:name w:val="toc 5"/>
-    <w:basedOn w:val="Standard"/>
-    <w:next w:val="Standard"/>
+    <w:basedOn w:val="Normal"/>
+    <w:next w:val="Normal"/>
     <w:autoRedefine/>
     <w:semiHidden/>
     <w:pPr>
       <w:ind w:left="800"/>
     </w:pPr>
   </w:style>
-  <w:style w:type="paragraph" w:styleId="Verzeichnis6">
+  <w:style w:type="paragraph" w:styleId="TOC6">
     <w:name w:val="toc 6"/>
-    <w:basedOn w:val="Standard"/>
-    <w:next w:val="Standard"/>
+    <w:basedOn w:val="Normal"/>
+    <w:next w:val="Normal"/>
     <w:autoRedefine/>
     <w:semiHidden/>
     <w:pPr>
       <w:ind w:left="1000"/>
     </w:pPr>
   </w:style>
-  <w:style w:type="paragraph" w:styleId="Verzeichnis7">
+  <w:style w:type="paragraph" w:styleId="TOC7">
     <w:name w:val="toc 7"/>
-    <w:basedOn w:val="Standard"/>
-    <w:next w:val="Standard"/>
+    <w:basedOn w:val="Normal"/>
+    <w:next w:val="Normal"/>
     <w:autoRedefine/>
     <w:semiHidden/>
     <w:pPr>
       <w:ind w:left="1200"/>
     </w:pPr>
   </w:style>
-  <w:style w:type="paragraph" w:styleId="Verzeichnis8">
+  <w:style w:type="paragraph" w:styleId="TOC8">
     <w:name w:val="toc 8"/>
-    <w:basedOn w:val="Standard"/>
-    <w:next w:val="Standard"/>
+    <w:basedOn w:val="Normal"/>
+    <w:next w:val="Normal"/>
     <w:autoRedefine/>
     <w:semiHidden/>
     <w:pPr>
       <w:ind w:left="1400"/>
     </w:pPr>
   </w:style>
-  <w:style w:type="paragraph" w:styleId="Verzeichnis9">
+  <w:style w:type="paragraph" w:styleId="TOC9">
     <w:name w:val="toc 9"/>
-    <w:basedOn w:val="Standard"/>
-    <w:next w:val="Standard"/>
+    <w:basedOn w:val="Normal"/>
+    <w:next w:val="Normal"/>
     <w:autoRedefine/>
     <w:semiHidden/>
     <w:pPr>
@@ -19109,17 +18192,17 @@
   </w:style>
   <w:style w:type="character" w:styleId="Hyperlink">
     <w:name w:val="Hyperlink"/>
-    <w:basedOn w:val="Absatz-Standardschriftart"/>
+    <w:basedOn w:val="DefaultParagraphFont"/>
     <w:uiPriority w:val="99"/>
     <w:rPr>
       <w:color w:val="0000FF"/>
       <w:u w:val="single"/>
     </w:rPr>
   </w:style>
-  <w:style w:type="paragraph" w:styleId="Sprechblasentext">
+  <w:style w:type="paragraph" w:styleId="BalloonText">
     <w:name w:val="Balloon Text"/>
-    <w:basedOn w:val="Standard"/>
-    <w:link w:val="SprechblasentextZchn"/>
+    <w:basedOn w:val="Normal"/>
+    <w:link w:val="BalloonTextChar"/>
     <w:uiPriority w:val="99"/>
     <w:semiHidden/>
     <w:unhideWhenUsed/>
@@ -19130,10 +18213,10 @@
       <w:szCs w:val="16"/>
     </w:rPr>
   </w:style>
-  <w:style w:type="character" w:styleId="SprechblasentextZchn" w:customStyle="1">
-    <w:name w:val="Sprechblasentext Zchn"/>
-    <w:basedOn w:val="Absatz-Standardschriftart"/>
-    <w:link w:val="Sprechblasentext"/>
+  <w:style w:type="character" w:customStyle="1" w:styleId="BalloonTextChar">
+    <w:name w:val="Balloon Text Char"/>
+    <w:basedOn w:val="DefaultParagraphFont"/>
+    <w:link w:val="BalloonText"/>
     <w:uiPriority w:val="99"/>
     <w:semiHidden/>
     <w:rsid w:val="00126612"/>
@@ -19143,25 +18226,25 @@
       <w:szCs w:val="16"/>
     </w:rPr>
   </w:style>
-  <w:style w:type="table" w:styleId="Tabellenraster">
+  <w:style w:type="table" w:styleId="TableGrid">
     <w:name w:val="Table Grid"/>
-    <w:basedOn w:val="NormaleTabelle"/>
+    <w:basedOn w:val="TableNormal"/>
     <w:uiPriority w:val="59"/>
     <w:rsid w:val="00DA6C07"/>
     <w:tblPr>
       <w:tblBorders>
-        <w:top w:val="single" w:color="000000" w:sz="4" w:space="0"/>
-        <w:left w:val="single" w:color="000000" w:sz="4" w:space="0"/>
-        <w:bottom w:val="single" w:color="000000" w:sz="4" w:space="0"/>
-        <w:right w:val="single" w:color="000000" w:sz="4" w:space="0"/>
-        <w:insideH w:val="single" w:color="000000" w:sz="4" w:space="0"/>
-        <w:insideV w:val="single" w:color="000000" w:sz="4" w:space="0"/>
+        <w:top w:val="single" w:sz="4" w:space="0" w:color="000000"/>
+        <w:left w:val="single" w:sz="4" w:space="0" w:color="000000"/>
+        <w:bottom w:val="single" w:sz="4" w:space="0" w:color="000000"/>
+        <w:right w:val="single" w:sz="4" w:space="0" w:color="000000"/>
+        <w:insideH w:val="single" w:sz="4" w:space="0" w:color="000000"/>
+        <w:insideV w:val="single" w:sz="4" w:space="0" w:color="000000"/>
       </w:tblBorders>
     </w:tblPr>
   </w:style>
-  <w:style w:type="paragraph" w:styleId="Listenabsatz">
+  <w:style w:type="paragraph" w:styleId="ListParagraph">
     <w:name w:val="List Paragraph"/>
-    <w:basedOn w:val="Standard"/>
+    <w:basedOn w:val="Normal"/>
     <w:uiPriority w:val="34"/>
     <w:qFormat/>
     <w:rsid w:val="002176DD"/>
